--- a/doc/110120152_LAMNGOCTAI_DOANCHUYENNGANH.docx
+++ b/doc/110120152_LAMNGOCTAI_DOANCHUYENNGANH.docx
@@ -158,7 +158,7 @@
           <w:lang w:eastAsia="vi-VN"/>
         </w:rPr>
         <w:drawing>
-          <wp:inline distT="0" distB="0" distL="0" distR="0" wp14:anchorId="1ECE66B8" wp14:editId="2D4D77FE">
+          <wp:inline distT="0" distB="0" distL="0" distR="0" wp14:anchorId="1ECE66B8" wp14:editId="283AF220">
             <wp:extent cx="914400" cy="914400"/>
             <wp:effectExtent l="0" t="0" r="0" b="0"/>
             <wp:docPr id="11" name="Picture 11"/>
@@ -762,22 +762,31 @@
           <w:i/>
           <w:szCs w:val="26"/>
         </w:rPr>
-        <w:t xml:space="preserve">Trà Vinh, </w:t>
-      </w:r>
+        <w:t xml:space="preserve">Trà </w:t>
+      </w:r>
+      <w:proofErr w:type="gramStart"/>
       <w:r>
         <w:rPr>
           <w:i/>
           <w:szCs w:val="26"/>
         </w:rPr>
-        <w:t xml:space="preserve"> </w:t>
+        <w:t xml:space="preserve">Vinh, </w:t>
       </w:r>
       <w:r>
         <w:rPr>
           <w:i/>
           <w:szCs w:val="26"/>
         </w:rPr>
+        <w:t xml:space="preserve"> </w:t>
+      </w:r>
+      <w:r>
+        <w:rPr>
+          <w:i/>
+          <w:szCs w:val="26"/>
+        </w:rPr>
         <w:t>tháng</w:t>
       </w:r>
+      <w:proofErr w:type="gramEnd"/>
       <w:r>
         <w:rPr>
           <w:i/>
@@ -985,7 +994,7 @@
           <w:lang w:eastAsia="vi-VN"/>
         </w:rPr>
         <w:drawing>
-          <wp:inline distT="0" distB="0" distL="0" distR="0" wp14:anchorId="26AD035B" wp14:editId="39FCAB89">
+          <wp:inline distT="0" distB="0" distL="0" distR="0" wp14:anchorId="26AD035B" wp14:editId="3E504384">
             <wp:extent cx="914400" cy="914400"/>
             <wp:effectExtent l="0" t="0" r="0" b="0"/>
             <wp:docPr id="1424782927" name="Picture 1424782927" descr="A blue and white logo&#10;&#10;Description automatically generated"/>
@@ -1568,21 +1577,37 @@
           <w:i/>
           <w:szCs w:val="26"/>
         </w:rPr>
-        <w:t xml:space="preserve">Trà Vinh, </w:t>
-      </w:r>
+        <w:t xml:space="preserve">Trà </w:t>
+      </w:r>
+      <w:proofErr w:type="gramStart"/>
       <w:r>
         <w:rPr>
           <w:i/>
           <w:szCs w:val="26"/>
         </w:rPr>
-        <w:t xml:space="preserve"> </w:t>
+        <w:t xml:space="preserve">Vinh, </w:t>
       </w:r>
       <w:r>
         <w:rPr>
           <w:i/>
           <w:szCs w:val="26"/>
         </w:rPr>
-        <w:t xml:space="preserve">tháng </w:t>
+        <w:t xml:space="preserve"> </w:t>
+      </w:r>
+      <w:r>
+        <w:rPr>
+          <w:i/>
+          <w:szCs w:val="26"/>
+        </w:rPr>
+        <w:t>tháng</w:t>
+      </w:r>
+      <w:proofErr w:type="gramEnd"/>
+      <w:r>
+        <w:rPr>
+          <w:i/>
+          <w:szCs w:val="26"/>
+        </w:rPr>
+        <w:t xml:space="preserve"> </w:t>
       </w:r>
       <w:r>
         <w:rPr>
@@ -3186,7 +3211,6 @@
         <w:br w:type="page"/>
       </w:r>
     </w:p>
-    <w:bookmarkStart w:id="1" w:name="_Toc155552390"/>
     <w:p>
       <w:pPr>
         <w:pStyle w:val="Heading1"/>
@@ -3201,6 +3225,7 @@
           <w:szCs w:val="26"/>
         </w:rPr>
       </w:pPr>
+      <w:bookmarkStart w:id="2" w:name="_Toc155552390"/>
       <w:r>
         <w:rPr>
           <w:noProof/>
@@ -3268,7 +3293,7 @@
                                 <w:b w:val="0"/>
                               </w:rPr>
                             </w:pPr>
-                            <w:bookmarkStart w:id="2" w:name="_Toc155552391"/>
+                            <w:bookmarkStart w:id="3" w:name="_Toc155552391"/>
                             <w:r>
                               <w:rPr>
                                 <w:sz w:val="26"/>
@@ -3276,7 +3301,7 @@
                               </w:rPr>
                               <w:t>NHẬN XÉT CỦA THÀNH VIÊN HỘI ĐỒNG</w:t>
                             </w:r>
-                            <w:bookmarkEnd w:id="2"/>
+                            <w:bookmarkEnd w:id="3"/>
                           </w:p>
                           <w:p>
                             <w:pPr>
@@ -4722,7 +4747,7 @@
         <w:lastRenderedPageBreak/>
         <w:t>LỜI CẢM ƠN</w:t>
       </w:r>
-      <w:bookmarkEnd w:id="1"/>
+      <w:bookmarkEnd w:id="2"/>
     </w:p>
     <w:p>
       <w:pPr>
@@ -7944,12 +7969,12 @@
         </w:numPr>
         <w:ind w:left="432"/>
       </w:pPr>
-      <w:bookmarkStart w:id="3" w:name="_Toc155552392"/>
+      <w:bookmarkStart w:id="5" w:name="_Toc155552392"/>
       <w:r>
         <w:lastRenderedPageBreak/>
         <w:t>DANH MỤC VIẾT TẮC</w:t>
       </w:r>
-      <w:bookmarkEnd w:id="3"/>
+      <w:bookmarkEnd w:id="5"/>
     </w:p>
     <w:p/>
     <w:tbl>
@@ -8201,7 +8226,7 @@
           <w:szCs w:val="26"/>
         </w:rPr>
       </w:pPr>
-      <w:bookmarkStart w:id="4" w:name="_Toc155552393"/>
+      <w:bookmarkStart w:id="6" w:name="_Toc155552393"/>
       <w:r>
         <w:rPr>
           <w:sz w:val="26"/>
@@ -8210,7 +8235,7 @@
         <w:lastRenderedPageBreak/>
         <w:t>DANH MỤC HÌNH ẢNH</w:t>
       </w:r>
-      <w:bookmarkEnd w:id="4"/>
+      <w:bookmarkEnd w:id="6"/>
       <w:r>
         <w:rPr>
           <w:bCs/>
@@ -10398,12 +10423,12 @@
         </w:numPr>
         <w:ind w:left="432"/>
       </w:pPr>
-      <w:bookmarkStart w:id="5" w:name="_Toc155552394"/>
+      <w:bookmarkStart w:id="7" w:name="_Toc155552394"/>
       <w:r>
         <w:lastRenderedPageBreak/>
         <w:t>DANH MỤC BẢNG</w:t>
       </w:r>
-      <w:bookmarkEnd w:id="5"/>
+      <w:bookmarkEnd w:id="7"/>
     </w:p>
     <w:p>
       <w:pPr>
@@ -10908,12 +10933,15 @@
           <w:numId w:val="0"/>
         </w:numPr>
       </w:pPr>
-      <w:bookmarkStart w:id="6" w:name="_Toc155552395"/>
+      <w:bookmarkStart w:id="8" w:name="_Toc155552395"/>
       <w:r>
         <w:lastRenderedPageBreak/>
-        <w:t>TÓM TẮT ĐỒ ÁN</w:t>
-      </w:r>
-      <w:bookmarkEnd w:id="6"/>
+        <w:t>TÓM TẮT</w:t>
+      </w:r>
+      <w:bookmarkEnd w:id="8"/>
+      <w:r>
+        <w:t xml:space="preserve"> ĐỀ TÀI</w:t>
+      </w:r>
     </w:p>
     <w:p>
       <w:pPr>
@@ -10935,10 +10963,16 @@
         <w:ind w:firstLine="720"/>
       </w:pPr>
       <w:r>
-        <w:t>Hiệu quả quản lý thấp</w:t>
-      </w:r>
-      <w:r>
-        <w:t>: Quán cafe truyền thống thường phụ thuộc vào quản lý thủ công, làm cho việc theo dõi đơn hàng, quản lý kho, và tài chính trở nên phức tạp và dễ phát sinh sai sót.</w:t>
+        <w:t>T</w:t>
+      </w:r>
+      <w:r>
+        <w:t xml:space="preserve">ích </w:t>
+      </w:r>
+      <w:r>
+        <w:t xml:space="preserve">hợp dữ liệu không nhất quán: thông </w:t>
+      </w:r>
+      <w:r>
+        <w:t>tin từ các nguồn khác nhau như nhà cung cấp tour, điểm du lịch, và khách sạn thường không nhất quán về định dạng và cấu trúc, làm tăng độ phức tạp trong quá trình tích hợp dữ liệu.</w:t>
       </w:r>
     </w:p>
     <w:p>
@@ -10946,7 +10980,21 @@
         <w:ind w:firstLine="720"/>
       </w:pPr>
       <w:r>
-        <w:t>Quản lý tài chính: Việc theo dõi doanh thu, chi phí, và quản lý dòng tiền thường không được thực hiện một cách bài bản và minh bạch</w:t>
+        <w:t>C</w:t>
+      </w:r>
+      <w:r>
+        <w:t xml:space="preserve">ập nhật và bảo dưỡng nội dung: duy </w:t>
+      </w:r>
+      <w:r>
+        <w:t>trì thông tin chính xác và cập nhật trên website, như giá tour, thông tin điểm đến, và đánh giá, cần nhiều công sức và nguồn lực.</w:t>
+      </w:r>
+    </w:p>
+    <w:p>
+      <w:pPr>
+        <w:ind w:firstLine="720"/>
+      </w:pPr>
+      <w:r>
+        <w:t>Thích Nghi với Xu Hướng Thị Trường: Theo kịp với xu hướng thay đổi nhanh chóng của ngành du lịch, như du lịch bền vững, trải nghiệm cá nhân hóa, và công nghệ mới</w:t>
       </w:r>
       <w:r>
         <w:t>.</w:t>
@@ -10954,13 +11002,23 @@
     </w:p>
     <w:p>
       <w:pPr>
+        <w:rPr>
+          <w:b/>
+        </w:rPr>
+      </w:pPr>
+      <w:r>
+        <w:rPr>
+          <w:b/>
+        </w:rPr>
+        <w:t>Cách giải quyết vấn đề</w:t>
+      </w:r>
+    </w:p>
+    <w:p>
+      <w:pPr>
         <w:ind w:firstLine="720"/>
       </w:pPr>
       <w:r>
-        <w:t>Thách thức trong việc phân tích dữ liệu</w:t>
-      </w:r>
-      <w:r>
-        <w:t>: Việc thiếu hệ thống dữ liệu tổng hợp khiến cho việc phân tích xu hướng tiêu dùng và đưa ra quyết định kinh doanh trở nên khó khăn.</w:t>
+        <w:t>Một cách giải quyết vấn đề nghiên cứu là phát triển một website dựa trên ASP.NET web form, sử dụng MySQL để xử lý dữ liệu. Website này có thể giúp giải quyết các thách thức sau:</w:t>
       </w:r>
     </w:p>
     <w:p>
@@ -10968,23 +11026,7 @@
         <w:ind w:firstLine="720"/>
       </w:pPr>
       <w:r>
-        <w:t>Khách hàng chờ đợi lâu</w:t>
-      </w:r>
-      <w:r>
-        <w:t>: Quy trình phục vụ truyền thống không hiệu quả, gây mất thời gian cho khách hàng và nhân viên.</w:t>
-      </w:r>
-    </w:p>
-    <w:p>
-      <w:pPr>
-        <w:rPr>
-          <w:b/>
-        </w:rPr>
-      </w:pPr>
-      <w:r>
-        <w:rPr>
-          <w:b/>
-        </w:rPr>
-        <w:t>Cách giải quyết vấn đề</w:t>
+        <w:t>- Tích hợp dữ liệu không nhất quán: Sử dụng MySQL, một hệ quản trị cơ sở dữ liệu quan hệ, để lưu trữ và truy vấn dữ liệu từ các nguồn khác nhau. MySQL có thể hỗ trợ nhiều định dạng và cấu trúc dữ liệu, và cho phép thực hiện các thao tác như nối, lọc, và sắp xếp dữ liệu một cách linh hoạt và hiệu quả.</w:t>
       </w:r>
     </w:p>
     <w:p>
@@ -10992,13 +11034,7 @@
         <w:ind w:firstLine="720"/>
       </w:pPr>
       <w:r>
-        <w:t xml:space="preserve">Phát </w:t>
-      </w:r>
-      <w:r>
-        <w:t>triển hệ thống quản lý quán cafe dựa trên nền tảng web và mobile</w:t>
-      </w:r>
-      <w:r>
-        <w:t>: Sử dụng Java Spring Boot để tạo RESTful API, tạo cơ sở cho ứng dụng web và mobile giúp tự động hóa các quy trình quản lý.</w:t>
+        <w:t>- Cập nhật và bảo dưỡng nội dung: Sử dụng ASP.NET web form, một công nghệ để xây dựng giao diện người dùng động cho website. ASP.NET web form cho phép tạo ra các trang web có thể tương tác với người dùng và cơ sở dữ liệu, và cung cấp các thành phần điều khiển để hiển thị và cập nhật nội dung một cách dễ dàng và nhanh chóng.</w:t>
       </w:r>
     </w:p>
     <w:p>
@@ -11006,35 +11042,7 @@
         <w:ind w:firstLine="720"/>
       </w:pPr>
       <w:r>
-        <w:t>Quản lý tài chính minh bạch: Tích hợp các công cụ để theo dõi doanh thu, chi phí và quản lý dòng tiền một cách minh bạch và tự động.</w:t>
-      </w:r>
-    </w:p>
-    <w:p>
-      <w:pPr>
-        <w:ind w:firstLine="720"/>
-      </w:pPr>
-      <w:r>
-        <w:t xml:space="preserve">Phân </w:t>
-      </w:r>
-      <w:r>
-        <w:t xml:space="preserve">tích dữ liệu thông minh: </w:t>
-      </w:r>
-      <w:r>
-        <w:t>Xây dựng chức năng phân tích dữ liệu để nhận diện xu hướng tiêu dùng, hỗ trợ quyết định kinh doanh.</w:t>
-      </w:r>
-    </w:p>
-    <w:p>
-      <w:pPr>
-        <w:ind w:firstLine="720"/>
-      </w:pPr>
-      <w:r>
-        <w:t xml:space="preserve">Cải </w:t>
-      </w:r>
-      <w:r>
-        <w:t>thiện trải nghiệm khách hàng</w:t>
-      </w:r>
-      <w:r>
-        <w:t>: Tích hợp hệ thống đặt hàng và thanh toán trực tuyến, giảm thời gian chờ đợi của khách hàng.</w:t>
+        <w:t>- Thích nghi với xu hướng thị trường: Sử dụng ASP.NET web form, một công nghệ có khả năng mở rộng và tùy biến cao. ASP.NET web form cho phép tạo ra các trang web có thể thay đổi theo yêu cầu của người dùng và xu hướng của ngành du lịch, bằng cách sử dụng các công cụ như master page, theme, skin, và user control.</w:t>
       </w:r>
     </w:p>
     <w:p>
@@ -11050,56 +11058,6 @@
           <w:bCs/>
         </w:rPr>
         <w:t>Một số kết quả đạt được:</w:t>
-      </w:r>
-    </w:p>
-    <w:p>
-      <w:pPr>
-        <w:ind w:firstLine="360"/>
-      </w:pPr>
-      <w:r>
-        <w:t xml:space="preserve">Tăng </w:t>
-      </w:r>
-      <w:r>
-        <w:t>cường hiệu quả quản lý</w:t>
-      </w:r>
-      <w:r>
-        <w:t>: Hệ thống giúp quản lý quán cafe một cách hiệu quả hơn, giảm thiểu sai sót và tối ưu hóa quy trình làm việc.</w:t>
-      </w:r>
-    </w:p>
-    <w:p>
-      <w:pPr>
-        <w:ind w:firstLine="360"/>
-      </w:pPr>
-      <w:r>
-        <w:t>Quản lý tài chính tốt hơn: Tăng cường khả năng theo dõi và quản lý tài chính, giúp quán cafe có cái nhìn rõ ràng hơn về tình hình tài chính.</w:t>
-      </w:r>
-    </w:p>
-    <w:p>
-      <w:pPr>
-        <w:ind w:firstLine="360"/>
-      </w:pPr>
-      <w:r>
-        <w:t xml:space="preserve">Cải </w:t>
-      </w:r>
-      <w:r>
-        <w:t>thiện quyết định kinh doanh</w:t>
-      </w:r>
-      <w:r>
-        <w:t>: Cung cấp dữ liệu và phân tích giúp nhà quản lý đưa ra quyết định chính xác và kịp thời.</w:t>
-      </w:r>
-    </w:p>
-    <w:p>
-      <w:pPr>
-        <w:ind w:firstLine="360"/>
-      </w:pPr>
-      <w:r>
-        <w:t xml:space="preserve">Tăng </w:t>
-      </w:r>
-      <w:r>
-        <w:t>sự hài lòng của khách hàng</w:t>
-      </w:r>
-      <w:r>
-        <w:t>: Cải thiện trải nghiệm khách hàng thông qua việc giảm thời gian chờ đợi và tăng cường tương tác khách hàng.</w:t>
       </w:r>
     </w:p>
     <w:p>
@@ -11132,14 +11090,14 @@
       <w:pPr>
         <w:pStyle w:val="Heading2"/>
       </w:pPr>
-      <w:bookmarkStart w:id="7" w:name="_Toc155552396"/>
+      <w:bookmarkStart w:id="9" w:name="_Toc155552396"/>
       <w:r>
         <w:t>Lí do chọn đề tài</w:t>
       </w:r>
       <w:r>
         <w:t>:</w:t>
       </w:r>
-      <w:bookmarkEnd w:id="7"/>
+      <w:bookmarkEnd w:id="9"/>
     </w:p>
     <w:p>
       <w:pPr>
@@ -11147,14 +11105,32 @@
         <w:ind w:left="0" w:firstLine="720"/>
       </w:pPr>
       <w:r>
-        <w:t>Một trong những giải pháp công nghệ tiên tiến và phù hợp với nhu cầu thực tế của quản lý quán cafe là Java Spring Boot. Đây là một công nghệ được sử dụng rộng rãi để xây dựng các ứng dụng doanh nghiệp hiệu năng cao, bảo mật tốt, và dễ dàng mở rộng. Với Java Spring Boot, quản lý quán cafe có thể tạo ra một hệ thống quản lý đơn hàng, tồn kho, nhân viên, và khách hàng một cách hiệu quả và tiện lợi. Hệ thống này sẽ giúp quản lý quán cafe theo dõi được tình hình kinh doanh, tối ưu hóa chi phí, và nâng cao chất lượng dịch vụ. Đồng thời, việc sử dụng Java Spring Boot cũng giúp quản lý quán cafe bắt kịp xu hướng số hóa đang diễn ra trong ngành dịch vụ, tạo ra sự khác biệt và cạnh tranh trên thị trường.</w:t>
+        <w:t>Đầu tiên, chúng ta gặp phải vấn đề về tích hợp dữ liệu không nhất quán. Điều này xuất hiện khi thông tin từ nhiều nguồn khác nhau, như các nhà cung cấp tour, điểm du lịch, và khách sạn, không có sự đồng nhất về định dạng hoặc cấu trúc. Tình trạng này tạo ra rất nhiều khó khăn trong việc hợp nhất và quản lý dữ liệu một cách hiệu quả.</w:t>
+      </w:r>
+    </w:p>
+    <w:p>
+      <w:pPr>
+        <w:pStyle w:val="ListParagraph"/>
+        <w:ind w:left="0" w:firstLine="720"/>
+      </w:pPr>
+      <w:r>
+        <w:t>Tiếp theo là vấn đề cập nhật và bảo dưỡng nội dung trên website. Để đảm bảo thông tin luôn chính xác và cập nhật, như giá cả các tour du lịch, thông tin về các điểm đến, và đánh giá từ khách hàng, cần phải bỏ ra nhiều nỗ lực và nguồn lực. Việc này yêu cầu một hệ thống quản lý nội dung linh hoạt và một đội ngũ làm việc cẩn thận và chuyên nghiệp.</w:t>
+      </w:r>
+    </w:p>
+    <w:p>
+      <w:pPr>
+        <w:pStyle w:val="ListParagraph"/>
+        <w:ind w:left="0" w:firstLine="720"/>
+      </w:pPr>
+      <w:r>
+        <w:t>Cuối cùng, đối mặt với sự thay đổi không ngừng của thị trường du lịch, việc thích nghi với những xu hướng mới như du lịch bền vững, trải nghiệm cá nhân hóa cho khách hàng, và việc áp dụng các công nghệ mới trở thành yếu tố then chốt. Điều này yêu cầu doanh nghiệp phải không ngừng cập nhật và nâng cấp hệ thống của mình để không chỉ đáp ứng nhu cầu của thị trường mà còn tạo ra sự khác biệt trên thị trường cạnh tranh.</w:t>
       </w:r>
     </w:p>
     <w:p>
       <w:pPr>
         <w:pStyle w:val="Heading2"/>
       </w:pPr>
-      <w:bookmarkStart w:id="8" w:name="_Toc155552397"/>
+      <w:bookmarkStart w:id="10" w:name="_Toc155552397"/>
       <w:r>
         <w:t>Mục tiêu</w:t>
       </w:r>
@@ -11164,28 +11140,25 @@
       <w:r>
         <w:t>:</w:t>
       </w:r>
-      <w:bookmarkEnd w:id="8"/>
+      <w:bookmarkEnd w:id="10"/>
     </w:p>
     <w:p>
       <w:pPr>
         <w:ind w:firstLine="360"/>
       </w:pPr>
       <w:r>
-        <w:t>Xây dựng các RESTful API sử dụng Java Spring Boot để quản lý các hoạt động chính của quán cafe. Tích hợp các tính năng như quản lý đơn hàng, quản lý tồn kho, quản lý nhân viên, và tương tác với khách hàng. Đảm bảo an toàn thông tin và hiệu suất tốt trong quá trình vận hành</w:t>
-      </w:r>
-      <w:r>
-        <w:t>.</w:t>
+        <w:t>Để giải quyết các vấn đề trên, đề tài này đề xuất một hệ thống quản lý website du lịch thông minh, sử dụng các kỹ thuật khai thác dữ liệu, học máy, và trí tuệ nhân tạo để tự động hóa các quy trình liên quan đến tích hợp, cập nhật, và thích ứng nội dung. Hệ thống này sẽ giúp các doanh nghiệp du lịch tiết kiệm chi phí, thời gian, và nguồn lực, cũng như nâng cao chất lượng và hiệu quả của website du lịch</w:t>
       </w:r>
     </w:p>
     <w:p>
       <w:pPr>
         <w:pStyle w:val="Heading2"/>
       </w:pPr>
-      <w:bookmarkStart w:id="9" w:name="_Toc155552398"/>
+      <w:bookmarkStart w:id="11" w:name="_Toc155552398"/>
       <w:r>
         <w:t>Đối tượng nghiêm cứu:</w:t>
       </w:r>
-      <w:bookmarkEnd w:id="9"/>
+      <w:bookmarkEnd w:id="11"/>
     </w:p>
     <w:p>
       <w:pPr>
@@ -11199,7 +11172,25 @@
         <w:rPr>
           <w:szCs w:val="26"/>
         </w:rPr>
-        <w:t>RESTful API: Các nguyên lý và thực hành xây dựng API theo mô hình REST.</w:t>
+        <w:t>ASP.NET Web forms</w:t>
+      </w:r>
+      <w:r>
+        <w:rPr>
+          <w:szCs w:val="26"/>
+        </w:rPr>
+        <w:t xml:space="preserve">: Các nguyên lý và xây dựng </w:t>
+      </w:r>
+      <w:r>
+        <w:rPr>
+          <w:szCs w:val="26"/>
+        </w:rPr>
+        <w:t>trang web du lịch theo cấu trúc client – server</w:t>
+      </w:r>
+      <w:r>
+        <w:rPr>
+          <w:szCs w:val="26"/>
+        </w:rPr>
+        <w:t>.</w:t>
       </w:r>
     </w:p>
     <w:p>
@@ -11214,94 +11205,82 @@
         <w:rPr>
           <w:szCs w:val="26"/>
         </w:rPr>
-        <w:t>Java Spring Boot: Khám phá các tính năng của Spring Boot như Spring Data JPA, Spring Security.</w:t>
-      </w:r>
-    </w:p>
-    <w:p>
-      <w:pPr>
-        <w:spacing w:before="120" w:after="120"/>
+        <w:t>Trang web</w:t>
+      </w:r>
+      <w:r>
+        <w:rPr>
+          <w:szCs w:val="26"/>
+        </w:rPr>
+        <w:t xml:space="preserve">: Nghiên cứu về các yêu cầu và quy trình nghiệp vụ </w:t>
+      </w:r>
+      <w:r>
+        <w:rPr>
+          <w:szCs w:val="26"/>
+        </w:rPr>
+        <w:t>của website du lịch</w:t>
+      </w:r>
+      <w:r>
+        <w:rPr>
+          <w:szCs w:val="26"/>
+        </w:rPr>
+        <w:t>.</w:t>
+      </w:r>
+    </w:p>
+    <w:p>
+      <w:pPr>
+        <w:pStyle w:val="Heading2"/>
+      </w:pPr>
+      <w:bookmarkStart w:id="12" w:name="_Toc155552399"/>
+      <w:r>
+        <w:t>Phạm vị nghiêm cứu:</w:t>
+      </w:r>
+      <w:bookmarkEnd w:id="12"/>
+    </w:p>
+    <w:p>
+      <w:pPr>
         <w:ind w:firstLine="360"/>
-        <w:rPr>
-          <w:szCs w:val="26"/>
-        </w:rPr>
-      </w:pPr>
-      <w:r>
-        <w:rPr>
-          <w:szCs w:val="26"/>
-        </w:rPr>
-        <w:t>Ứng dụng quản lý quán cafe: Nghiên cứu về các yêu cầu và quy trình nghiệp vụ trong quản lý quán cafe.</w:t>
-      </w:r>
-    </w:p>
-    <w:p>
-      <w:pPr>
-        <w:pStyle w:val="Heading2"/>
-      </w:pPr>
-      <w:bookmarkStart w:id="10" w:name="_Toc155552399"/>
-      <w:r>
-        <w:t>Phạm vị nghiêm cứu:</w:t>
-      </w:r>
-      <w:bookmarkEnd w:id="10"/>
+      </w:pPr>
+      <w:r>
+        <w:t xml:space="preserve">Sử dụng môi trường phát triển dựa trên </w:t>
+      </w:r>
+      <w:r>
+        <w:t>C#</w:t>
+      </w:r>
+      <w:r>
+        <w:t xml:space="preserve"> và các công cụ </w:t>
+      </w:r>
+      <w:r>
+        <w:t xml:space="preserve">như </w:t>
+      </w:r>
+      <w:r>
+        <w:t>Visual</w:t>
+      </w:r>
+      <w:r>
+        <w:t xml:space="preserve"> </w:t>
+      </w:r>
+      <w:r>
+        <w:t>Studio</w:t>
+      </w:r>
+      <w:r>
+        <w:t xml:space="preserve">, </w:t>
+      </w:r>
+      <w:r>
+        <w:t xml:space="preserve">SQL server </w:t>
+      </w:r>
+      <w:r>
+        <w:t>Manament Studio</w:t>
+      </w:r>
+      <w:r>
+        <w:t>.</w:t>
+      </w:r>
     </w:p>
     <w:p>
       <w:pPr>
         <w:ind w:firstLine="360"/>
       </w:pPr>
       <w:r>
-        <w:t xml:space="preserve">Tập trung vào việc xây dựng và tích hợp API, </w:t>
-      </w:r>
-      <w:r>
-        <w:t>xây dựng API theo kiến trúc Restful API</w:t>
-      </w:r>
-    </w:p>
-    <w:p>
-      <w:pPr>
-        <w:ind w:firstLine="360"/>
-      </w:pPr>
-      <w:r>
-        <w:t xml:space="preserve">Sử dụng môi trường phát triển dựa trên Java và các công cụ </w:t>
-      </w:r>
-      <w:r>
-        <w:t>như I</w:t>
-      </w:r>
-      <w:r>
-        <w:t xml:space="preserve">ntellij </w:t>
-      </w:r>
-      <w:r>
-        <w:t>IDEA</w:t>
-      </w:r>
-      <w:r>
-        <w:t>, M</w:t>
-      </w:r>
-      <w:r>
-        <w:t>ysql</w:t>
-      </w:r>
-      <w:r>
-        <w:t xml:space="preserve"> W</w:t>
-      </w:r>
-      <w:r>
-        <w:t>orkbench</w:t>
-      </w:r>
-      <w:r>
-        <w:t>, Post Man.</w:t>
-      </w:r>
-    </w:p>
-    <w:p>
-      <w:pPr>
-        <w:ind w:firstLine="360"/>
-      </w:pPr>
-      <w:r>
         <w:t>Các nghiên cứu và phát triển sẽ được thực hiện trong khuôn khổ thời gian và nguồn lực đã xác định trước.</w:t>
       </w:r>
-    </w:p>
-    <w:p>
-      <w:pPr>
-        <w:spacing w:after="200" w:line="276" w:lineRule="auto"/>
-        <w:rPr>
-          <w:b/>
-          <w:bCs/>
-          <w:szCs w:val="26"/>
-        </w:rPr>
-      </w:pPr>
     </w:p>
     <w:p>
       <w:pPr>
@@ -11312,10 +11291,7 @@
         </w:numPr>
         <w:ind w:left="432"/>
       </w:pPr>
-      <w:r>
-        <w:br w:type="page"/>
-      </w:r>
-      <w:bookmarkStart w:id="11" w:name="_Toc155552400"/>
+      <w:bookmarkStart w:id="13" w:name="_Toc155552400"/>
       <w:r>
         <w:lastRenderedPageBreak/>
         <w:t xml:space="preserve">CHƯƠNG 1: </w:t>
@@ -11323,69 +11299,54 @@
       <w:r>
         <w:t>TỔNG QUAN</w:t>
       </w:r>
-      <w:bookmarkEnd w:id="11"/>
+      <w:bookmarkEnd w:id="13"/>
     </w:p>
     <w:p>
       <w:pPr>
         <w:pStyle w:val="Heading2"/>
       </w:pPr>
-      <w:bookmarkStart w:id="12" w:name="_Toc155552401"/>
+      <w:bookmarkStart w:id="14" w:name="_Toc155552401"/>
       <w:r>
         <w:t>1.1 Mô tả</w:t>
       </w:r>
-      <w:bookmarkEnd w:id="12"/>
-    </w:p>
-    <w:p>
-      <w:pPr>
-        <w:ind w:firstLine="360"/>
-      </w:pPr>
-      <w:r>
-        <w:t xml:space="preserve">Trong dự án này, </w:t>
-      </w:r>
-      <w:r>
-        <w:t xml:space="preserve">Ta </w:t>
-      </w:r>
-      <w:r>
-        <w:t>hướng đến việc phát triển một hệ thống quản lý cho một quán cafe vừa và nhỏ, nơi mà việc tổ chức và quản lý hoạt động hàng ngày đóng vai trò quan trọng. Hệ thống này sẽ tập trung vào ba khía cạnh chính: quản lý sản phẩm, tương tác với khách hàng, và quản lý nhân viên.</w:t>
-      </w:r>
-    </w:p>
-    <w:p>
-      <w:pPr>
-        <w:ind w:firstLine="360"/>
-      </w:pPr>
-      <w:r>
-        <w:t>Đối với sản phẩm, mỗi món ăn và đồ uống được chế biến từ nguyên liệu mua từ chợ sẽ được quản lý một cách cẩn thận, từ thông tin cơ bản như tên và giá cả đến các chi tiết như loại sản phẩm. Quy trình</w:t>
-      </w:r>
-      <w:r>
-        <w:t xml:space="preserve"> sẽ giúp cho chủ quán ca phê sẽ dễ dàng tạo ra chương tình khuyến mãi</w:t>
-      </w:r>
-      <w:r>
-        <w:t>.</w:t>
-      </w:r>
-    </w:p>
-    <w:p>
-      <w:pPr>
-        <w:ind w:firstLine="360"/>
-      </w:pPr>
-      <w:r>
-        <w:t>Tương tác với khách hàng là yếu tố then chốt trong việc cung cấp trải nghiệm tốt tại quán cafe. Từ việc chọn bàn đến gọi món, mỗi tương tác đều được thiết kế để đảm bảo sự thuận tiện và hài lòng cho khách hàng, qua đó góp phần xây dựng mối quan hệ lâu dài và đáng giá với họ.</w:t>
-      </w:r>
-    </w:p>
-    <w:p>
-      <w:pPr>
-        <w:ind w:firstLine="360"/>
-      </w:pPr>
-      <w:r>
-        <w:t>Quản lý nhân viên cũng là một phần không thể thiếu. Thông tin từ cơ bản đến chi tiết của mỗi nhân viên, từ tên, địa chỉ email, ngày sinh, đến địa chỉ và giới tính, sẽ được theo dõi và quản lý chặt chẽ. Mục đích không chỉ là để quản lý nhân sự hiệu quả mà còn để tạo điều kiện làm việc tốt nhất cho đội ngũ này, qua đó cải thiện chất lượng dịch vụ và nâng cao hiệu suất làm việc chung của quán.</w:t>
-      </w:r>
+      <w:bookmarkEnd w:id="14"/>
     </w:p>
     <w:p>
       <w:pPr>
         <w:pStyle w:val="ListParagraph"/>
         <w:ind w:left="0" w:firstLine="720"/>
       </w:pPr>
-      <w:r>
-        <w:t>Khi khách hàng đến quán cà phê, nhân viên sẽ xem bàn nào còn trốn sẽ hướng dẫn khác ngồi. Nhân viên sẽ ghi các đồ uống khách yêu cầu thông tin gồm tên đồ uống số lượng. Yêu cầu sẽ được chuyên để quầy pha chế.</w:t>
+    </w:p>
+    <w:p>
+      <w:pPr>
+        <w:pStyle w:val="Heading2"/>
+      </w:pPr>
+      <w:bookmarkStart w:id="15" w:name="_Toc155552402"/>
+      <w:r>
+        <w:t xml:space="preserve">1.2 </w:t>
+      </w:r>
+      <w:r>
+        <w:t>Phạm vi đề tài</w:t>
+      </w:r>
+      <w:bookmarkEnd w:id="15"/>
+    </w:p>
+    <w:p>
+      <w:pPr>
+        <w:ind w:firstLine="720"/>
+      </w:pPr>
+      <w:r>
+        <w:t xml:space="preserve">Đề tài </w:t>
+      </w:r>
+      <w:r>
+        <w:t>sẽ tập trung trình bày kết quả nghiên cứu của tôi về các nội dung sau: Spring framework, MySQL, Maven. Mỗi phần tôi sẽ giới thiệu sơ lược và trình bày những nội dung cơ bản nhất, những điểm mạnh hay lợi ích mà nó mang lại cho các nhà phát triển phần mềm.</w:t>
+      </w:r>
+    </w:p>
+    <w:p>
+      <w:pPr>
+        <w:ind w:firstLine="720"/>
+      </w:pPr>
+      <w:r>
+        <w:t>Cụ thể về Spring framework sẽ tập trung tìm hiểu và trình bày 2 module: Spring boot và Spring Security.</w:t>
       </w:r>
     </w:p>
     <w:p>
@@ -11394,60 +11355,18 @@
         <w:ind w:left="0" w:firstLine="720"/>
       </w:pPr>
       <w:r>
-        <w:t>Khách hàng yêu cầu thanh toán sẽ được lập hoá đơn ghi nhận việc mua hàng. Thông tin trên hoá đơn gồm có mã hoá đơn, ngày mua, các đồ uống, trạng thái, ghi chú, thành tiền, tên nhân viên lập hoá đơn.</w:t>
+        <w:t>Sau khi tìm hiểu tôi sẽ vận dụng kết quả tìm hiểu được vào việc xây dựng một module được kiểm thử Postman.</w:t>
       </w:r>
     </w:p>
     <w:p>
       <w:pPr>
         <w:pStyle w:val="Heading2"/>
       </w:pPr>
-      <w:bookmarkStart w:id="13" w:name="_Toc155552402"/>
-      <w:r>
-        <w:t xml:space="preserve">1.2 </w:t>
-      </w:r>
-      <w:r>
-        <w:t>Phạm vi đề tài</w:t>
-      </w:r>
-      <w:bookmarkEnd w:id="13"/>
-    </w:p>
-    <w:p>
-      <w:pPr>
-        <w:ind w:firstLine="720"/>
-      </w:pPr>
-      <w:r>
-        <w:t xml:space="preserve">Đề tài </w:t>
-      </w:r>
-      <w:r>
-        <w:t>sẽ tập trung trình bày kết quả nghiên cứu của tôi về các nội dung sau: Spring framework, MySQL, Maven. Mỗi phần tôi sẽ giới thiệu sơ lược và trình bày những nội dung cơ bản nhất, những điểm mạnh hay lợi ích mà nó mang lại cho các nhà phát triển phần mềm.</w:t>
-      </w:r>
-    </w:p>
-    <w:p>
-      <w:pPr>
-        <w:ind w:firstLine="720"/>
-      </w:pPr>
-      <w:r>
-        <w:t>Cụ thể về Spring framework sẽ tập trung tìm hiểu và trình bày 2 module: Spring boot và Spring Security.</w:t>
-      </w:r>
-    </w:p>
-    <w:p>
-      <w:pPr>
-        <w:pStyle w:val="ListParagraph"/>
-        <w:ind w:left="0" w:firstLine="720"/>
-      </w:pPr>
-      <w:r>
-        <w:lastRenderedPageBreak/>
-        <w:t>Sau khi tìm hiểu tôi sẽ vận dụng kết quả tìm hiểu được vào việc xây dựng một module được kiểm thử Postman.</w:t>
-      </w:r>
-    </w:p>
-    <w:p>
-      <w:pPr>
-        <w:pStyle w:val="Heading2"/>
-      </w:pPr>
-      <w:bookmarkStart w:id="14" w:name="_Toc155552403"/>
+      <w:bookmarkStart w:id="16" w:name="_Toc155552403"/>
       <w:r>
         <w:t>1.3 Hướng giải quyết</w:t>
       </w:r>
-      <w:bookmarkEnd w:id="14"/>
+      <w:bookmarkEnd w:id="16"/>
     </w:p>
     <w:p>
       <w:pPr>
@@ -11628,6 +11547,7 @@
         <w:rPr>
           <w:szCs w:val="26"/>
         </w:rPr>
+        <w:lastRenderedPageBreak/>
         <w:t>Kiểm Thử và Đánh Giá:</w:t>
       </w:r>
     </w:p>
@@ -11791,7 +11711,6 @@
         <w:rPr>
           <w:szCs w:val="26"/>
         </w:rPr>
-        <w:lastRenderedPageBreak/>
         <w:t>5</w:t>
       </w:r>
       <w:r>
@@ -11841,7 +11760,7 @@
       <w:r>
         <w:br w:type="page"/>
       </w:r>
-      <w:bookmarkStart w:id="15" w:name="_Toc155552404"/>
+      <w:bookmarkStart w:id="17" w:name="_Toc155552404"/>
       <w:r>
         <w:lastRenderedPageBreak/>
         <w:t xml:space="preserve">CHƯƠNG 2: </w:t>
@@ -11870,21 +11789,80 @@
         </w:rPr>
         <w:t xml:space="preserve"> CỨU VỀ LÝ THUYẾT</w:t>
       </w:r>
-      <w:bookmarkEnd w:id="15"/>
+      <w:bookmarkEnd w:id="17"/>
     </w:p>
     <w:p/>
     <w:p>
       <w:pPr>
+        <w:pStyle w:val="ListParagraph"/>
+        <w:numPr>
+          <w:ilvl w:val="0"/>
+          <w:numId w:val="21"/>
+        </w:numPr>
+      </w:pPr>
+      <w:r>
+        <w:t>ASP. Net</w:t>
+      </w:r>
+    </w:p>
+    <w:p>
+      <w:pPr>
+        <w:pStyle w:val="ListParagraph"/>
+        <w:numPr>
+          <w:ilvl w:val="0"/>
+          <w:numId w:val="21"/>
+        </w:numPr>
+      </w:pPr>
+      <w:r>
+        <w:t>Sql server</w:t>
+      </w:r>
+    </w:p>
+    <w:p>
+      <w:pPr>
+        <w:pStyle w:val="ListParagraph"/>
+        <w:numPr>
+          <w:ilvl w:val="0"/>
+          <w:numId w:val="21"/>
+        </w:numPr>
+      </w:pPr>
+      <w:r>
+        <w:t>C#</w:t>
+      </w:r>
+    </w:p>
+    <w:p>
+      <w:pPr>
+        <w:pStyle w:val="ListParagraph"/>
+        <w:numPr>
+          <w:ilvl w:val="0"/>
+          <w:numId w:val="21"/>
+        </w:numPr>
+      </w:pPr>
+      <w:r>
+        <w:t>Web forms</w:t>
+      </w:r>
+    </w:p>
+    <w:p>
+      <w:pPr>
+        <w:ind w:left="360"/>
+      </w:pPr>
+    </w:p>
+    <w:p/>
+    <w:p/>
+    <w:p/>
+    <w:p/>
+    <w:p/>
+    <w:p/>
+    <w:p>
+      <w:pPr>
         <w:pStyle w:val="Heading2"/>
       </w:pPr>
-      <w:bookmarkStart w:id="16" w:name="_Toc155552405"/>
+      <w:bookmarkStart w:id="18" w:name="_Toc155552405"/>
       <w:r>
         <w:t xml:space="preserve">2.1 </w:t>
       </w:r>
       <w:r>
         <w:t>Tìm hiểu về Java Spring Boot</w:t>
       </w:r>
-      <w:bookmarkEnd w:id="16"/>
+      <w:bookmarkEnd w:id="18"/>
     </w:p>
     <w:p>
       <w:pPr>
@@ -12002,18 +11980,31 @@
         <w:pStyle w:val="Caption"/>
         <w:jc w:val="center"/>
       </w:pPr>
-      <w:bookmarkStart w:id="17" w:name="_Toc155552427"/>
+      <w:bookmarkStart w:id="19" w:name="_Toc155552427"/>
       <w:r>
         <w:t xml:space="preserve">Hình </w:t>
       </w:r>
-      <w:fldSimple w:instr=" SEQ Hình \* ARABIC ">
-        <w:r>
-          <w:rPr>
-            <w:noProof/>
-          </w:rPr>
-          <w:t>1</w:t>
-        </w:r>
-      </w:fldSimple>
+      <w:r>
+        <w:fldChar w:fldCharType="begin"/>
+      </w:r>
+      <w:r>
+        <w:instrText xml:space="preserve"> SEQ Hình \* ARABIC </w:instrText>
+      </w:r>
+      <w:r>
+        <w:fldChar w:fldCharType="separate"/>
+      </w:r>
+      <w:r>
+        <w:rPr>
+          <w:noProof/>
+        </w:rPr>
+        <w:t>1</w:t>
+      </w:r>
+      <w:r>
+        <w:rPr>
+          <w:noProof/>
+        </w:rPr>
+        <w:fldChar w:fldCharType="end"/>
+      </w:r>
       <w:r>
         <w:t>. M</w:t>
       </w:r>
@@ -12023,7 +12014,7 @@
       <w:r>
         <w:t>.</w:t>
       </w:r>
-      <w:bookmarkEnd w:id="17"/>
+      <w:bookmarkEnd w:id="19"/>
     </w:p>
     <w:p>
       <w:r>
@@ -12060,6 +12051,7 @@
         <w:ind w:left="0" w:firstLine="720"/>
       </w:pPr>
       <w:r>
+        <w:lastRenderedPageBreak/>
         <w:t>-</w:t>
       </w:r>
       <w:r>
@@ -12161,7 +12153,6 @@
         <w:ind w:firstLine="720"/>
       </w:pPr>
       <w:r>
-        <w:lastRenderedPageBreak/>
         <w:t>Spring Security là một framework bảo mật chuyên sâu cho các ứng dụng dựa trên Spring Framework. Nó nhằm mục đích cung cấp cả xác thực và phân quyền cũng như các cơ chế bảo vệ chống lại các tấn công thông dụng trong ứng dụng web. Spring Security đặc biệt chú trọng vào việc cung cấp một giải pháp bảo mật dễ dàng tích hợp nhưng cũng đủ mạnh mẽ để đáp ứng được các yêu cầu bảo mật phức tạp</w:t>
       </w:r>
       <w:sdt>
@@ -12321,18 +12312,31 @@
         <w:pStyle w:val="Caption"/>
         <w:jc w:val="center"/>
       </w:pPr>
-      <w:bookmarkStart w:id="18" w:name="_Toc155552428"/>
+      <w:bookmarkStart w:id="20" w:name="_Toc155552428"/>
       <w:r>
         <w:t xml:space="preserve">Hình </w:t>
       </w:r>
-      <w:fldSimple w:instr=" SEQ Hình \* ARABIC ">
-        <w:r>
-          <w:rPr>
-            <w:noProof/>
-          </w:rPr>
-          <w:t>2</w:t>
-        </w:r>
-      </w:fldSimple>
+      <w:r>
+        <w:fldChar w:fldCharType="begin"/>
+      </w:r>
+      <w:r>
+        <w:instrText xml:space="preserve"> SEQ Hình \* ARABIC </w:instrText>
+      </w:r>
+      <w:r>
+        <w:fldChar w:fldCharType="separate"/>
+      </w:r>
+      <w:r>
+        <w:rPr>
+          <w:noProof/>
+        </w:rPr>
+        <w:t>2</w:t>
+      </w:r>
+      <w:r>
+        <w:rPr>
+          <w:noProof/>
+        </w:rPr>
+        <w:fldChar w:fldCharType="end"/>
+      </w:r>
       <w:r>
         <w:t>.</w:t>
       </w:r>
@@ -12348,10 +12352,11 @@
       <w:r>
         <w:t>.</w:t>
       </w:r>
-      <w:bookmarkEnd w:id="18"/>
-    </w:p>
-    <w:p>
-      <w:r>
+      <w:bookmarkEnd w:id="20"/>
+    </w:p>
+    <w:p>
+      <w:r>
+        <w:lastRenderedPageBreak/>
         <w:tab/>
       </w:r>
       <w:r>
@@ -12375,11 +12380,7 @@
         <w:ind w:left="360" w:firstLine="360"/>
       </w:pPr>
       <w:r>
-        <w:t xml:space="preserve">Khi một yêu cầu HTTP được gửi từ client đến server, chuỗi bộ lọc của Spring Security bắt đầu xử lý yêu cầu đó. Trong số các bộ lọc này, UsernamePasswordAuthenticationFilter đóng vai trò quan trọng trong việc lấy thông tin từ yêu cầu đăng nhập - thường là tên người dùng và mật khẩu - và tạo ra một đối tượng Authentication, thường là UsernamePasswordAuthenticationToken. Bộ lọc </w:t>
-      </w:r>
-      <w:r>
-        <w:lastRenderedPageBreak/>
-        <w:t>này kế thừa từ AbstractAuthenticationProcessingFilter, một lớp trừu tượng cung cấp cơ sở cho việc xử lý xác thực.</w:t>
+        <w:t>Khi một yêu cầu HTTP được gửi từ client đến server, chuỗi bộ lọc của Spring Security bắt đầu xử lý yêu cầu đó. Trong số các bộ lọc này, UsernamePasswordAuthenticationFilter đóng vai trò quan trọng trong việc lấy thông tin từ yêu cầu đăng nhập - thường là tên người dùng và mật khẩu - và tạo ra một đối tượng Authentication, thường là UsernamePasswordAuthenticationToken. Bộ lọc này kế thừa từ AbstractAuthenticationProcessingFilter, một lớp trừu tượng cung cấp cơ sở cho việc xử lý xác thực.</w:t>
       </w:r>
     </w:p>
     <w:p>
@@ -12399,7 +12400,15 @@
         <w:ind w:left="360" w:firstLine="360"/>
       </w:pPr>
       <w:r>
-        <w:t>UsernamePasswordAuthenticationToken được tạo ra sau đó được chuyển đến AuthenticationManager, một giao diện trung tâm trong Spring Security quản lý quá trình xác thực. AuthenticationManager có một phương thức authenticate() được gọi để xử lý đối tượng Authentication. Trong thực tiễn, ProviderManager là một implementation của AuthenticationManager, quản lý một danh sách các AuthenticationProvider.</w:t>
+        <w:t xml:space="preserve">UsernamePasswordAuthenticationToken được tạo ra sau đó được chuyển đến AuthenticationManager, một giao diện trung tâm trong Spring Security quản lý quá trình xác thực. AuthenticationManager có một phương thức </w:t>
+      </w:r>
+      <w:proofErr w:type="gramStart"/>
+      <w:r>
+        <w:t>authenticate(</w:t>
+      </w:r>
+      <w:proofErr w:type="gramEnd"/>
+      <w:r>
+        <w:t>) được gọi để xử lý đối tượng Authentication. Trong thực tiễn, ProviderManager là một implementation của AuthenticationManager, quản lý một danh sách các AuthenticationProvider.</w:t>
       </w:r>
     </w:p>
     <w:p>
@@ -12407,7 +12416,15 @@
         <w:ind w:left="360" w:firstLine="360"/>
       </w:pPr>
       <w:r>
-        <w:t>Mỗi AuthenticationProvider có một phương thức authenticate() riêng biệt và chịu trách nhiệm xác thực thông tin người dùng. Nếu một AuthenticationProvider không thể xác thực thông tin người dùng, quá trình xác thực sẽ tiếp tục với AuthenticationProvider tiếp theo trong danh sách, nếu có</w:t>
+        <w:t xml:space="preserve">Mỗi AuthenticationProvider có một phương thức </w:t>
+      </w:r>
+      <w:proofErr w:type="gramStart"/>
+      <w:r>
+        <w:t>authenticate(</w:t>
+      </w:r>
+      <w:proofErr w:type="gramEnd"/>
+      <w:r>
+        <w:t>) riêng biệt và chịu trách nhiệm xác thực thông tin người dùng. Nếu một AuthenticationProvider không thể xác thực thông tin người dùng, quá trình xác thực sẽ tiếp tục với AuthenticationProvider tiếp theo trong danh sách, nếu có</w:t>
       </w:r>
       <w:sdt>
         <w:sdtPr>
@@ -12456,7 +12473,15 @@
         <w:ind w:left="360" w:firstLine="360"/>
       </w:pPr>
       <w:r>
-        <w:t>DaoAuthenticationProvider, một trong những AuthenticationProvider phổ biến, sử dụng UserDetailsService để tải thông tin chi tiết của người dùng dựa trên tên người dùng. UserDetailsService có một phương thức quan trọng là loadUserByUsername() để tìm kiếm và trả về một đối tượng UserDetails chứa thông tin như tên người dùng, mật khẩu và các quyền hạn (authorities).</w:t>
+        <w:t xml:space="preserve">DaoAuthenticationProvider, một trong những AuthenticationProvider phổ biến, sử dụng UserDetailsService để tải thông tin chi tiết của người dùng dựa trên tên người dùng. UserDetailsService có một phương thức quan trọng là </w:t>
+      </w:r>
+      <w:proofErr w:type="gramStart"/>
+      <w:r>
+        <w:t>loadUserByUsername(</w:t>
+      </w:r>
+      <w:proofErr w:type="gramEnd"/>
+      <w:r>
+        <w:t>) để tìm kiếm và trả về một đối tượng UserDetails chứa thông tin như tên người dùng, mật khẩu và các quyền hạn (authorities).</w:t>
       </w:r>
     </w:p>
     <w:p>
@@ -12464,7 +12489,11 @@
         <w:ind w:left="360" w:firstLine="360"/>
       </w:pPr>
       <w:r>
-        <w:t>PasswordEncoder là một thành phần quan trọng khác, nó chịu trách nhiệm mã hóa mật khẩu khi lưu trữ và so sánh mật khẩu đã mã hóa với mật khẩu được cung cấp bởi người dùng khi đăng nhập. Việc mã hóa này giúp bảo vệ thông tin mật khẩu người dùng ngay cả khi có sự cố dữ liệu bị rò rỉ.</w:t>
+        <w:t xml:space="preserve">PasswordEncoder là một thành phần quan trọng khác, nó chịu trách nhiệm mã hóa mật khẩu khi lưu trữ và so sánh mật khẩu đã mã hóa với mật khẩu được cung </w:t>
+      </w:r>
+      <w:r>
+        <w:lastRenderedPageBreak/>
+        <w:t>cấp bởi người dùng khi đăng nhập. Việc mã hóa này giúp bảo vệ thông tin mật khẩu người dùng ngay cả khi có sự cố dữ liệu bị rò rỉ.</w:t>
       </w:r>
     </w:p>
     <w:p>
@@ -12518,18 +12547,14 @@
     </w:p>
     <w:p>
       <w:r>
-        <w:t xml:space="preserve">Spring Security xử lý xác thực người dùng thông qua một quy trình nhiều lớp, từ việc lấy thông tin người dùng từ yêu cầu đến xác định và xác thực thông tin đó, rồi cuối cùng lưu trữ trong môi trường an toàn để sử dụng sau này. Quy trình này không chỉ đảm bảo </w:t>
-      </w:r>
-      <w:r>
-        <w:lastRenderedPageBreak/>
-        <w:t>rằng chỉ những người dùng hợp lệ mới có thể truy cập vào ứng dụng, mà còn bảo vệ thông tin người dùng và ứng dụng khỏi các mối đe dọa bảo mật.</w:t>
+        <w:t>Spring Security xử lý xác thực người dùng thông qua một quy trình nhiều lớp, từ việc lấy thông tin người dùng từ yêu cầu đến xác định và xác thực thông tin đó, rồi cuối cùng lưu trữ trong môi trường an toàn để sử dụng sau này. Quy trình này không chỉ đảm bảo rằng chỉ những người dùng hợp lệ mới có thể truy cập vào ứng dụng, mà còn bảo vệ thông tin người dùng và ứng dụng khỏi các mối đe dọa bảo mật.</w:t>
       </w:r>
     </w:p>
     <w:p>
       <w:pPr>
         <w:pStyle w:val="Heading2"/>
       </w:pPr>
-      <w:bookmarkStart w:id="19" w:name="_Toc155552406"/>
+      <w:bookmarkStart w:id="21" w:name="_Toc155552406"/>
       <w:r>
         <w:t>2.2 J</w:t>
       </w:r>
@@ -12554,7 +12579,7 @@
       <w:r>
         <w:t>JWT)</w:t>
       </w:r>
-      <w:bookmarkEnd w:id="19"/>
+      <w:bookmarkEnd w:id="21"/>
       <w:r>
         <w:t xml:space="preserve"> </w:t>
       </w:r>
@@ -12572,11 +12597,16 @@
         <w:ind w:firstLine="720"/>
       </w:pPr>
       <w:r>
-        <w:t>JSON Web Token (JWT) là một tiêu chuẩn mở (RFC 7519) được sử dụng để truyền thông tin a</w:t>
+        <w:t xml:space="preserve">JSON Web Token (JWT) là một tiêu chuẩn mở (RFC 7519) được sử dụng để truyền thông tin </w:t>
+      </w:r>
+      <w:proofErr w:type="gramStart"/>
+      <w:r>
+        <w:t>a</w:t>
       </w:r>
       <w:r>
         <w:t>n</w:t>
       </w:r>
+      <w:proofErr w:type="gramEnd"/>
       <w:r>
         <w:t xml:space="preserve"> toàn giữa hai bên dưới dạng một đối tượng JSON. Thông tin này có thể được xác thực và đáng tin cậy vì nó được ký số điện tử. JWT thường được sử dụng trong ứng dụng web để quản lý xác thực người dùng và trao đổi thông tin</w:t>
       </w:r>
@@ -12666,22 +12696,36 @@
         <w:pStyle w:val="Caption"/>
         <w:jc w:val="center"/>
       </w:pPr>
-      <w:bookmarkStart w:id="20" w:name="_Toc155552429"/>
-      <w:r>
+      <w:bookmarkStart w:id="22" w:name="_Toc155552429"/>
+      <w:r>
+        <w:lastRenderedPageBreak/>
         <w:t xml:space="preserve">Hình </w:t>
       </w:r>
-      <w:fldSimple w:instr=" SEQ Hình \* ARABIC ">
-        <w:r>
-          <w:rPr>
-            <w:noProof/>
-          </w:rPr>
-          <w:t>3</w:t>
-        </w:r>
-      </w:fldSimple>
+      <w:r>
+        <w:fldChar w:fldCharType="begin"/>
+      </w:r>
+      <w:r>
+        <w:instrText xml:space="preserve"> SEQ Hình \* ARABIC </w:instrText>
+      </w:r>
+      <w:r>
+        <w:fldChar w:fldCharType="separate"/>
+      </w:r>
+      <w:r>
+        <w:rPr>
+          <w:noProof/>
+        </w:rPr>
+        <w:t>3</w:t>
+      </w:r>
+      <w:r>
+        <w:rPr>
+          <w:noProof/>
+        </w:rPr>
+        <w:fldChar w:fldCharType="end"/>
+      </w:r>
       <w:r>
         <w:t>. Xác thực người dùng bằng json web token.</w:t>
       </w:r>
-      <w:bookmarkEnd w:id="20"/>
+      <w:bookmarkEnd w:id="22"/>
     </w:p>
     <w:p>
       <w:pPr>
@@ -12728,7 +12772,6 @@
         <w:ind w:firstLine="720"/>
       </w:pPr>
       <w:r>
-        <w:lastRenderedPageBreak/>
         <w:t>DispatcherServlet: Khi thông tin xác thực được cập nhật, yêu cầu sẽ được chuyển đến DispatcherServlet, đây là một thành phần trung tâm trong Spring MVC điều hướng yêu cầu đến các Controller phù hợp.</w:t>
       </w:r>
     </w:p>
@@ -12838,6 +12881,7 @@
         <w:rPr>
           <w:noProof/>
         </w:rPr>
+        <w:lastRenderedPageBreak/>
         <w:drawing>
           <wp:inline distT="0" distB="0" distL="0" distR="0" wp14:anchorId="08C038EE" wp14:editId="18D6C632">
             <wp:extent cx="5106573" cy="2647701"/>
@@ -12893,29 +12937,41 @@
         <w:pStyle w:val="Caption"/>
         <w:jc w:val="center"/>
       </w:pPr>
-      <w:bookmarkStart w:id="21" w:name="_Toc155552430"/>
+      <w:bookmarkStart w:id="23" w:name="_Toc155552430"/>
       <w:r>
         <w:t xml:space="preserve">Hình </w:t>
       </w:r>
-      <w:fldSimple w:instr=" SEQ Hình \* ARABIC ">
-        <w:r>
-          <w:rPr>
-            <w:noProof/>
-          </w:rPr>
-          <w:t>4</w:t>
-        </w:r>
-      </w:fldSimple>
+      <w:r>
+        <w:fldChar w:fldCharType="begin"/>
+      </w:r>
+      <w:r>
+        <w:instrText xml:space="preserve"> SEQ Hình \* ARABIC </w:instrText>
+      </w:r>
+      <w:r>
+        <w:fldChar w:fldCharType="separate"/>
+      </w:r>
+      <w:r>
+        <w:rPr>
+          <w:noProof/>
+        </w:rPr>
+        <w:t>4</w:t>
+      </w:r>
+      <w:r>
+        <w:rPr>
+          <w:noProof/>
+        </w:rPr>
+        <w:fldChar w:fldCharType="end"/>
+      </w:r>
       <w:r>
         <w:t>. Kiến trúc của JWT</w:t>
       </w:r>
-      <w:bookmarkEnd w:id="21"/>
+      <w:bookmarkEnd w:id="23"/>
     </w:p>
     <w:p>
       <w:pPr>
         <w:pStyle w:val="Heading3"/>
       </w:pPr>
       <w:r>
-        <w:lastRenderedPageBreak/>
         <w:t>2.2.2 Cơ chế ủy quyền</w:t>
       </w:r>
     </w:p>
@@ -13044,6 +13100,7 @@
         </w:numPr>
       </w:pPr>
       <w:r>
+        <w:lastRenderedPageBreak/>
         <w:t>Truy Cập Dựa trên Ủy Quyền:</w:t>
       </w:r>
     </w:p>
@@ -13116,7 +13173,6 @@
         </w:numPr>
       </w:pPr>
       <w:r>
-        <w:lastRenderedPageBreak/>
         <w:t>Hạn Chế</w:t>
       </w:r>
     </w:p>
@@ -13248,6 +13304,7 @@
         <w:rPr>
           <w:noProof/>
         </w:rPr>
+        <w:lastRenderedPageBreak/>
         <w:drawing>
           <wp:inline distT="0" distB="0" distL="0" distR="0" wp14:anchorId="69F12E4C" wp14:editId="2D2D5427">
             <wp:extent cx="4787117" cy="2947182"/>
@@ -13296,22 +13353,35 @@
         <w:pStyle w:val="Caption"/>
         <w:jc w:val="center"/>
       </w:pPr>
-      <w:bookmarkStart w:id="22" w:name="_Toc155552431"/>
+      <w:bookmarkStart w:id="24" w:name="_Toc155552431"/>
       <w:r>
         <w:t xml:space="preserve">Hình </w:t>
       </w:r>
-      <w:fldSimple w:instr=" SEQ Hình \* ARABIC ">
-        <w:r>
-          <w:rPr>
-            <w:noProof/>
-          </w:rPr>
-          <w:t>5</w:t>
-        </w:r>
-      </w:fldSimple>
+      <w:r>
+        <w:fldChar w:fldCharType="begin"/>
+      </w:r>
+      <w:r>
+        <w:instrText xml:space="preserve"> SEQ Hình \* ARABIC </w:instrText>
+      </w:r>
+      <w:r>
+        <w:fldChar w:fldCharType="separate"/>
+      </w:r>
+      <w:r>
+        <w:rPr>
+          <w:noProof/>
+        </w:rPr>
+        <w:t>5</w:t>
+      </w:r>
+      <w:r>
+        <w:rPr>
+          <w:noProof/>
+        </w:rPr>
+        <w:fldChar w:fldCharType="end"/>
+      </w:r>
       <w:r>
         <w:t>.Page load của JWT</w:t>
       </w:r>
-      <w:bookmarkEnd w:id="22"/>
+      <w:bookmarkEnd w:id="24"/>
     </w:p>
     <w:p/>
     <w:p/>
@@ -13324,7 +13394,6 @@
         </w:numPr>
       </w:pPr>
       <w:r>
-        <w:lastRenderedPageBreak/>
         <w:t>Gửi Token cho Người Dùng:</w:t>
       </w:r>
     </w:p>
@@ -13479,6 +13548,7 @@
     </w:p>
     <w:p>
       <w:r>
+        <w:lastRenderedPageBreak/>
         <w:t>Ưu Điểm của JWT trong Xác Thực</w:t>
       </w:r>
       <w:r>
@@ -13588,16 +13658,10 @@
       <w:pPr>
         <w:pStyle w:val="Heading2"/>
       </w:pPr>
-      <w:bookmarkStart w:id="23" w:name="_Toc155552407"/>
-      <w:r>
-        <w:lastRenderedPageBreak/>
-        <w:t>2.</w:t>
-      </w:r>
-      <w:r>
-        <w:t>3</w:t>
-      </w:r>
-      <w:r>
-        <w:t xml:space="preserve"> S</w:t>
+      <w:bookmarkStart w:id="25" w:name="_Toc155552408"/>
+      <w:bookmarkStart w:id="26" w:name="_Toc155552407"/>
+      <w:r>
+        <w:t>2.3 S</w:t>
       </w:r>
       <w:r>
         <w:t>pringdoc</w:t>
@@ -13608,7 +13672,7 @@
       <w:r>
         <w:t>penapi</w:t>
       </w:r>
-      <w:bookmarkEnd w:id="23"/>
+      <w:bookmarkEnd w:id="26"/>
     </w:p>
     <w:p>
       <w:r>
@@ -13656,7 +13720,7 @@
           <w:noProof/>
         </w:rPr>
         <w:drawing>
-          <wp:inline distT="0" distB="0" distL="0" distR="0" wp14:anchorId="7E1B264E" wp14:editId="5400B3C0">
+          <wp:inline distT="0" distB="0" distL="0" distR="0" wp14:anchorId="3A07A697" wp14:editId="528EB0DE">
             <wp:extent cx="5760720" cy="2198370"/>
             <wp:effectExtent l="0" t="0" r="0" b="0"/>
             <wp:docPr id="741878661" name="Picture 2" descr="A screenshot of a computer"/>
@@ -13703,22 +13767,35 @@
         <w:pStyle w:val="Caption"/>
         <w:jc w:val="center"/>
       </w:pPr>
-      <w:bookmarkStart w:id="24" w:name="_Toc155552432"/>
+      <w:bookmarkStart w:id="27" w:name="_Toc155552432"/>
       <w:r>
         <w:t xml:space="preserve">Hình </w:t>
       </w:r>
-      <w:fldSimple w:instr=" SEQ Hình \* ARABIC ">
-        <w:r>
-          <w:rPr>
-            <w:noProof/>
-          </w:rPr>
-          <w:t>6</w:t>
-        </w:r>
-      </w:fldSimple>
+      <w:r>
+        <w:fldChar w:fldCharType="begin"/>
+      </w:r>
+      <w:r>
+        <w:instrText xml:space="preserve"> SEQ Hình \* ARABIC </w:instrText>
+      </w:r>
+      <w:r>
+        <w:fldChar w:fldCharType="separate"/>
+      </w:r>
+      <w:r>
+        <w:rPr>
+          <w:noProof/>
+        </w:rPr>
+        <w:t>6</w:t>
+      </w:r>
+      <w:r>
+        <w:rPr>
+          <w:noProof/>
+        </w:rPr>
+        <w:fldChar w:fldCharType="end"/>
+      </w:r>
       <w:r>
         <w:t>. Mô tả chung về springdoc-openai.</w:t>
       </w:r>
-      <w:bookmarkEnd w:id="24"/>
+      <w:bookmarkEnd w:id="27"/>
     </w:p>
     <w:p>
       <w:pPr>
@@ -13770,6 +13847,7 @@
         <w:ind w:firstLine="720"/>
       </w:pPr>
       <w:r>
+        <w:lastRenderedPageBreak/>
         <w:t>Hỗ Trợ OpenAPI 3: thư viện hỗ trợ phiên bản mới nhất của OpenAPI, cho phép mô tả API một cách chi tiết và đầy đủ hơn so với các phiên bản trước đây.</w:t>
       </w:r>
     </w:p>
@@ -13778,13 +13856,7 @@
         <w:ind w:firstLine="720"/>
       </w:pPr>
       <w:r>
-        <w:t>Tích Hợp UI Để Xem Tài Liệu: springdoc-openapi cung cấp tích hợp với Swagger UI, cho phép</w:t>
-      </w:r>
-      <w:r>
-        <w:t xml:space="preserve"> ta</w:t>
-      </w:r>
-      <w:r>
-        <w:t xml:space="preserve"> xem tài liệu API đã được tạo ra qua một giao diện người dùng trực quan và thân thiện.</w:t>
+        <w:t>Tích Hợp UI Để Xem Tài Liệu: springdoc-openapi cung cấp tích hợp với Swagger UI, cho phép ta xem tài liệu API đã được tạo ra qua một giao diện người dùng trực quan và thân thiện.</w:t>
       </w:r>
     </w:p>
     <w:p>
@@ -13816,7 +13888,6 @@
         <w:ind w:firstLine="720"/>
       </w:pPr>
       <w:r>
-        <w:lastRenderedPageBreak/>
         <w:t>Tùy Chỉnh Tài Liệu: có thể tùy chỉnh tài liệu của mình thông qua việc sử dụng các annotation hoặc cung cấp thông tin bổ sung trong tài liệu OpenAPI.</w:t>
       </w:r>
     </w:p>
@@ -13825,7 +13896,15 @@
         <w:ind w:firstLine="720"/>
       </w:pPr>
       <w:r>
-        <w:t>Để sử dụng springdoc-openapi trong một ứng dụng Spring Boot, chỉ cần thêm dependency của springdoc-openapi vào file pom.xml (nếu sử dụng Maven) hoặc build.gradle (nếu sử dụng Gradle) của dự án. Sau khi thêm thành công, Spring Boot sẽ tự động cấu hình springdoc-openapi và có thể truy cập tài liệu API qua một URL mặc định, thường là /v3/api-docs cho tài liệu JSON và /swagger-ui.html để xem Swagger UI</w:t>
+        <w:t xml:space="preserve">Để sử dụng springdoc-openapi trong một ứng dụng Spring Boot, chỉ cần thêm dependency của springdoc-openapi vào file pom.xml (nếu sử dụng Maven) hoặc </w:t>
+      </w:r>
+      <w:proofErr w:type="gramStart"/>
+      <w:r>
+        <w:t>build.gradle</w:t>
+      </w:r>
+      <w:proofErr w:type="gramEnd"/>
+      <w:r>
+        <w:t xml:space="preserve"> (nếu sử dụng Gradle) của dự án. Sau khi thêm thành công, Spring Boot sẽ tự động cấu hình springdoc-openapi và có thể truy cập tài liệu API qua một URL mặc định, thường là /v3/api-docs cho tài liệu JSON và /swagger-ui.html để xem Swagger UI</w:t>
       </w:r>
       <w:sdt>
         <w:sdtPr>
@@ -13861,7 +13940,6 @@
       <w:pPr>
         <w:pStyle w:val="Heading2"/>
       </w:pPr>
-      <w:bookmarkStart w:id="25" w:name="_Toc155552408"/>
       <w:r>
         <w:t>2.</w:t>
       </w:r>
@@ -13947,22 +14025,35 @@
         <w:pStyle w:val="Caption"/>
         <w:jc w:val="center"/>
       </w:pPr>
-      <w:bookmarkStart w:id="26" w:name="_Toc155552433"/>
+      <w:bookmarkStart w:id="28" w:name="_Toc155552433"/>
       <w:r>
         <w:t xml:space="preserve">Hình </w:t>
       </w:r>
-      <w:fldSimple w:instr=" SEQ Hình \* ARABIC ">
-        <w:r>
-          <w:rPr>
-            <w:noProof/>
-          </w:rPr>
-          <w:t>7</w:t>
-        </w:r>
-      </w:fldSimple>
+      <w:r>
+        <w:fldChar w:fldCharType="begin"/>
+      </w:r>
+      <w:r>
+        <w:instrText xml:space="preserve"> SEQ Hình \* ARABIC </w:instrText>
+      </w:r>
+      <w:r>
+        <w:fldChar w:fldCharType="separate"/>
+      </w:r>
+      <w:r>
+        <w:rPr>
+          <w:noProof/>
+        </w:rPr>
+        <w:t>7</w:t>
+      </w:r>
+      <w:r>
+        <w:rPr>
+          <w:noProof/>
+        </w:rPr>
+        <w:fldChar w:fldCharType="end"/>
+      </w:r>
       <w:r>
         <w:t>. Logo MySQL</w:t>
       </w:r>
-      <w:bookmarkEnd w:id="26"/>
+      <w:bookmarkEnd w:id="28"/>
     </w:p>
     <w:p>
       <w:pPr>
@@ -13985,6 +14076,7 @@
         <w:ind w:firstLine="720"/>
       </w:pPr>
       <w:r>
+        <w:lastRenderedPageBreak/>
         <w:t>Hiệu suất cao: MySQL được tối ưu hóa cho hiệu suất với các tính năng như bộ nhớ đệm truy vấn và bảng hash.</w:t>
       </w:r>
     </w:p>
@@ -14103,7 +14195,7 @@
         </w:numPr>
         <w:ind w:left="432"/>
       </w:pPr>
-      <w:bookmarkStart w:id="27" w:name="_Toc155552409"/>
+      <w:bookmarkStart w:id="29" w:name="_Toc155552409"/>
       <w:r>
         <w:lastRenderedPageBreak/>
         <w:t xml:space="preserve">CHƯƠNG 3: </w:t>
@@ -14111,29 +14203,26 @@
       <w:r>
         <w:t>THỰC HÓA NGHIÊM CỨU</w:t>
       </w:r>
-      <w:bookmarkEnd w:id="27"/>
+      <w:bookmarkEnd w:id="29"/>
     </w:p>
     <w:p/>
     <w:p>
       <w:pPr>
-        <w:pStyle w:val="Heading2"/>
-      </w:pPr>
-      <w:bookmarkStart w:id="28" w:name="_Toc155552410"/>
-      <w:r>
-        <w:t>3.1 Lược đồ use-case</w:t>
-      </w:r>
-      <w:bookmarkEnd w:id="28"/>
-    </w:p>
-    <w:p>
-      <w:r>
-        <w:rPr>
-          <w:noProof/>
-        </w:rPr>
+        <w:pStyle w:val="ListParagraph"/>
+        <w:jc w:val="left"/>
+      </w:pPr>
+      <w:r>
+        <w:t>Mô hình mức quan niệm:</w:t>
+      </w:r>
+      <w:r>
+        <w:br/>
+      </w:r>
+      <w:r>
         <w:drawing>
-          <wp:inline distT="0" distB="0" distL="0" distR="0" wp14:anchorId="3ABF0AD2" wp14:editId="4E0EE3CB">
-            <wp:extent cx="5760720" cy="4224020"/>
-            <wp:effectExtent l="0" t="0" r="0" b="5080"/>
-            <wp:docPr id="178611339" name="Picture 8" descr="A diagram of a network&#10;&#10;Description automatically generated"/>
+          <wp:inline distT="0" distB="0" distL="0" distR="0" wp14:anchorId="3FDBDA36" wp14:editId="15962D71">
+            <wp:extent cx="5760720" cy="2718435"/>
+            <wp:effectExtent l="0" t="0" r="0" b="5715"/>
+            <wp:docPr id="139956747" name="Picture 1"/>
             <wp:cNvGraphicFramePr>
               <a:graphicFrameLocks xmlns:a="http://schemas.openxmlformats.org/drawingml/2006/main" noChangeAspect="1"/>
             </wp:cNvGraphicFramePr>
@@ -14141,17 +14230,11 @@
               <a:graphicData uri="http://schemas.openxmlformats.org/drawingml/2006/picture">
                 <pic:pic xmlns:pic="http://schemas.openxmlformats.org/drawingml/2006/picture">
                   <pic:nvPicPr>
-                    <pic:cNvPr id="178611339" name="Picture 8" descr="A diagram of a network&#10;&#10;Description automatically generated"/>
+                    <pic:cNvPr id="139956747" name=""/>
                     <pic:cNvPicPr/>
                   </pic:nvPicPr>
                   <pic:blipFill>
-                    <a:blip r:embed="rId21">
-                      <a:extLst>
-                        <a:ext uri="{28A0092B-C50C-407E-A947-70E740481C1C}">
-                          <a14:useLocalDpi xmlns:a14="http://schemas.microsoft.com/office/drawing/2010/main" val="0"/>
-                        </a:ext>
-                      </a:extLst>
-                    </a:blip>
+                    <a:blip r:embed="rId21"/>
                     <a:stretch>
                       <a:fillRect/>
                     </a:stretch>
@@ -14159,7 +14242,7 @@
                   <pic:spPr>
                     <a:xfrm>
                       <a:off x="0" y="0"/>
-                      <a:ext cx="5760720" cy="4224020"/>
+                      <a:ext cx="5760720" cy="2718435"/>
                     </a:xfrm>
                     <a:prstGeom prst="rect">
                       <a:avLst/>
@@ -14173,147 +14256,486 @@
       </w:r>
     </w:p>
     <w:p>
-      <w:pPr>
-        <w:pStyle w:val="Caption"/>
-        <w:jc w:val="center"/>
-      </w:pPr>
-      <w:bookmarkStart w:id="29" w:name="_Toc155552434"/>
-      <w:r>
-        <w:t xml:space="preserve">Hình </w:t>
-      </w:r>
-      <w:fldSimple w:instr=" SEQ Hình \* ARABIC ">
-        <w:r>
-          <w:rPr>
-            <w:noProof/>
-          </w:rPr>
-          <w:t>8</w:t>
-        </w:r>
-      </w:fldSimple>
-      <w:r>
-        <w:t>. Sơ đồ use-case.</w:t>
-      </w:r>
-      <w:bookmarkEnd w:id="29"/>
-    </w:p>
-    <w:p>
-      <w:pPr>
-        <w:ind w:firstLine="720"/>
-      </w:pPr>
-      <w:r>
-        <w:t>N</w:t>
-      </w:r>
-      <w:r>
-        <w:t xml:space="preserve">hân viên có trách nhiệm với các nhiệm vụ liên quan đến bán hàng và </w:t>
-      </w:r>
-      <w:r>
-        <w:t xml:space="preserve">tạo </w:t>
-      </w:r>
-      <w:r>
-        <w:t>hóa đơn, trong khi quản lý có quyền truy cập vào các thông tin chi tiết hơn và có thể thực hiện các quyết định dựa trên thống kê doanh thu và sản phẩm. Sơ đồ cung cấp cái nhìn tổng quan về cách phân chia quyền hạn và trách nhiệm giữa các vai trò khác nhau trong tổ chức hoặc hệ thống đó.</w:t>
-      </w:r>
-    </w:p>
-    <w:p>
-      <w:pPr>
-        <w:ind w:firstLine="720"/>
-      </w:pPr>
-      <w:r>
-        <w:t>Nhân Viên:</w:t>
-      </w:r>
-    </w:p>
-    <w:p>
-      <w:pPr>
-        <w:pStyle w:val="ListParagraph"/>
-        <w:numPr>
-          <w:ilvl w:val="1"/>
-          <w:numId w:val="6"/>
-        </w:numPr>
-      </w:pPr>
-      <w:r>
-        <w:t>Tạo Hóa Đơn: Nhân viên có thể tạo hóa đơn cho các giao dịch.</w:t>
-      </w:r>
-    </w:p>
-    <w:p>
-      <w:pPr>
-        <w:pStyle w:val="ListParagraph"/>
-        <w:numPr>
-          <w:ilvl w:val="1"/>
-          <w:numId w:val="6"/>
-        </w:numPr>
-      </w:pPr>
-      <w:r>
-        <w:t>Thanh Toán: Có thể thực hiện việc thanh toán cho các hóa đơn đã tạo.</w:t>
-      </w:r>
-    </w:p>
-    <w:p>
-      <w:pPr>
-        <w:pStyle w:val="ListParagraph"/>
-        <w:numPr>
-          <w:ilvl w:val="1"/>
-          <w:numId w:val="6"/>
-        </w:numPr>
-      </w:pPr>
-      <w:r>
-        <w:t>Cập Nhật Trạng Thái Bàn: Nhân viên có trách nhiệm cập nhật trạng thái của bàn của quán cafe.</w:t>
-      </w:r>
-    </w:p>
-    <w:p>
-      <w:pPr>
-        <w:ind w:firstLine="720"/>
-      </w:pPr>
-      <w:r>
-        <w:t>Quản Lý:</w:t>
-      </w:r>
-    </w:p>
-    <w:p>
-      <w:pPr>
-        <w:pStyle w:val="ListParagraph"/>
-        <w:numPr>
-          <w:ilvl w:val="1"/>
-          <w:numId w:val="6"/>
-        </w:numPr>
-      </w:pPr>
-      <w:r>
-        <w:t>Duyệt Hóa Đơn: Quản lý có thẩm quyền duyệt các hóa đơn được tạo bởi nhân viên.</w:t>
-      </w:r>
-    </w:p>
-    <w:p>
-      <w:pPr>
-        <w:pStyle w:val="ListParagraph"/>
-        <w:numPr>
-          <w:ilvl w:val="1"/>
-          <w:numId w:val="6"/>
-        </w:numPr>
-      </w:pPr>
+      <w:r>
+        <w:t>Mô tả thực thể:</w:t>
+      </w:r>
+    </w:p>
+    <w:tbl>
+      <w:tblPr>
+        <w:tblStyle w:val="TableGrid"/>
+        <w:tblW w:w="0" w:type="auto"/>
+        <w:tblLook w:val="04A0" w:firstRow="1" w:lastRow="0" w:firstColumn="1" w:lastColumn="0" w:noHBand="0" w:noVBand="1"/>
+      </w:tblPr>
+      <w:tblGrid>
+        <w:gridCol w:w="1502"/>
+        <w:gridCol w:w="1853"/>
+        <w:gridCol w:w="861"/>
+        <w:gridCol w:w="1242"/>
+        <w:gridCol w:w="1219"/>
+        <w:gridCol w:w="1214"/>
+        <w:gridCol w:w="986"/>
+      </w:tblGrid>
+      <w:tr>
+        <w:tc>
+          <w:tcPr>
+            <w:tcW w:w="1403" w:type="dxa"/>
+          </w:tcPr>
+          <w:p>
+            <w:r>
+              <w:t>Thuộc tính</w:t>
+            </w:r>
+          </w:p>
+        </w:tc>
+        <w:tc>
+          <w:tcPr>
+            <w:tcW w:w="1853" w:type="dxa"/>
+          </w:tcPr>
+          <w:p>
+            <w:r>
+              <w:t>Diễn giải</w:t>
+            </w:r>
+          </w:p>
+        </w:tc>
+        <w:tc>
+          <w:tcPr>
+            <w:tcW w:w="861" w:type="dxa"/>
+          </w:tcPr>
+          <w:p>
+            <w:r>
+              <w:t>Loại già trị</w:t>
+            </w:r>
+          </w:p>
+        </w:tc>
+        <w:tc>
+          <w:tcPr>
+            <w:tcW w:w="1242" w:type="dxa"/>
+          </w:tcPr>
+          <w:p>
+            <w:r>
+              <w:t>Kiểu dữ liệu</w:t>
+            </w:r>
+          </w:p>
+        </w:tc>
+        <w:tc>
+          <w:tcPr>
+            <w:tcW w:w="1219" w:type="dxa"/>
+          </w:tcPr>
+          <w:p>
+            <w:r>
+              <w:t>Miền giá trị</w:t>
+            </w:r>
+          </w:p>
+        </w:tc>
+        <w:tc>
+          <w:tcPr>
+            <w:tcW w:w="1214" w:type="dxa"/>
+          </w:tcPr>
+          <w:p>
+            <w:r>
+              <w:t>Chiều dài</w:t>
+            </w:r>
+          </w:p>
+        </w:tc>
+        <w:tc>
+          <w:tcPr>
+            <w:tcW w:w="986" w:type="dxa"/>
+          </w:tcPr>
+          <w:p>
+            <w:r>
+              <w:t>Ghi chú</w:t>
+            </w:r>
+          </w:p>
+        </w:tc>
+      </w:tr>
+      <w:tr>
+        <w:tc>
+          <w:tcPr>
+            <w:tcW w:w="1403" w:type="dxa"/>
+          </w:tcPr>
+          <w:p>
+            <w:r>
+              <w:t>MaNCC</w:t>
+            </w:r>
+          </w:p>
+        </w:tc>
+        <w:tc>
+          <w:tcPr>
+            <w:tcW w:w="1853" w:type="dxa"/>
+          </w:tcPr>
+          <w:p>
+            <w:r>
+              <w:t>Mã nhà cung cấp</w:t>
+            </w:r>
+          </w:p>
+        </w:tc>
+        <w:tc>
+          <w:tcPr>
+            <w:tcW w:w="861" w:type="dxa"/>
+          </w:tcPr>
+          <w:p>
+            <w:r>
+              <w:t>BB</w:t>
+            </w:r>
+          </w:p>
+        </w:tc>
+        <w:tc>
+          <w:tcPr>
+            <w:tcW w:w="1242" w:type="dxa"/>
+          </w:tcPr>
+          <w:p>
+            <w:r>
+              <w:t>Nvarchar</w:t>
+            </w:r>
+          </w:p>
+        </w:tc>
+        <w:tc>
+          <w:tcPr>
+            <w:tcW w:w="1219" w:type="dxa"/>
+          </w:tcPr>
+          <w:p>
+            <w:r>
+              <w:t>Primary key</w:t>
+            </w:r>
+          </w:p>
+        </w:tc>
+        <w:tc>
+          <w:tcPr>
+            <w:tcW w:w="1214" w:type="dxa"/>
+          </w:tcPr>
+          <w:p>
+            <w:r>
+              <w:t>50</w:t>
+            </w:r>
+          </w:p>
+        </w:tc>
+        <w:tc>
+          <w:tcPr>
+            <w:tcW w:w="986" w:type="dxa"/>
+          </w:tcPr>
+          <w:p/>
+        </w:tc>
+      </w:tr>
+      <w:tr>
+        <w:tc>
+          <w:tcPr>
+            <w:tcW w:w="1403" w:type="dxa"/>
+          </w:tcPr>
+          <w:p>
+            <w:r>
+              <w:t>TenNCC</w:t>
+            </w:r>
+          </w:p>
+        </w:tc>
+        <w:tc>
+          <w:tcPr>
+            <w:tcW w:w="1853" w:type="dxa"/>
+          </w:tcPr>
+          <w:p>
+            <w:r>
+              <w:t>Tên nhà cung cấp</w:t>
+            </w:r>
+          </w:p>
+        </w:tc>
+        <w:tc>
+          <w:tcPr>
+            <w:tcW w:w="861" w:type="dxa"/>
+          </w:tcPr>
+          <w:p>
+            <w:r>
+              <w:t>BB</w:t>
+            </w:r>
+          </w:p>
+        </w:tc>
+        <w:tc>
+          <w:tcPr>
+            <w:tcW w:w="1242" w:type="dxa"/>
+          </w:tcPr>
+          <w:p>
+            <w:r>
+              <w:t>Nvarchar</w:t>
+            </w:r>
+          </w:p>
+        </w:tc>
+        <w:tc>
+          <w:tcPr>
+            <w:tcW w:w="1219" w:type="dxa"/>
+          </w:tcPr>
+          <w:p/>
+        </w:tc>
+        <w:tc>
+          <w:tcPr>
+            <w:tcW w:w="1214" w:type="dxa"/>
+          </w:tcPr>
+          <w:p>
+            <w:r>
+              <w:t>50</w:t>
+            </w:r>
+          </w:p>
+        </w:tc>
+        <w:tc>
+          <w:tcPr>
+            <w:tcW w:w="986" w:type="dxa"/>
+          </w:tcPr>
+          <w:p/>
+        </w:tc>
+      </w:tr>
+      <w:tr>
+        <w:tc>
+          <w:tcPr>
+            <w:tcW w:w="1403" w:type="dxa"/>
+          </w:tcPr>
+          <w:p>
+            <w:r>
+              <w:t>DiaChiNCC</w:t>
+            </w:r>
+          </w:p>
+        </w:tc>
+        <w:tc>
+          <w:tcPr>
+            <w:tcW w:w="1853" w:type="dxa"/>
+          </w:tcPr>
+          <w:p>
+            <w:r>
+              <w:t>Địa chỉ nhà cung cấp</w:t>
+            </w:r>
+          </w:p>
+        </w:tc>
+        <w:tc>
+          <w:tcPr>
+            <w:tcW w:w="861" w:type="dxa"/>
+          </w:tcPr>
+          <w:p>
+            <w:r>
+              <w:t>BB</w:t>
+            </w:r>
+          </w:p>
+        </w:tc>
+        <w:tc>
+          <w:tcPr>
+            <w:tcW w:w="1242" w:type="dxa"/>
+          </w:tcPr>
+          <w:p>
+            <w:r>
+              <w:t>Nvarchar</w:t>
+            </w:r>
+          </w:p>
+        </w:tc>
+        <w:tc>
+          <w:tcPr>
+            <w:tcW w:w="1219" w:type="dxa"/>
+          </w:tcPr>
+          <w:p/>
+        </w:tc>
+        <w:tc>
+          <w:tcPr>
+            <w:tcW w:w="1214" w:type="dxa"/>
+          </w:tcPr>
+          <w:p>
+            <w:r>
+              <w:t>100</w:t>
+            </w:r>
+          </w:p>
+        </w:tc>
+        <w:tc>
+          <w:tcPr>
+            <w:tcW w:w="986" w:type="dxa"/>
+          </w:tcPr>
+          <w:p/>
+        </w:tc>
+      </w:tr>
+      <w:tr>
+        <w:tc>
+          <w:tcPr>
+            <w:tcW w:w="1403" w:type="dxa"/>
+          </w:tcPr>
+          <w:p>
+            <w:r>
+              <w:t>SDTNCC</w:t>
+            </w:r>
+          </w:p>
+        </w:tc>
+        <w:tc>
+          <w:tcPr>
+            <w:tcW w:w="1853" w:type="dxa"/>
+          </w:tcPr>
+          <w:p>
+            <w:r>
+              <w:t>Số điện thoại nhà cung cấp</w:t>
+            </w:r>
+          </w:p>
+        </w:tc>
+        <w:tc>
+          <w:tcPr>
+            <w:tcW w:w="861" w:type="dxa"/>
+          </w:tcPr>
+          <w:p>
+            <w:r>
+              <w:t>BB</w:t>
+            </w:r>
+          </w:p>
+        </w:tc>
+        <w:tc>
+          <w:tcPr>
+            <w:tcW w:w="1242" w:type="dxa"/>
+          </w:tcPr>
+          <w:p>
+            <w:r>
+              <w:t>Varchar (10)</w:t>
+            </w:r>
+          </w:p>
+        </w:tc>
+        <w:tc>
+          <w:tcPr>
+            <w:tcW w:w="1219" w:type="dxa"/>
+          </w:tcPr>
+          <w:p/>
+        </w:tc>
+        <w:tc>
+          <w:tcPr>
+            <w:tcW w:w="1214" w:type="dxa"/>
+          </w:tcPr>
+          <w:p>
+            <w:r>
+              <w:t>10</w:t>
+            </w:r>
+          </w:p>
+        </w:tc>
+        <w:tc>
+          <w:tcPr>
+            <w:tcW w:w="986" w:type="dxa"/>
+          </w:tcPr>
+          <w:p/>
+        </w:tc>
+      </w:tr>
+    </w:tbl>
+    <w:p/>
+    <w:p>
+      <w:r>
+        <w:t>Mô hình dữ liệu mức logic</w:t>
+      </w:r>
+    </w:p>
+    <w:p>
       <w:r>
         <w:lastRenderedPageBreak/>
-        <w:t>Thống Kê Doanh Thu: Quản lý thực hiện các báo cáo và thống kê doanh thu từ hoạt động bán hàng.</w:t>
-      </w:r>
-    </w:p>
-    <w:p>
-      <w:pPr>
-        <w:pStyle w:val="ListParagraph"/>
-        <w:numPr>
-          <w:ilvl w:val="1"/>
-          <w:numId w:val="6"/>
-        </w:numPr>
-      </w:pPr>
-      <w:r>
-        <w:t>Thống Kê Sản Phẩm: Quản lý có khả năng thực hiện thống kê về các sản phẩm, có thể liên quan đến việc theo dõi tồn kho, xu hướng bán hàng, v.v.</w:t>
-      </w:r>
-    </w:p>
-    <w:p>
-      <w:pPr>
-        <w:ind w:firstLine="720"/>
-      </w:pPr>
-      <w:r>
-        <w:t>Biểu đồ cũng cho thấy rằng cả nhân viên và quản lý đều có thể thực hiện các hoạt động như "tạo hóa đơn" và "thanh toán", nhưng chỉ có quản lý mới có quyền "duyệt hóa đơn" và thực hiện các hoạt động thống kê. Điều này phản ánh một mô hình phân quyền trong đó nhân viên xử lý các nhiệm vụ hàng ngày trong khi quản lý giám sát và đưa ra các quyết định dựa trên dữ liệu tổng hợp.</w:t>
-      </w:r>
-    </w:p>
+        <w:drawing>
+          <wp:inline distT="0" distB="0" distL="0" distR="0" wp14:anchorId="116F6A3D" wp14:editId="24420BF8">
+            <wp:extent cx="5760720" cy="3862705"/>
+            <wp:effectExtent l="0" t="0" r="0" b="4445"/>
+            <wp:docPr id="1920509658" name="Picture 1" descr="A diagram of a computer&#10;&#10;Description automatically generated"/>
+            <wp:cNvGraphicFramePr>
+              <a:graphicFrameLocks xmlns:a="http://schemas.openxmlformats.org/drawingml/2006/main" noChangeAspect="1"/>
+            </wp:cNvGraphicFramePr>
+            <a:graphic xmlns:a="http://schemas.openxmlformats.org/drawingml/2006/main">
+              <a:graphicData uri="http://schemas.openxmlformats.org/drawingml/2006/picture">
+                <pic:pic xmlns:pic="http://schemas.openxmlformats.org/drawingml/2006/picture">
+                  <pic:nvPicPr>
+                    <pic:cNvPr id="1920509658" name="Picture 1" descr="A diagram of a computer&#10;&#10;Description automatically generated"/>
+                    <pic:cNvPicPr/>
+                  </pic:nvPicPr>
+                  <pic:blipFill>
+                    <a:blip r:embed="rId22"/>
+                    <a:stretch>
+                      <a:fillRect/>
+                    </a:stretch>
+                  </pic:blipFill>
+                  <pic:spPr>
+                    <a:xfrm>
+                      <a:off x="0" y="0"/>
+                      <a:ext cx="5760720" cy="3862705"/>
+                    </a:xfrm>
+                    <a:prstGeom prst="rect">
+                      <a:avLst/>
+                    </a:prstGeom>
+                  </pic:spPr>
+                </pic:pic>
+              </a:graphicData>
+            </a:graphic>
+          </wp:inline>
+        </w:drawing>
+      </w:r>
+    </w:p>
+    <w:p>
+      <w:pPr>
+        <w:rPr>
+          <w:b/>
+          <w:bCs/>
+        </w:rPr>
+      </w:pPr>
+      <w:r>
+        <w:rPr>
+          <w:b/>
+          <w:bCs/>
+        </w:rPr>
+        <w:t>Quan hệ dữ liệu:</w:t>
+      </w:r>
+      <w:r>
+        <w:rPr>
+          <w:b/>
+          <w:bCs/>
+        </w:rPr>
+        <w:t xml:space="preserve"> (tượng chưng)</w:t>
+      </w:r>
+    </w:p>
+    <w:p>
+      <w:r>
+        <w:t>NhanVien (</w:t>
+      </w:r>
+      <w:r>
+        <w:rPr>
+          <w:u w:val="single"/>
+        </w:rPr>
+        <w:t>MaNVien</w:t>
+      </w:r>
+      <w:r>
+        <w:t>, Hoten, NgaySinh, GioiTinh, DiaChiNV, SDTNV, TenDangNhap, MatKau, Quyen)</w:t>
+      </w:r>
+    </w:p>
+    <w:p>
+      <w:r>
+        <w:t>NhaCungCap (</w:t>
+      </w:r>
+      <w:r>
+        <w:rPr>
+          <w:u w:val="single"/>
+        </w:rPr>
+        <w:t>MaNCC</w:t>
+      </w:r>
+      <w:r>
+        <w:t>, TenNCC, DiaChiNCC, SDTNNCC)</w:t>
+      </w:r>
+    </w:p>
+    <w:p>
+      <w:r>
+        <w:t>KhachHang (</w:t>
+      </w:r>
+      <w:r>
+        <w:rPr>
+          <w:u w:val="single"/>
+        </w:rPr>
+        <w:t>MaKH</w:t>
+      </w:r>
+      <w:r>
+        <w:t xml:space="preserve">, </w:t>
+      </w:r>
+      <w:proofErr w:type="gramStart"/>
+      <w:r>
+        <w:t>TenKH,GioiTinhKH</w:t>
+      </w:r>
+      <w:proofErr w:type="gramEnd"/>
+      <w:r>
+        <w:t>, SDTKH, DiaChiKH)</w:t>
+      </w:r>
+    </w:p>
+    <w:p/>
+    <w:p/>
+    <w:p/>
     <w:p>
       <w:pPr>
         <w:pStyle w:val="Heading2"/>
       </w:pPr>
       <w:bookmarkStart w:id="30" w:name="_Toc155552411"/>
       <w:r>
+        <w:lastRenderedPageBreak/>
         <w:t>3.</w:t>
       </w:r>
       <w:r>
@@ -14354,7 +14776,7 @@
                     <pic:cNvPicPr/>
                   </pic:nvPicPr>
                   <pic:blipFill>
-                    <a:blip r:embed="rId22">
+                    <a:blip r:embed="rId23">
                       <a:extLst>
                         <a:ext uri="{28A0092B-C50C-407E-A947-70E740481C1C}">
                           <a14:useLocalDpi xmlns:a14="http://schemas.microsoft.com/office/drawing/2010/main" val="0"/>
@@ -14391,14 +14813,27 @@
       <w:r>
         <w:t xml:space="preserve">Hình </w:t>
       </w:r>
-      <w:fldSimple w:instr=" SEQ Hình \* ARABIC ">
-        <w:r>
-          <w:rPr>
-            <w:noProof/>
-          </w:rPr>
-          <w:t>9</w:t>
-        </w:r>
-      </w:fldSimple>
+      <w:r>
+        <w:fldChar w:fldCharType="begin"/>
+      </w:r>
+      <w:r>
+        <w:instrText xml:space="preserve"> SEQ Hình \* ARABIC </w:instrText>
+      </w:r>
+      <w:r>
+        <w:fldChar w:fldCharType="separate"/>
+      </w:r>
+      <w:r>
+        <w:rPr>
+          <w:noProof/>
+        </w:rPr>
+        <w:t>9</w:t>
+      </w:r>
+      <w:r>
+        <w:rPr>
+          <w:noProof/>
+        </w:rPr>
+        <w:fldChar w:fldCharType="end"/>
+      </w:r>
       <w:r>
         <w:t xml:space="preserve"> </w:t>
       </w:r>
@@ -14423,16 +14858,16 @@
     </w:p>
     <w:p>
       <w:r>
+        <w:t xml:space="preserve">Mỗi mối quan hệ giữa các bảng được thể hiện bằng các đường nối có chú thích chỉ ra mối quan hệ số lượng (ví dụ: 1-n tức là một đến nhiều). Điều này chỉ ra cách các bảng liên kết với nhau. </w:t>
+      </w:r>
+    </w:p>
+    <w:p>
+      <w:pPr>
+        <w:pStyle w:val="Heading2"/>
+      </w:pPr>
+      <w:bookmarkStart w:id="32" w:name="_Toc155552412"/>
+      <w:r>
         <w:lastRenderedPageBreak/>
-        <w:t xml:space="preserve">Mỗi mối quan hệ giữa các bảng được thể hiện bằng các đường nối có chú thích chỉ ra mối quan hệ số lượng (ví dụ: 1-n tức là một đến nhiều). Điều này chỉ ra cách các bảng liên kết với nhau. </w:t>
-      </w:r>
-    </w:p>
-    <w:p>
-      <w:pPr>
-        <w:pStyle w:val="Heading2"/>
-      </w:pPr>
-      <w:bookmarkStart w:id="32" w:name="_Toc155552412"/>
-      <w:r>
         <w:t xml:space="preserve">3.4 </w:t>
       </w:r>
       <w:r>
@@ -14465,7 +14900,7 @@
                     <pic:cNvPicPr/>
                   </pic:nvPicPr>
                   <pic:blipFill>
-                    <a:blip r:embed="rId23"/>
+                    <a:blip r:embed="rId24"/>
                     <a:stretch>
                       <a:fillRect/>
                     </a:stretch>
@@ -14495,14 +14930,27 @@
       <w:r>
         <w:t xml:space="preserve">Hình </w:t>
       </w:r>
-      <w:fldSimple w:instr=" SEQ Hình \* ARABIC ">
-        <w:r>
-          <w:rPr>
-            <w:noProof/>
-          </w:rPr>
-          <w:t>10</w:t>
-        </w:r>
-      </w:fldSimple>
+      <w:r>
+        <w:fldChar w:fldCharType="begin"/>
+      </w:r>
+      <w:r>
+        <w:instrText xml:space="preserve"> SEQ Hình \* ARABIC </w:instrText>
+      </w:r>
+      <w:r>
+        <w:fldChar w:fldCharType="separate"/>
+      </w:r>
+      <w:r>
+        <w:rPr>
+          <w:noProof/>
+        </w:rPr>
+        <w:t>10</w:t>
+      </w:r>
+      <w:r>
+        <w:rPr>
+          <w:noProof/>
+        </w:rPr>
+        <w:fldChar w:fldCharType="end"/>
+      </w:r>
       <w:r>
         <w:t xml:space="preserve"> Mô hình mức dữ liệu logic</w:t>
       </w:r>
@@ -14516,14 +14964,27 @@
       <w:r>
         <w:t xml:space="preserve">Bảng </w:t>
       </w:r>
-      <w:fldSimple w:instr=" SEQ Bảng \* ARABIC ">
-        <w:r>
-          <w:rPr>
-            <w:noProof/>
-          </w:rPr>
-          <w:t>1</w:t>
-        </w:r>
-      </w:fldSimple>
+      <w:r>
+        <w:fldChar w:fldCharType="begin"/>
+      </w:r>
+      <w:r>
+        <w:instrText xml:space="preserve"> SEQ Bảng \* ARABIC </w:instrText>
+      </w:r>
+      <w:r>
+        <w:fldChar w:fldCharType="separate"/>
+      </w:r>
+      <w:r>
+        <w:rPr>
+          <w:noProof/>
+        </w:rPr>
+        <w:t>1</w:t>
+      </w:r>
+      <w:r>
+        <w:rPr>
+          <w:noProof/>
+        </w:rPr>
+        <w:fldChar w:fldCharType="end"/>
+      </w:r>
       <w:r>
         <w:t xml:space="preserve">. </w:t>
       </w:r>
@@ -14800,8 +15261,13 @@
             <w:pPr>
               <w:pStyle w:val="BodyText"/>
             </w:pPr>
+            <w:proofErr w:type="gramStart"/>
             <w:r>
-              <w:t>Varchar(50)</w:t>
+              <w:t>Varchar(</w:t>
+            </w:r>
+            <w:proofErr w:type="gramEnd"/>
+            <w:r>
+              <w:t>50)</w:t>
             </w:r>
           </w:p>
         </w:tc>
@@ -14852,14 +15318,27 @@
       <w:r>
         <w:t xml:space="preserve">Bảng </w:t>
       </w:r>
-      <w:fldSimple w:instr=" SEQ Bảng \* ARABIC ">
-        <w:r>
-          <w:rPr>
-            <w:noProof/>
-          </w:rPr>
-          <w:t>2</w:t>
-        </w:r>
-      </w:fldSimple>
+      <w:r>
+        <w:fldChar w:fldCharType="begin"/>
+      </w:r>
+      <w:r>
+        <w:instrText xml:space="preserve"> SEQ Bảng \* ARABIC </w:instrText>
+      </w:r>
+      <w:r>
+        <w:fldChar w:fldCharType="separate"/>
+      </w:r>
+      <w:r>
+        <w:rPr>
+          <w:noProof/>
+        </w:rPr>
+        <w:t>2</w:t>
+      </w:r>
+      <w:r>
+        <w:rPr>
+          <w:noProof/>
+        </w:rPr>
+        <w:fldChar w:fldCharType="end"/>
+      </w:r>
       <w:r>
         <w:t xml:space="preserve">. </w:t>
       </w:r>
@@ -15136,8 +15615,13 @@
             <w:pPr>
               <w:pStyle w:val="BodyText"/>
             </w:pPr>
+            <w:proofErr w:type="gramStart"/>
             <w:r>
-              <w:t>Varchar(50)</w:t>
+              <w:t>Varchar(</w:t>
+            </w:r>
+            <w:proofErr w:type="gramEnd"/>
+            <w:r>
+              <w:t>50)</w:t>
             </w:r>
           </w:p>
         </w:tc>
@@ -15231,8 +15715,13 @@
             <w:pPr>
               <w:pStyle w:val="BodyText"/>
             </w:pPr>
+            <w:proofErr w:type="gramStart"/>
             <w:r>
-              <w:t>Decimal(10, 2)</w:t>
+              <w:t>Decimal(</w:t>
+            </w:r>
+            <w:proofErr w:type="gramEnd"/>
+            <w:r>
+              <w:t>10, 2)</w:t>
             </w:r>
           </w:p>
         </w:tc>
@@ -15325,8 +15814,13 @@
             <w:pPr>
               <w:pStyle w:val="BodyText"/>
             </w:pPr>
+            <w:proofErr w:type="gramStart"/>
             <w:r>
-              <w:t>Varchar(255)</w:t>
+              <w:t>Varchar(</w:t>
+            </w:r>
+            <w:proofErr w:type="gramEnd"/>
+            <w:r>
+              <w:t>255)</w:t>
             </w:r>
           </w:p>
         </w:tc>
@@ -15382,7 +15876,6 @@
               <w:pStyle w:val="BodyText"/>
             </w:pPr>
             <w:r>
-              <w:lastRenderedPageBreak/>
               <w:t>5</w:t>
             </w:r>
           </w:p>
@@ -15478,14 +15971,27 @@
       <w:r>
         <w:t xml:space="preserve">Bảng </w:t>
       </w:r>
-      <w:fldSimple w:instr=" SEQ Bảng \* ARABIC ">
-        <w:r>
-          <w:rPr>
-            <w:noProof/>
-          </w:rPr>
-          <w:t>3</w:t>
-        </w:r>
-      </w:fldSimple>
+      <w:r>
+        <w:fldChar w:fldCharType="begin"/>
+      </w:r>
+      <w:r>
+        <w:instrText xml:space="preserve"> SEQ Bảng \* ARABIC </w:instrText>
+      </w:r>
+      <w:r>
+        <w:fldChar w:fldCharType="separate"/>
+      </w:r>
+      <w:r>
+        <w:rPr>
+          <w:noProof/>
+        </w:rPr>
+        <w:t>3</w:t>
+      </w:r>
+      <w:r>
+        <w:rPr>
+          <w:noProof/>
+        </w:rPr>
+        <w:fldChar w:fldCharType="end"/>
+      </w:r>
       <w:r>
         <w:t xml:space="preserve">. </w:t>
       </w:r>
@@ -15537,6 +16043,7 @@
               <w:jc w:val="center"/>
             </w:pPr>
             <w:r>
+              <w:lastRenderedPageBreak/>
               <w:t>STT</w:t>
             </w:r>
           </w:p>
@@ -15910,14 +16417,27 @@
       <w:r>
         <w:t xml:space="preserve">Bảng </w:t>
       </w:r>
-      <w:fldSimple w:instr=" SEQ Bảng \* ARABIC ">
-        <w:r>
-          <w:rPr>
-            <w:noProof/>
-          </w:rPr>
-          <w:t>4</w:t>
-        </w:r>
-      </w:fldSimple>
+      <w:r>
+        <w:fldChar w:fldCharType="begin"/>
+      </w:r>
+      <w:r>
+        <w:instrText xml:space="preserve"> SEQ Bảng \* ARABIC </w:instrText>
+      </w:r>
+      <w:r>
+        <w:fldChar w:fldCharType="separate"/>
+      </w:r>
+      <w:r>
+        <w:rPr>
+          <w:noProof/>
+        </w:rPr>
+        <w:t>4</w:t>
+      </w:r>
+      <w:r>
+        <w:rPr>
+          <w:noProof/>
+        </w:rPr>
+        <w:fldChar w:fldCharType="end"/>
+      </w:r>
       <w:r>
         <w:t xml:space="preserve">. </w:t>
       </w:r>
@@ -16410,8 +16930,13 @@
             <w:pPr>
               <w:pStyle w:val="BodyText"/>
             </w:pPr>
+            <w:proofErr w:type="gramStart"/>
             <w:r>
-              <w:t>Varchar(20)</w:t>
+              <w:t>Varchar(</w:t>
+            </w:r>
+            <w:proofErr w:type="gramEnd"/>
+            <w:r>
+              <w:t>20)</w:t>
             </w:r>
           </w:p>
         </w:tc>
@@ -16504,8 +17029,13 @@
             <w:pPr>
               <w:pStyle w:val="BodyText"/>
             </w:pPr>
+            <w:proofErr w:type="gramStart"/>
             <w:r>
-              <w:t>Decimal(10, 2)</w:t>
+              <w:t>Decimal(</w:t>
+            </w:r>
+            <w:proofErr w:type="gramEnd"/>
+            <w:r>
+              <w:t>10, 2)</w:t>
             </w:r>
           </w:p>
         </w:tc>
@@ -16653,14 +17183,27 @@
       <w:r>
         <w:t xml:space="preserve">Bảng </w:t>
       </w:r>
-      <w:fldSimple w:instr=" SEQ Bảng \* ARABIC ">
-        <w:r>
-          <w:rPr>
-            <w:noProof/>
-          </w:rPr>
-          <w:t>5</w:t>
-        </w:r>
-      </w:fldSimple>
+      <w:r>
+        <w:fldChar w:fldCharType="begin"/>
+      </w:r>
+      <w:r>
+        <w:instrText xml:space="preserve"> SEQ Bảng \* ARABIC </w:instrText>
+      </w:r>
+      <w:r>
+        <w:fldChar w:fldCharType="separate"/>
+      </w:r>
+      <w:r>
+        <w:rPr>
+          <w:noProof/>
+        </w:rPr>
+        <w:t>5</w:t>
+      </w:r>
+      <w:r>
+        <w:rPr>
+          <w:noProof/>
+        </w:rPr>
+        <w:fldChar w:fldCharType="end"/>
+      </w:r>
       <w:r>
         <w:t xml:space="preserve">. </w:t>
       </w:r>
@@ -16940,11 +17483,16 @@
             <w:pPr>
               <w:pStyle w:val="BodyText"/>
             </w:pPr>
+            <w:proofErr w:type="gramStart"/>
             <w:r>
               <w:t>Varchar</w:t>
             </w:r>
             <w:r>
-              <w:t>(50)</w:t>
+              <w:t>(</w:t>
+            </w:r>
+            <w:proofErr w:type="gramEnd"/>
+            <w:r>
+              <w:t>50)</w:t>
             </w:r>
           </w:p>
         </w:tc>
@@ -17041,8 +17589,13 @@
             <w:pPr>
               <w:pStyle w:val="BodyText"/>
             </w:pPr>
+            <w:proofErr w:type="gramStart"/>
             <w:r>
-              <w:t>Varchar(50)</w:t>
+              <w:t>Varchar(</w:t>
+            </w:r>
+            <w:proofErr w:type="gramEnd"/>
+            <w:r>
+              <w:t>50)</w:t>
             </w:r>
           </w:p>
         </w:tc>
@@ -17135,8 +17688,13 @@
             <w:pPr>
               <w:pStyle w:val="BodyText"/>
             </w:pPr>
+            <w:proofErr w:type="gramStart"/>
             <w:r>
-              <w:t>Varchar(255)</w:t>
+              <w:t>Varchar(</w:t>
+            </w:r>
+            <w:proofErr w:type="gramEnd"/>
+            <w:r>
+              <w:t>255)</w:t>
             </w:r>
           </w:p>
         </w:tc>
@@ -17323,8 +17881,13 @@
             <w:pPr>
               <w:pStyle w:val="BodyText"/>
             </w:pPr>
+            <w:proofErr w:type="gramStart"/>
             <w:r>
-              <w:t>Varchar(255)</w:t>
+              <w:t>Varchar(</w:t>
+            </w:r>
+            <w:proofErr w:type="gramEnd"/>
+            <w:r>
+              <w:t>255)</w:t>
             </w:r>
           </w:p>
         </w:tc>
@@ -17474,7 +18037,6 @@
               <w:pStyle w:val="BodyText"/>
             </w:pPr>
             <w:r>
-              <w:lastRenderedPageBreak/>
               <w:t>8</w:t>
             </w:r>
           </w:p>
@@ -17512,8 +18074,13 @@
             <w:pPr>
               <w:pStyle w:val="BodyText"/>
             </w:pPr>
+            <w:proofErr w:type="gramStart"/>
             <w:r>
-              <w:t>Varchar(10)</w:t>
+              <w:t>Varchar(</w:t>
+            </w:r>
+            <w:proofErr w:type="gramEnd"/>
+            <w:r>
+              <w:t>10)</w:t>
             </w:r>
           </w:p>
         </w:tc>
@@ -17606,8 +18173,13 @@
             <w:pPr>
               <w:pStyle w:val="BodyText"/>
             </w:pPr>
+            <w:proofErr w:type="gramStart"/>
             <w:r>
-              <w:t>Varchar(10)</w:t>
+              <w:t>Varchar(</w:t>
+            </w:r>
+            <w:proofErr w:type="gramEnd"/>
+            <w:r>
+              <w:t>10)</w:t>
             </w:r>
           </w:p>
         </w:tc>
@@ -17660,14 +18232,27 @@
       <w:r>
         <w:t xml:space="preserve">Bảng </w:t>
       </w:r>
-      <w:fldSimple w:instr=" SEQ Bảng \* ARABIC ">
-        <w:r>
-          <w:rPr>
-            <w:noProof/>
-          </w:rPr>
-          <w:t>6</w:t>
-        </w:r>
-      </w:fldSimple>
+      <w:r>
+        <w:fldChar w:fldCharType="begin"/>
+      </w:r>
+      <w:r>
+        <w:instrText xml:space="preserve"> SEQ Bảng \* ARABIC </w:instrText>
+      </w:r>
+      <w:r>
+        <w:fldChar w:fldCharType="separate"/>
+      </w:r>
+      <w:r>
+        <w:rPr>
+          <w:noProof/>
+        </w:rPr>
+        <w:t>6</w:t>
+      </w:r>
+      <w:r>
+        <w:rPr>
+          <w:noProof/>
+        </w:rPr>
+        <w:fldChar w:fldCharType="end"/>
+      </w:r>
       <w:r>
         <w:t xml:space="preserve">. </w:t>
       </w:r>
@@ -17713,6 +18298,7 @@
               <w:jc w:val="center"/>
             </w:pPr>
             <w:r>
+              <w:lastRenderedPageBreak/>
               <w:t>STT</w:t>
             </w:r>
           </w:p>
@@ -18124,8 +18710,13 @@
               <w:pStyle w:val="BodyText"/>
               <w:jc w:val="center"/>
             </w:pPr>
+            <w:proofErr w:type="gramStart"/>
             <w:r>
-              <w:t>Varchar(20)</w:t>
+              <w:t>Varchar(</w:t>
+            </w:r>
+            <w:proofErr w:type="gramEnd"/>
+            <w:r>
+              <w:t>20)</w:t>
             </w:r>
           </w:p>
         </w:tc>
@@ -18268,458 +18859,6 @@
     <w:p/>
     <w:p>
       <w:pPr>
-        <w:pStyle w:val="Heading2"/>
-      </w:pPr>
-      <w:bookmarkStart w:id="40" w:name="_Toc155552413"/>
-      <w:r>
-        <w:t>3.5 Kiến trúc hệ thống</w:t>
-      </w:r>
-      <w:bookmarkEnd w:id="40"/>
-    </w:p>
-    <w:p>
-      <w:r>
-        <w:t>Dự án được xây dựng kiến trúc như sau</w:t>
-      </w:r>
-    </w:p>
-    <w:p/>
-    <w:p>
-      <w:pPr>
-        <w:jc w:val="center"/>
-        <w:rPr>
-          <w:rStyle w:val="Heading1Char"/>
-          <w:b w:val="0"/>
-        </w:rPr>
-      </w:pPr>
-      <w:r>
-        <w:rPr>
-          <w:noProof/>
-          <w:sz w:val="28"/>
-        </w:rPr>
-        <w:drawing>
-          <wp:inline distT="0" distB="0" distL="0" distR="0" wp14:anchorId="5182A580" wp14:editId="53D13D4E">
-            <wp:extent cx="2089257" cy="2533780"/>
-            <wp:effectExtent l="0" t="0" r="0" b="0"/>
-            <wp:docPr id="658271433" name="Picture 2" descr="A screenshot of a computer&#10;&#10;Description automatically generated"/>
-            <wp:cNvGraphicFramePr>
-              <a:graphicFrameLocks xmlns:a="http://schemas.openxmlformats.org/drawingml/2006/main" noChangeAspect="1"/>
-            </wp:cNvGraphicFramePr>
-            <a:graphic xmlns:a="http://schemas.openxmlformats.org/drawingml/2006/main">
-              <a:graphicData uri="http://schemas.openxmlformats.org/drawingml/2006/picture">
-                <pic:pic xmlns:pic="http://schemas.openxmlformats.org/drawingml/2006/picture">
-                  <pic:nvPicPr>
-                    <pic:cNvPr id="658271433" name="Picture 2" descr="A screenshot of a computer&#10;&#10;Description automatically generated"/>
-                    <pic:cNvPicPr/>
-                  </pic:nvPicPr>
-                  <pic:blipFill>
-                    <a:blip r:embed="rId24">
-                      <a:extLst>
-                        <a:ext uri="{28A0092B-C50C-407E-A947-70E740481C1C}">
-                          <a14:useLocalDpi xmlns:a14="http://schemas.microsoft.com/office/drawing/2010/main" val="0"/>
-                        </a:ext>
-                      </a:extLst>
-                    </a:blip>
-                    <a:stretch>
-                      <a:fillRect/>
-                    </a:stretch>
-                  </pic:blipFill>
-                  <pic:spPr>
-                    <a:xfrm>
-                      <a:off x="0" y="0"/>
-                      <a:ext cx="2089257" cy="2533780"/>
-                    </a:xfrm>
-                    <a:prstGeom prst="rect">
-                      <a:avLst/>
-                    </a:prstGeom>
-                  </pic:spPr>
-                </pic:pic>
-              </a:graphicData>
-            </a:graphic>
-          </wp:inline>
-        </w:drawing>
-      </w:r>
-    </w:p>
-    <w:p>
-      <w:pPr>
-        <w:pStyle w:val="Caption"/>
-        <w:jc w:val="center"/>
-      </w:pPr>
-      <w:bookmarkStart w:id="41" w:name="_Toc155552437"/>
-      <w:r>
-        <w:t xml:space="preserve">Hình </w:t>
-      </w:r>
-      <w:fldSimple w:instr=" SEQ Hình \* ARABIC ">
-        <w:r>
-          <w:rPr>
-            <w:noProof/>
-          </w:rPr>
-          <w:t>11</w:t>
-        </w:r>
-      </w:fldSimple>
-      <w:r>
-        <w:t>. Kiến trúc dự án.</w:t>
-      </w:r>
-      <w:bookmarkEnd w:id="41"/>
-    </w:p>
-    <w:p>
-      <w:r>
-        <w:t>Dự án của tôi được tổ chức thành các package chức năng, điều này giúp tăng khả năng bảo trì và mở rộng trong tương lai. Dưới đây là một số giả định về mục đích và chức năng của từng package:</w:t>
-      </w:r>
-    </w:p>
-    <w:p>
-      <w:pPr>
-        <w:pStyle w:val="ListParagraph"/>
-        <w:numPr>
-          <w:ilvl w:val="0"/>
-          <w:numId w:val="6"/>
-        </w:numPr>
-      </w:pPr>
-      <w:r>
-        <w:t>auth: có thể chứa các class liên quan đến xác thực và ủy quyền người dùng, bao gồm cơ chế đăng nhập, JWT filters và các security configurations.</w:t>
-      </w:r>
-    </w:p>
-    <w:p>
-      <w:pPr>
-        <w:pStyle w:val="ListParagraph"/>
-        <w:numPr>
-          <w:ilvl w:val="0"/>
-          <w:numId w:val="6"/>
-        </w:numPr>
-      </w:pPr>
-      <w:r>
-        <w:lastRenderedPageBreak/>
-        <w:t>common: chúng có thể được xem như là các tiện ích hoặc thành phần chung được sử dụng xuyên suốt ứng dụng.</w:t>
-      </w:r>
-    </w:p>
-    <w:p>
-      <w:pPr>
-        <w:pStyle w:val="ListParagraph"/>
-        <w:numPr>
-          <w:ilvl w:val="0"/>
-          <w:numId w:val="6"/>
-        </w:numPr>
-      </w:pPr>
-      <w:r>
-        <w:t>config: thường chứa các class cấu hình cho ứng dụng, như cấu hình bean cho Spring, cấu hình bảo mật, database hoặc bất kỳ cấu hình nào cần thiết cho ứng dụng.</w:t>
-      </w:r>
-    </w:p>
-    <w:p>
-      <w:pPr>
-        <w:pStyle w:val="ListParagraph"/>
-        <w:numPr>
-          <w:ilvl w:val="0"/>
-          <w:numId w:val="6"/>
-        </w:numPr>
-      </w:pPr>
-      <w:r>
-        <w:t xml:space="preserve">controller: </w:t>
-      </w:r>
-      <w:r>
-        <w:t>c</w:t>
-      </w:r>
-      <w:r>
-        <w:t>hứa các class Controller, nơi xử lý các yêu cầu HTTP, chuyển đổi chúng thành các hành động trong service.</w:t>
-      </w:r>
-    </w:p>
-    <w:p>
-      <w:pPr>
-        <w:pStyle w:val="ListParagraph"/>
-        <w:numPr>
-          <w:ilvl w:val="0"/>
-          <w:numId w:val="6"/>
-        </w:numPr>
-      </w:pPr>
-      <w:r>
-        <w:t xml:space="preserve">dao (Data Access Object): </w:t>
-      </w:r>
-      <w:r>
-        <w:t>c</w:t>
-      </w:r>
-      <w:r>
-        <w:t>ung cấp một abstraction layer cho việc truy cập dữ liệu, các interface cho JPA repositories hoặc các phương thức truy cập dữ liệu cụ thể khác.</w:t>
-      </w:r>
-    </w:p>
-    <w:p>
-      <w:pPr>
-        <w:pStyle w:val="ListParagraph"/>
-        <w:numPr>
-          <w:ilvl w:val="0"/>
-          <w:numId w:val="6"/>
-        </w:numPr>
-      </w:pPr>
-      <w:r>
-        <w:t xml:space="preserve">dto (Data Transfer Object): </w:t>
-      </w:r>
-      <w:r>
-        <w:t>c</w:t>
-      </w:r>
-      <w:r>
-        <w:t>hứa các object được sử dụng để chuyển dữ liệu giữa các lớp và các hệ thống mà không cần dùng đến entity models trực tiếp.</w:t>
-      </w:r>
-    </w:p>
-    <w:p>
-      <w:pPr>
-        <w:pStyle w:val="ListParagraph"/>
-        <w:numPr>
-          <w:ilvl w:val="0"/>
-          <w:numId w:val="6"/>
-        </w:numPr>
-      </w:pPr>
-      <w:r>
-        <w:t xml:space="preserve">entity: </w:t>
-      </w:r>
-      <w:r>
-        <w:t>c</w:t>
-      </w:r>
-      <w:r>
-        <w:t>hứa các class Java Persistence API (JPA) entities, đại diện cho các bảng trong cơ sở dữ liệu.</w:t>
-      </w:r>
-    </w:p>
-    <w:p>
-      <w:pPr>
-        <w:pStyle w:val="ListParagraph"/>
-        <w:numPr>
-          <w:ilvl w:val="0"/>
-          <w:numId w:val="6"/>
-        </w:numPr>
-      </w:pPr>
-      <w:r>
-        <w:t xml:space="preserve">exception: </w:t>
-      </w:r>
-      <w:r>
-        <w:t>c</w:t>
-      </w:r>
-      <w:r>
-        <w:t>ó thể chứa các class xử lý ngoại lệ, như custom exception handlers.</w:t>
-      </w:r>
-    </w:p>
-    <w:p>
-      <w:pPr>
-        <w:pStyle w:val="ListParagraph"/>
-        <w:numPr>
-          <w:ilvl w:val="0"/>
-          <w:numId w:val="6"/>
-        </w:numPr>
-      </w:pPr>
-      <w:r>
-        <w:t xml:space="preserve">request: </w:t>
-      </w:r>
-      <w:r>
-        <w:t>c</w:t>
-      </w:r>
-      <w:r>
-        <w:t>ó thể chứa các class định nghĩa các đối tượng yêu cầu được gửi từ client đến server.</w:t>
-      </w:r>
-    </w:p>
-    <w:p>
-      <w:pPr>
-        <w:pStyle w:val="ListParagraph"/>
-        <w:numPr>
-          <w:ilvl w:val="0"/>
-          <w:numId w:val="6"/>
-        </w:numPr>
-      </w:pPr>
-      <w:r>
-        <w:t xml:space="preserve">service: </w:t>
-      </w:r>
-      <w:r>
-        <w:t>c</w:t>
-      </w:r>
-      <w:r>
-        <w:t>hứa business logic của ứng dụng, nơi các nghiệp vụ được thực hiện.</w:t>
-      </w:r>
-    </w:p>
-    <w:p>
-      <w:r>
-        <w:t xml:space="preserve">Cấu trúc dự án này </w:t>
-      </w:r>
-      <w:r>
-        <w:t>được tổ chức theo tính năng giúp</w:t>
-      </w:r>
-      <w:r>
-        <w:t xml:space="preserve"> việc tổ chức code trong một ứng dụng Spring Boot, giúp việc bảo trì và mở rộng ứng dụng trở nên dễ dàng hơn.</w:t>
-      </w:r>
-    </w:p>
-    <w:p>
-      <w:pPr>
-        <w:pStyle w:val="Heading2"/>
-      </w:pPr>
-      <w:bookmarkStart w:id="42" w:name="_Toc155552414"/>
-      <w:r>
-        <w:t>3.6 Thiết kế API</w:t>
-      </w:r>
-      <w:bookmarkEnd w:id="42"/>
-    </w:p>
-    <w:p>
-      <w:r>
-        <w:t>Việc xây dựng các API trong một ứng dụng Spring Boot thường tuân theo một quy trình phát triển nhất định. Dưới đây là các bước cơ bản để xây dựng các API, từ việc thiết kế cơ sở dữ liệu cho đến triển khai các endpoints API:</w:t>
-      </w:r>
-    </w:p>
-    <w:p>
-      <w:pPr>
-        <w:pStyle w:val="ListParagraph"/>
-        <w:numPr>
-          <w:ilvl w:val="0"/>
-          <w:numId w:val="16"/>
-        </w:numPr>
-      </w:pPr>
-      <w:r>
-        <w:t>Thiết kế Cơ Sở Dữ liệu và Mô hình Entity</w:t>
-      </w:r>
-    </w:p>
-    <w:p>
-      <w:r>
-        <w:t>Bước Đầu Tiên: Xác định các bảng cần thiết trong cơ sở dữ liệu và mối quan hệ giữa chúng (ví dụ: Invoice, OrderItem, Product, v.v.).</w:t>
-      </w:r>
-    </w:p>
-    <w:p>
-      <w:r>
-        <w:t>Mô hình Entity: Dựa trên thiết kế cơ sở dữ liệu, tạo các lớp entity trong Spring Boot. Sử dụng JPA để map các lớp này với bảng cơ sở dữ liệu.</w:t>
-      </w:r>
-    </w:p>
-    <w:p>
-      <w:pPr>
-        <w:pStyle w:val="ListParagraph"/>
-        <w:numPr>
-          <w:ilvl w:val="0"/>
-          <w:numId w:val="16"/>
-        </w:numPr>
-      </w:pPr>
-      <w:r>
-        <w:t>Tạo Data Transfer Objects (DTOs)</w:t>
-      </w:r>
-    </w:p>
-    <w:p>
-      <w:r>
-        <w:t>Mục Đích: DTOs là đối tượng dùng để chuyển dữ liệu giữa client và server mà không cần phải sử dụng trực tiếp các entity.</w:t>
-      </w:r>
-    </w:p>
-    <w:p>
-      <w:r>
-        <w:lastRenderedPageBreak/>
-        <w:t>Thực Hiện: Tạo các DTOs cho các thao tác như tạo mới, cập nhật dữ liệu.</w:t>
-      </w:r>
-    </w:p>
-    <w:p>
-      <w:pPr>
-        <w:pStyle w:val="ListParagraph"/>
-        <w:numPr>
-          <w:ilvl w:val="0"/>
-          <w:numId w:val="16"/>
-        </w:numPr>
-      </w:pPr>
-      <w:r>
-        <w:t>Xây dựng Repository Layer</w:t>
-      </w:r>
-    </w:p>
-    <w:p>
-      <w:r>
-        <w:t>Repository: Sử dụng Spring Data JPA để tạo các repository, cung cấp các phương thức truy vấn cơ sở dữ liệu mặc định và tùy chỉnh.</w:t>
-      </w:r>
-    </w:p>
-    <w:p>
-      <w:pPr>
-        <w:pStyle w:val="ListParagraph"/>
-        <w:numPr>
-          <w:ilvl w:val="0"/>
-          <w:numId w:val="16"/>
-        </w:numPr>
-      </w:pPr>
-      <w:r>
-        <w:t>Tạo Service Layer: Convert dữ liệu giữa các DTOs và entity trong service layer.</w:t>
-      </w:r>
-    </w:p>
-    <w:p>
-      <w:pPr>
-        <w:pStyle w:val="ListParagraph"/>
-        <w:numPr>
-          <w:ilvl w:val="0"/>
-          <w:numId w:val="16"/>
-        </w:numPr>
-      </w:pPr>
-      <w:r>
-        <w:t>Xây dựng Controller Layer</w:t>
-      </w:r>
-    </w:p>
-    <w:p>
-      <w:r>
-        <w:t>Endpoint API: Tạo các controller để xử lý các yêu cầu HTTP. Mỗi controller sẽ tương tác với một hoặc nhiều service.</w:t>
-      </w:r>
-    </w:p>
-    <w:p>
-      <w:r>
-        <w:t>Mapping: Sử dụng @GetMapping, @PostMapping, @PutMapping, @DeleteMapping để map các hành động CRUD đến các phương thức tương ứng trong controller.</w:t>
-      </w:r>
-    </w:p>
-    <w:p>
-      <w:pPr>
-        <w:pStyle w:val="ListParagraph"/>
-        <w:numPr>
-          <w:ilvl w:val="0"/>
-          <w:numId w:val="17"/>
-        </w:numPr>
-      </w:pPr>
-      <w:r>
-        <w:t>Xác thực và Phân quyền</w:t>
-      </w:r>
-    </w:p>
-    <w:p>
-      <w:r>
-        <w:t>Bảo mật: Sử dụng Spring Security để thêm xác thực và phân quyền cho các API.</w:t>
-      </w:r>
-    </w:p>
-    <w:p>
-      <w:pPr>
-        <w:pStyle w:val="ListParagraph"/>
-        <w:numPr>
-          <w:ilvl w:val="0"/>
-          <w:numId w:val="18"/>
-        </w:numPr>
-      </w:pPr>
-      <w:r>
-        <w:t>Tài liệu API</w:t>
-      </w:r>
-    </w:p>
-    <w:p>
-      <w:r>
-        <w:t>Swagger: Tạo tài liệu cho các API để dễ dàng tham khảo và kiểm thử.</w:t>
-      </w:r>
-    </w:p>
-    <w:p>
-      <w:pPr>
-        <w:ind w:firstLine="720"/>
-      </w:pPr>
-      <w:r>
-        <w:t xml:space="preserve">Bằng cách theo dõi các bước này, </w:t>
-      </w:r>
-      <w:r>
-        <w:t>Tôi</w:t>
-      </w:r>
-      <w:r>
-        <w:t xml:space="preserve"> có thể xây dựng một tập hợp các API hiệu quả và bảo mật cho ứng dụng của mình. Mỗi bước đều quan trọng và đóng góp vào việc tạo ra một hệ thống API hoàn chỉnh.</w:t>
-      </w:r>
-    </w:p>
-    <w:p/>
-    <w:p/>
-    <w:p/>
-    <w:p/>
-    <w:p/>
-    <w:p/>
-    <w:p/>
-    <w:p/>
-    <w:p/>
-    <w:p/>
-    <w:p/>
-    <w:p/>
-    <w:p>
-      <w:pPr>
-        <w:rPr>
-          <w:rStyle w:val="Heading1Char"/>
-          <w:b w:val="0"/>
-        </w:rPr>
-      </w:pPr>
-    </w:p>
-    <w:p>
-      <w:pPr>
         <w:pStyle w:val="Heading1"/>
         <w:numPr>
           <w:ilvl w:val="0"/>
@@ -18731,13 +18870,12 @@
           <w:b/>
         </w:rPr>
       </w:pPr>
-      <w:bookmarkStart w:id="43" w:name="_Toc155552415"/>
+      <w:bookmarkStart w:id="40" w:name="_Toc155552415"/>
       <w:r>
         <w:rPr>
           <w:rStyle w:val="Heading1Char"/>
           <w:b/>
         </w:rPr>
-        <w:lastRenderedPageBreak/>
         <w:t xml:space="preserve">CHƯƠNG 4: </w:t>
       </w:r>
       <w:r>
@@ -18747,2512 +18885,7 @@
         </w:rPr>
         <w:t>KẾT QUẢ NGHIÊM CỨU</w:t>
       </w:r>
-      <w:bookmarkEnd w:id="43"/>
-    </w:p>
-    <w:p>
-      <w:pPr>
-        <w:pStyle w:val="Heading2"/>
-      </w:pPr>
-      <w:bookmarkStart w:id="44" w:name="_Toc155552416"/>
-      <w:r>
-        <w:t>4.1 Khởi tạo</w:t>
-      </w:r>
-      <w:r>
-        <w:t xml:space="preserve"> dự án</w:t>
-      </w:r>
-      <w:bookmarkEnd w:id="44"/>
-    </w:p>
-    <w:p>
-      <w:r>
-        <w:tab/>
-        <w:t xml:space="preserve">Truy cập vào </w:t>
-      </w:r>
-      <w:r>
-        <w:t>https://start.spring.io/</w:t>
-      </w:r>
-      <w:r>
-        <w:t xml:space="preserve"> </w:t>
-      </w:r>
-    </w:p>
-    <w:p>
-      <w:r>
-        <w:t>Chọn phiên bản và ngôn ngữ như sau:</w:t>
-      </w:r>
-    </w:p>
-    <w:p>
-      <w:pPr>
-        <w:rPr>
-          <w:noProof/>
-        </w:rPr>
-      </w:pPr>
-    </w:p>
-    <w:p>
-      <w:pPr>
-        <w:jc w:val="center"/>
-      </w:pPr>
-      <w:r>
-        <w:rPr>
-          <w:noProof/>
-        </w:rPr>
-        <w:drawing>
-          <wp:inline distT="0" distB="0" distL="0" distR="0" wp14:anchorId="0BB20007" wp14:editId="5ADB6705">
-            <wp:extent cx="3981450" cy="3205652"/>
-            <wp:effectExtent l="0" t="0" r="0" b="0"/>
-            <wp:docPr id="365389337" name="Picture 1" descr="A screenshot of a computer&#10;&#10;Description automatically generated"/>
-            <wp:cNvGraphicFramePr>
-              <a:graphicFrameLocks xmlns:a="http://schemas.openxmlformats.org/drawingml/2006/main" noChangeAspect="1"/>
-            </wp:cNvGraphicFramePr>
-            <a:graphic xmlns:a="http://schemas.openxmlformats.org/drawingml/2006/main">
-              <a:graphicData uri="http://schemas.openxmlformats.org/drawingml/2006/picture">
-                <pic:pic xmlns:pic="http://schemas.openxmlformats.org/drawingml/2006/picture">
-                  <pic:nvPicPr>
-                    <pic:cNvPr id="365389337" name="Picture 1" descr="A screenshot of a computer&#10;&#10;Description automatically generated"/>
-                    <pic:cNvPicPr/>
-                  </pic:nvPicPr>
-                  <pic:blipFill rotWithShape="1">
-                    <a:blip r:embed="rId25"/>
-                    <a:srcRect t="3382"/>
-                    <a:stretch/>
-                  </pic:blipFill>
-                  <pic:spPr bwMode="auto">
-                    <a:xfrm>
-                      <a:off x="0" y="0"/>
-                      <a:ext cx="3989679" cy="3212277"/>
-                    </a:xfrm>
-                    <a:prstGeom prst="rect">
-                      <a:avLst/>
-                    </a:prstGeom>
-                    <a:ln>
-                      <a:noFill/>
-                    </a:ln>
-                    <a:extLst>
-                      <a:ext uri="{53640926-AAD7-44D8-BBD7-CCE9431645EC}">
-                        <a14:shadowObscured xmlns:a14="http://schemas.microsoft.com/office/drawing/2010/main"/>
-                      </a:ext>
-                    </a:extLst>
-                  </pic:spPr>
-                </pic:pic>
-              </a:graphicData>
-            </a:graphic>
-          </wp:inline>
-        </w:drawing>
-      </w:r>
-    </w:p>
-    <w:p>
-      <w:pPr>
-        <w:pStyle w:val="Caption"/>
-        <w:jc w:val="center"/>
-      </w:pPr>
-      <w:bookmarkStart w:id="45" w:name="_Toc155552438"/>
-      <w:r>
-        <w:t xml:space="preserve">Hình </w:t>
-      </w:r>
-      <w:fldSimple w:instr=" SEQ Hình \* ARABIC ">
-        <w:r>
-          <w:rPr>
-            <w:noProof/>
-          </w:rPr>
-          <w:t>12</w:t>
-        </w:r>
-      </w:fldSimple>
-      <w:r>
-        <w:t>. Khởi tạo dự án Java Spring Boot.</w:t>
-      </w:r>
-      <w:bookmarkEnd w:id="45"/>
-    </w:p>
-    <w:p>
-      <w:r>
-        <w:t xml:space="preserve">Và chọn các </w:t>
-      </w:r>
-      <w:r>
-        <w:t>Dependencies</w:t>
-      </w:r>
-      <w:r>
-        <w:t xml:space="preserve"> phù hợp</w:t>
-      </w:r>
-    </w:p>
-    <w:p>
-      <w:pPr>
-        <w:jc w:val="center"/>
-      </w:pPr>
-      <w:r>
-        <w:rPr>
-          <w:noProof/>
-        </w:rPr>
-        <w:drawing>
-          <wp:inline distT="0" distB="0" distL="0" distR="0" wp14:anchorId="5D4D7CE9" wp14:editId="15831CF7">
-            <wp:extent cx="4133010" cy="3397250"/>
-            <wp:effectExtent l="0" t="0" r="0" b="0"/>
-            <wp:docPr id="1924989915" name="Picture 1" descr="A screenshot of a computer&#10;&#10;Description automatically generated"/>
-            <wp:cNvGraphicFramePr>
-              <a:graphicFrameLocks xmlns:a="http://schemas.openxmlformats.org/drawingml/2006/main" noChangeAspect="1"/>
-            </wp:cNvGraphicFramePr>
-            <a:graphic xmlns:a="http://schemas.openxmlformats.org/drawingml/2006/main">
-              <a:graphicData uri="http://schemas.openxmlformats.org/drawingml/2006/picture">
-                <pic:pic xmlns:pic="http://schemas.openxmlformats.org/drawingml/2006/picture">
-                  <pic:nvPicPr>
-                    <pic:cNvPr id="1924989915" name="Picture 1" descr="A screenshot of a computer&#10;&#10;Description automatically generated"/>
-                    <pic:cNvPicPr/>
-                  </pic:nvPicPr>
-                  <pic:blipFill rotWithShape="1">
-                    <a:blip r:embed="rId26"/>
-                    <a:srcRect t="4727"/>
-                    <a:stretch/>
-                  </pic:blipFill>
-                  <pic:spPr bwMode="auto">
-                    <a:xfrm>
-                      <a:off x="0" y="0"/>
-                      <a:ext cx="4152692" cy="3413428"/>
-                    </a:xfrm>
-                    <a:prstGeom prst="rect">
-                      <a:avLst/>
-                    </a:prstGeom>
-                    <a:ln>
-                      <a:noFill/>
-                    </a:ln>
-                    <a:extLst>
-                      <a:ext uri="{53640926-AAD7-44D8-BBD7-CCE9431645EC}">
-                        <a14:shadowObscured xmlns:a14="http://schemas.microsoft.com/office/drawing/2010/main"/>
-                      </a:ext>
-                    </a:extLst>
-                  </pic:spPr>
-                </pic:pic>
-              </a:graphicData>
-            </a:graphic>
-          </wp:inline>
-        </w:drawing>
-      </w:r>
-    </w:p>
-    <w:p>
-      <w:pPr>
-        <w:pStyle w:val="Caption"/>
-        <w:jc w:val="center"/>
-      </w:pPr>
-      <w:bookmarkStart w:id="46" w:name="_Toc155552439"/>
-      <w:r>
-        <w:t xml:space="preserve">Hình </w:t>
-      </w:r>
-      <w:fldSimple w:instr=" SEQ Hình \* ARABIC ">
-        <w:r>
-          <w:rPr>
-            <w:noProof/>
-          </w:rPr>
-          <w:t>13</w:t>
-        </w:r>
-      </w:fldSimple>
-      <w:r>
-        <w:t xml:space="preserve">. </w:t>
-      </w:r>
-      <w:r>
-        <w:t>Một số d</w:t>
-      </w:r>
-      <w:r>
-        <w:t>ependencies</w:t>
-      </w:r>
-      <w:r>
-        <w:t xml:space="preserve"> của dự án.</w:t>
-      </w:r>
-      <w:bookmarkEnd w:id="46"/>
-    </w:p>
-    <w:p>
-      <w:pPr>
-        <w:ind w:firstLine="720"/>
-      </w:pPr>
-      <w:r>
-        <w:lastRenderedPageBreak/>
-        <w:t xml:space="preserve">Các dependencies này cho phép </w:t>
-      </w:r>
-      <w:r>
-        <w:t xml:space="preserve">ta </w:t>
-      </w:r>
-      <w:r>
-        <w:t>xây dựng một ứng dụng web an toàn, có khả năng kết nối với cơ sở dữ liệu MySQL, có tài liệu API tự động và hỗ trợ việc thực thi test.</w:t>
-      </w:r>
-    </w:p>
-    <w:p>
-      <w:r>
-        <w:tab/>
-        <w:t xml:space="preserve">Khi chọn đầy đủ các dependencies cũng như chọn các option cho dự án. Nhấn “GENERATE” sẽ tạo ra file zip, giải nén tiếp tục phát triển chương trình </w:t>
-      </w:r>
-    </w:p>
-    <w:p>
-      <w:pPr>
-        <w:ind w:firstLine="720"/>
-      </w:pPr>
-      <w:r>
-        <w:t xml:space="preserve">start.spring.io là một trang web được cung cấp bởi Spring, nơi </w:t>
-      </w:r>
-      <w:r>
-        <w:t>chúng ta</w:t>
-      </w:r>
-      <w:r>
-        <w:t xml:space="preserve"> có thể dễ dàng tạo ra các dự án mới sử dụng Spring Boot. Trang này được thiết kế để giúp các nhà phát triển khởi tạo cấu trúc cơ bản của một ứng dụng, bao gồm cấu hình Maven hoặc Gradle, cấu trúc thư mục, các file cấu hình cơ bản và một tập hợp các dependencies cần thiết để bắt đầu một ứng dụng.</w:t>
-      </w:r>
-    </w:p>
-    <w:p>
-      <w:pPr>
-        <w:pStyle w:val="Heading2"/>
-      </w:pPr>
-      <w:bookmarkStart w:id="47" w:name="_Toc155552417"/>
-      <w:r>
-        <w:t xml:space="preserve">4.2 Cấu hình </w:t>
-      </w:r>
-      <w:r>
-        <w:t>dự án</w:t>
-      </w:r>
-      <w:bookmarkEnd w:id="47"/>
-    </w:p>
-    <w:p>
-      <w:r>
-        <w:t>Việc cấu hình trong dự án Spring Boot được thực hiện trên file application.prop</w:t>
-      </w:r>
-      <w:r>
-        <w:t>erties</w:t>
-      </w:r>
-      <w:r>
-        <w:t xml:space="preserve"> </w:t>
-      </w:r>
-    </w:p>
-    <w:p>
-      <w:r>
-        <w:rPr>
-          <w:noProof/>
-        </w:rPr>
-        <w:drawing>
-          <wp:inline distT="0" distB="0" distL="0" distR="0" wp14:anchorId="23555C03" wp14:editId="32CB4424">
-            <wp:extent cx="5760720" cy="2335530"/>
-            <wp:effectExtent l="0" t="0" r="0" b="7620"/>
-            <wp:docPr id="415735521" name="Picture 1" descr="A screenshot of a computer&#10;&#10;Description automatically generated"/>
-            <wp:cNvGraphicFramePr>
-              <a:graphicFrameLocks xmlns:a="http://schemas.openxmlformats.org/drawingml/2006/main" noChangeAspect="1"/>
-            </wp:cNvGraphicFramePr>
-            <a:graphic xmlns:a="http://schemas.openxmlformats.org/drawingml/2006/main">
-              <a:graphicData uri="http://schemas.openxmlformats.org/drawingml/2006/picture">
-                <pic:pic xmlns:pic="http://schemas.openxmlformats.org/drawingml/2006/picture">
-                  <pic:nvPicPr>
-                    <pic:cNvPr id="415735521" name="Picture 1" descr="A screenshot of a computer&#10;&#10;Description automatically generated"/>
-                    <pic:cNvPicPr/>
-                  </pic:nvPicPr>
-                  <pic:blipFill>
-                    <a:blip r:embed="rId27"/>
-                    <a:stretch>
-                      <a:fillRect/>
-                    </a:stretch>
-                  </pic:blipFill>
-                  <pic:spPr>
-                    <a:xfrm>
-                      <a:off x="0" y="0"/>
-                      <a:ext cx="5760720" cy="2335530"/>
-                    </a:xfrm>
-                    <a:prstGeom prst="rect">
-                      <a:avLst/>
-                    </a:prstGeom>
-                  </pic:spPr>
-                </pic:pic>
-              </a:graphicData>
-            </a:graphic>
-          </wp:inline>
-        </w:drawing>
-      </w:r>
-    </w:p>
-    <w:p>
-      <w:pPr>
-        <w:pStyle w:val="Caption"/>
-        <w:jc w:val="center"/>
-      </w:pPr>
-      <w:bookmarkStart w:id="48" w:name="_Toc155552440"/>
-      <w:r>
-        <w:t xml:space="preserve">Hình </w:t>
-      </w:r>
-      <w:fldSimple w:instr=" SEQ Hình \* ARABIC ">
-        <w:r>
-          <w:rPr>
-            <w:noProof/>
-          </w:rPr>
-          <w:t>14</w:t>
-        </w:r>
-      </w:fldSimple>
-      <w:r>
-        <w:t>. Cấu hình dự án</w:t>
-      </w:r>
-      <w:bookmarkEnd w:id="48"/>
-    </w:p>
-    <w:p>
-      <w:r>
-        <w:t xml:space="preserve">Có một số điều cần chú ý </w:t>
-      </w:r>
-      <w:r>
-        <w:t>như sau:</w:t>
-      </w:r>
-    </w:p>
-    <w:p>
-      <w:pPr>
-        <w:pStyle w:val="ListParagraph"/>
-        <w:numPr>
-          <w:ilvl w:val="0"/>
-          <w:numId w:val="14"/>
-        </w:numPr>
-      </w:pPr>
-      <w:r>
-        <w:t>Kết nối với database: tên database “CoffeeShopDB”, tài khoản kết nối “root”.</w:t>
-      </w:r>
-    </w:p>
-    <w:p>
-      <w:pPr>
-        <w:pStyle w:val="ListParagraph"/>
-        <w:numPr>
-          <w:ilvl w:val="0"/>
-          <w:numId w:val="14"/>
-        </w:numPr>
-      </w:pPr>
-      <w:r>
-        <w:t>“secret-key”: đây là khóa bí mật của dự án.</w:t>
-      </w:r>
-    </w:p>
-    <w:p>
-      <w:pPr>
-        <w:pStyle w:val="ListParagraph"/>
-        <w:numPr>
-          <w:ilvl w:val="0"/>
-          <w:numId w:val="14"/>
-        </w:numPr>
-      </w:pPr>
-      <w:r>
-        <w:t>Gán giá trị thời gian hết hạn token.</w:t>
-      </w:r>
-    </w:p>
-    <w:p/>
-    <w:p/>
-    <w:p/>
-    <w:p/>
-    <w:p/>
-    <w:p>
-      <w:pPr>
-        <w:pStyle w:val="Heading2"/>
-      </w:pPr>
-      <w:bookmarkStart w:id="49" w:name="_Toc155552418"/>
-      <w:r>
-        <w:lastRenderedPageBreak/>
-        <w:t xml:space="preserve">4.2 </w:t>
-      </w:r>
-      <w:r>
-        <w:t>Bảo mật chương trình</w:t>
-      </w:r>
-      <w:bookmarkEnd w:id="49"/>
-    </w:p>
-    <w:p>
-      <w:pPr>
-        <w:pStyle w:val="Heading3"/>
-      </w:pPr>
-      <w:r>
-        <w:t>4.2.1 Xây dựng Security Filters Chain</w:t>
-      </w:r>
-    </w:p>
-    <w:p>
-      <w:r>
-        <w:rPr>
-          <w:noProof/>
-        </w:rPr>
-        <w:drawing>
-          <wp:inline distT="0" distB="0" distL="0" distR="0" wp14:anchorId="6DF0A003" wp14:editId="0CF3D796">
-            <wp:extent cx="5760720" cy="2938780"/>
-            <wp:effectExtent l="0" t="0" r="0" b="0"/>
-            <wp:docPr id="624167944" name="Picture 1" descr="A screenshot of a computer&#10;&#10;Description automatically generated"/>
-            <wp:cNvGraphicFramePr>
-              <a:graphicFrameLocks xmlns:a="http://schemas.openxmlformats.org/drawingml/2006/main" noChangeAspect="1"/>
-            </wp:cNvGraphicFramePr>
-            <a:graphic xmlns:a="http://schemas.openxmlformats.org/drawingml/2006/main">
-              <a:graphicData uri="http://schemas.openxmlformats.org/drawingml/2006/picture">
-                <pic:pic xmlns:pic="http://schemas.openxmlformats.org/drawingml/2006/picture">
-                  <pic:nvPicPr>
-                    <pic:cNvPr id="624167944" name="Picture 1" descr="A screenshot of a computer&#10;&#10;Description automatically generated"/>
-                    <pic:cNvPicPr/>
-                  </pic:nvPicPr>
-                  <pic:blipFill>
-                    <a:blip r:embed="rId28"/>
-                    <a:stretch>
-                      <a:fillRect/>
-                    </a:stretch>
-                  </pic:blipFill>
-                  <pic:spPr>
-                    <a:xfrm>
-                      <a:off x="0" y="0"/>
-                      <a:ext cx="5760720" cy="2938780"/>
-                    </a:xfrm>
-                    <a:prstGeom prst="rect">
-                      <a:avLst/>
-                    </a:prstGeom>
-                  </pic:spPr>
-                </pic:pic>
-              </a:graphicData>
-            </a:graphic>
-          </wp:inline>
-        </w:drawing>
-      </w:r>
-    </w:p>
-    <w:p>
-      <w:pPr>
-        <w:pStyle w:val="Caption"/>
-        <w:jc w:val="center"/>
-      </w:pPr>
-      <w:bookmarkStart w:id="50" w:name="_Toc155552441"/>
-      <w:r>
-        <w:t xml:space="preserve">Hình </w:t>
-      </w:r>
-      <w:fldSimple w:instr=" SEQ Hình \* ARABIC ">
-        <w:r>
-          <w:rPr>
-            <w:noProof/>
-          </w:rPr>
-          <w:t>15</w:t>
-        </w:r>
-      </w:fldSimple>
-      <w:r>
-        <w:t>. Xây dựng security filters.</w:t>
-      </w:r>
-      <w:bookmarkEnd w:id="50"/>
-    </w:p>
-    <w:p>
-      <w:r>
-        <w:t>Đây là một phần của phương thức securityFilterChain trong một lớp cấu hình. Dưới đây là mô tả từng phần của đoạn code:</w:t>
-      </w:r>
-    </w:p>
-    <w:p>
-      <w:r>
-        <w:t>CSRF Protection Disabled: .csrf(AbstractHttpConfigurer::disable) - Dòng này vô hiệu hóa bảo vệ CSRF (Cross-Site Request Forgery), điều này thường chỉ nên được làm trong các dịch vụ API REST, nơi mà các token CSRF không được yêu cầu.</w:t>
-      </w:r>
-    </w:p>
-    <w:p>
-      <w:r>
-        <w:t>Authorization Configuration: Phần còn lại của đoạn code cấu hình các quy tắc ủy quyền dựa trên các URL và phương thức HTTP cụ thể:</w:t>
-      </w:r>
-    </w:p>
-    <w:p>
-      <w:pPr>
-        <w:pStyle w:val="ListParagraph"/>
-        <w:numPr>
-          <w:ilvl w:val="0"/>
-          <w:numId w:val="14"/>
-        </w:numPr>
-      </w:pPr>
-      <w:r>
-        <w:t>Whitelist URLs: Các URL được định nghĩa trong WHITE_LIST_URL sẽ được phép truy cập mà không cần xác thực.</w:t>
-      </w:r>
-    </w:p>
-    <w:p>
-      <w:pPr>
-        <w:pStyle w:val="ListParagraph"/>
-        <w:jc w:val="center"/>
-      </w:pPr>
-      <w:r>
-        <w:rPr>
-          <w:noProof/>
-        </w:rPr>
-        <w:drawing>
-          <wp:inline distT="0" distB="0" distL="0" distR="0" wp14:anchorId="45A2EDE4" wp14:editId="168D1C3F">
-            <wp:extent cx="3435527" cy="1187511"/>
-            <wp:effectExtent l="0" t="0" r="0" b="0"/>
-            <wp:docPr id="725055465" name="Picture 1" descr="A computer code with text&#10;&#10;Description automatically generated"/>
-            <wp:cNvGraphicFramePr>
-              <a:graphicFrameLocks xmlns:a="http://schemas.openxmlformats.org/drawingml/2006/main" noChangeAspect="1"/>
-            </wp:cNvGraphicFramePr>
-            <a:graphic xmlns:a="http://schemas.openxmlformats.org/drawingml/2006/main">
-              <a:graphicData uri="http://schemas.openxmlformats.org/drawingml/2006/picture">
-                <pic:pic xmlns:pic="http://schemas.openxmlformats.org/drawingml/2006/picture">
-                  <pic:nvPicPr>
-                    <pic:cNvPr id="725055465" name="Picture 1" descr="A computer code with text&#10;&#10;Description automatically generated"/>
-                    <pic:cNvPicPr/>
-                  </pic:nvPicPr>
-                  <pic:blipFill>
-                    <a:blip r:embed="rId29"/>
-                    <a:stretch>
-                      <a:fillRect/>
-                    </a:stretch>
-                  </pic:blipFill>
-                  <pic:spPr>
-                    <a:xfrm>
-                      <a:off x="0" y="0"/>
-                      <a:ext cx="3435527" cy="1187511"/>
-                    </a:xfrm>
-                    <a:prstGeom prst="rect">
-                      <a:avLst/>
-                    </a:prstGeom>
-                  </pic:spPr>
-                </pic:pic>
-              </a:graphicData>
-            </a:graphic>
-          </wp:inline>
-        </w:drawing>
-      </w:r>
-    </w:p>
-    <w:p>
-      <w:pPr>
-        <w:pStyle w:val="Caption"/>
-        <w:jc w:val="center"/>
-      </w:pPr>
-      <w:bookmarkStart w:id="51" w:name="_Toc155552442"/>
-      <w:r>
-        <w:t xml:space="preserve">Hình </w:t>
-      </w:r>
-      <w:fldSimple w:instr=" SEQ Hình \* ARABIC ">
-        <w:r>
-          <w:rPr>
-            <w:noProof/>
-          </w:rPr>
-          <w:t>16</w:t>
-        </w:r>
-      </w:fldSimple>
-      <w:r>
-        <w:t>. WHITE_LIST_URL.</w:t>
-      </w:r>
-      <w:bookmarkEnd w:id="51"/>
-    </w:p>
-    <w:p>
-      <w:pPr>
-        <w:pStyle w:val="ListParagraph"/>
-        <w:numPr>
-          <w:ilvl w:val="0"/>
-          <w:numId w:val="14"/>
-        </w:numPr>
-      </w:pPr>
-      <w:r>
-        <w:t>API URLs: Các URL bắt đầu bằng /api/v1/management/** đều yêu cầu quyền ủy quyền cụ thể, dựa trên vai trò (ADMIN hoặc MANAGER) và hành động cụ thể (đọc, tạo, cập nhật, xóa).</w:t>
-      </w:r>
-    </w:p>
-    <w:p>
-      <w:pPr>
-        <w:pStyle w:val="ListParagraph"/>
-        <w:numPr>
-          <w:ilvl w:val="0"/>
-          <w:numId w:val="14"/>
-        </w:numPr>
-      </w:pPr>
-      <w:r>
-        <w:lastRenderedPageBreak/>
-        <w:t>Any Other Requests: Bất kỳ yêu cầu nào không khớp với các quy tắc trên phải được xác thực.</w:t>
-      </w:r>
-    </w:p>
-    <w:p>
-      <w:pPr>
-        <w:pStyle w:val="ListParagraph"/>
-        <w:numPr>
-          <w:ilvl w:val="0"/>
-          <w:numId w:val="14"/>
-        </w:numPr>
-        <w:jc w:val="left"/>
-      </w:pPr>
-      <w:r>
-        <w:t>Session Management: .sessionManagement(session -&gt; session.sessionCreationPolicy(STATELESS)) - Cấu hình này chỉ ra rằng ứng dụng không nên duy trì trạng thái phiên làm việc (session state), điều này phù hợp với các ứng dụng không sử dụng phiên dựa trên cookie mà thay vào đó dùng tokens như JWT.</w:t>
-      </w:r>
-    </w:p>
-    <w:p>
-      <w:pPr>
-        <w:pStyle w:val="ListParagraph"/>
-        <w:numPr>
-          <w:ilvl w:val="0"/>
-          <w:numId w:val="14"/>
-        </w:numPr>
-      </w:pPr>
-      <w:r>
-        <w:t>Authentication Provider: .authenticationProvider(authenticationProvider) - Cho phép cài đặt một nhà cung cấp xác thực tùy chỉnh.</w:t>
-      </w:r>
-    </w:p>
-    <w:p>
-      <w:pPr>
-        <w:pStyle w:val="ListParagraph"/>
-        <w:numPr>
-          <w:ilvl w:val="0"/>
-          <w:numId w:val="14"/>
-        </w:numPr>
-        <w:jc w:val="left"/>
-      </w:pPr>
-      <w:r>
-        <w:t>JWT Authentication Filter:. addFilterBefore(jwtAuthFilter, UsernamePasswordAuthenticationFilter.class) - Thêm một bộ lọc JWT trước bộ lọc xác thực tên người dùng/mật khẩu mặc định. Bộ lọc này sẽ kiểm tra sự hiện diện của JWT và xác thực nó trước khi yêu cầu được xử lý bởi bộ lọc xác thực.</w:t>
-      </w:r>
-    </w:p>
-    <w:p>
-      <w:pPr>
-        <w:pStyle w:val="ListParagraph"/>
-        <w:numPr>
-          <w:ilvl w:val="0"/>
-          <w:numId w:val="14"/>
-        </w:numPr>
-      </w:pPr>
-      <w:r>
-        <w:t>Logout Configuration: Cấu hình cho quy trình đăng xuất, bao gồm URL đăng xuất và các xử lý khi đăng xuất thành công, như xóa ngữ cảnh bảo mật.</w:t>
-      </w:r>
-    </w:p>
-    <w:p>
-      <w:pPr>
-        <w:ind w:left="360"/>
-      </w:pPr>
-      <w:r>
-        <w:t>Mỗi khi có một yêu cầu HTTP, cấu hình này đảm bảo rằng yêu cầu đó phải qua các kiểm tra xác thực và ủy quyền dựa trên quy tắc được định nghĩa trước khi tiếp tục đến các bộ phận xử lý yêu cầu khác trong ứng dụng.</w:t>
-      </w:r>
-    </w:p>
-    <w:p>
-      <w:pPr>
-        <w:ind w:left="360"/>
-      </w:pPr>
-    </w:p>
-    <w:p>
-      <w:pPr>
-        <w:ind w:left="360"/>
-      </w:pPr>
-    </w:p>
-    <w:p>
-      <w:pPr>
-        <w:ind w:left="360"/>
-      </w:pPr>
-    </w:p>
-    <w:p>
-      <w:pPr>
-        <w:ind w:left="360"/>
-      </w:pPr>
-    </w:p>
-    <w:p>
-      <w:pPr>
-        <w:ind w:left="360"/>
-      </w:pPr>
-    </w:p>
-    <w:p>
-      <w:pPr>
-        <w:ind w:left="360"/>
-      </w:pPr>
-    </w:p>
-    <w:p>
-      <w:pPr>
-        <w:ind w:left="360"/>
-      </w:pPr>
-    </w:p>
-    <w:p>
-      <w:pPr>
-        <w:ind w:left="360"/>
-      </w:pPr>
-    </w:p>
-    <w:p>
-      <w:pPr>
-        <w:ind w:left="360"/>
-      </w:pPr>
-    </w:p>
-    <w:p>
-      <w:pPr>
-        <w:ind w:left="360"/>
-      </w:pPr>
-    </w:p>
-    <w:p>
-      <w:pPr>
-        <w:ind w:left="360"/>
-      </w:pPr>
-    </w:p>
-    <w:p>
-      <w:pPr>
-        <w:ind w:left="360"/>
-      </w:pPr>
-    </w:p>
-    <w:p>
-      <w:pPr>
-        <w:ind w:left="360"/>
-      </w:pPr>
-    </w:p>
-    <w:p>
-      <w:pPr>
-        <w:ind w:left="360"/>
-      </w:pPr>
-    </w:p>
-    <w:p>
-      <w:pPr>
-        <w:pStyle w:val="Heading3"/>
-      </w:pPr>
-      <w:r>
-        <w:lastRenderedPageBreak/>
-        <w:t>4.2.</w:t>
-      </w:r>
-      <w:r>
-        <w:t>2</w:t>
-      </w:r>
-      <w:r>
-        <w:t xml:space="preserve"> </w:t>
-      </w:r>
-      <w:r>
-        <w:t xml:space="preserve">Xây dựng </w:t>
-      </w:r>
-      <w:r>
-        <w:t xml:space="preserve">xác thực JWT </w:t>
-      </w:r>
-    </w:p>
-    <w:p>
-      <w:pPr>
-        <w:ind w:firstLine="284"/>
-      </w:pPr>
-      <w:r>
-        <w:t>JwtAuthenticationFilter là một lớp mở rộng từ OncePerRequestFilter của Spring Security, được sử dụng để xác thực người dùng dựa trên JSON Web Tokens (JWT).</w:t>
-      </w:r>
-    </w:p>
-    <w:p>
-      <w:r>
-        <w:rPr>
-          <w:noProof/>
-        </w:rPr>
-        <w:drawing>
-          <wp:inline distT="0" distB="0" distL="0" distR="0" wp14:anchorId="5D6EEC1A" wp14:editId="68702A7A">
-            <wp:extent cx="5760720" cy="4044315"/>
-            <wp:effectExtent l="0" t="0" r="0" b="0"/>
-            <wp:docPr id="628776944" name="Picture 1" descr="A screenshot of a computer program&#10;&#10;Description automatically generated"/>
-            <wp:cNvGraphicFramePr>
-              <a:graphicFrameLocks xmlns:a="http://schemas.openxmlformats.org/drawingml/2006/main" noChangeAspect="1"/>
-            </wp:cNvGraphicFramePr>
-            <a:graphic xmlns:a="http://schemas.openxmlformats.org/drawingml/2006/main">
-              <a:graphicData uri="http://schemas.openxmlformats.org/drawingml/2006/picture">
-                <pic:pic xmlns:pic="http://schemas.openxmlformats.org/drawingml/2006/picture">
-                  <pic:nvPicPr>
-                    <pic:cNvPr id="628776944" name="Picture 1" descr="A screenshot of a computer program&#10;&#10;Description automatically generated"/>
-                    <pic:cNvPicPr/>
-                  </pic:nvPicPr>
-                  <pic:blipFill>
-                    <a:blip r:embed="rId30"/>
-                    <a:stretch>
-                      <a:fillRect/>
-                    </a:stretch>
-                  </pic:blipFill>
-                  <pic:spPr>
-                    <a:xfrm>
-                      <a:off x="0" y="0"/>
-                      <a:ext cx="5760720" cy="4044315"/>
-                    </a:xfrm>
-                    <a:prstGeom prst="rect">
-                      <a:avLst/>
-                    </a:prstGeom>
-                  </pic:spPr>
-                </pic:pic>
-              </a:graphicData>
-            </a:graphic>
-          </wp:inline>
-        </w:drawing>
-      </w:r>
-    </w:p>
-    <w:p>
-      <w:pPr>
-        <w:pStyle w:val="Caption"/>
-        <w:jc w:val="center"/>
-      </w:pPr>
-      <w:bookmarkStart w:id="52" w:name="_Toc155552443"/>
-      <w:r>
-        <w:t xml:space="preserve">Hình </w:t>
-      </w:r>
-      <w:fldSimple w:instr=" SEQ Hình \* ARABIC ">
-        <w:r>
-          <w:rPr>
-            <w:noProof/>
-          </w:rPr>
-          <w:t>17</w:t>
-        </w:r>
-      </w:fldSimple>
-      <w:r>
-        <w:t xml:space="preserve">. Xây dựng </w:t>
-      </w:r>
-      <w:r>
-        <w:t>JwtAuthenticationFilter</w:t>
-      </w:r>
-      <w:bookmarkEnd w:id="52"/>
-    </w:p>
-    <w:p>
-      <w:r>
-        <w:t>Bỏ qua xác thực đối với đường dẫn đăng nhập: Nếu yêu cầu HTTP đến đường dẫn liên quan đến xác thực (/api/v1/auth), filter sẽ cho phép yêu cầu đi qua mà không cần xác thực.</w:t>
-      </w:r>
-    </w:p>
-    <w:p>
-      <w:r>
-        <w:t>Lấy và kiểm tra Header Authorization: Filter kiểm tra header Authorization trong yêu cầu HTTP để lấy JWT. Nếu header không tồn tại hoặc không bắt đầu bằng "Bearer ", yêu cầu sẽ tiếp tục mà không cần xác thực.</w:t>
-      </w:r>
-    </w:p>
-    <w:p>
-      <w:r>
-        <w:t>Trích Xuất và Xác Thực Token: Nếu có JWT, filter trích xuất thông tin người dùng từ token và sử dụng JwtService và TokenRepository để kiểm tra tính hợp lệ của token (không hết hạn và không bị thu hồi).</w:t>
-      </w:r>
-    </w:p>
-    <w:p>
-      <w:r>
-        <w:t xml:space="preserve">Tạo và thiết lập Authentication: Nếu token hợp lệ, filter sẽ tạo một UsernamePasswordAuthenticationToken mới với thông tin người dùng và các quyền hạn của họ. Token này sau đó được thiết lập vào SecurityContext, cho phép Spring </w:t>
-      </w:r>
-      <w:r>
-        <w:lastRenderedPageBreak/>
-        <w:t>Security xác định người dùng đã được xác thực và có thể truy cập vào tài nguyên bảo vệ.</w:t>
-      </w:r>
-    </w:p>
-    <w:p>
-      <w:r>
-        <w:t>Tiếp tục chuỗi Filter: Cuối cùng, yêu cầu được chuyển đến filter tiếp theo trong chuỗi filter hoặc, nếu không còn filter nào, đến servlet hoặc controller để xử lý.</w:t>
-      </w:r>
-    </w:p>
-    <w:p>
-      <w:r>
-        <w:t>Tóm lại, JwtAuthenticationFilter là một cơ chế xác thực mạnh mẽ trong Spring Security, đảm bảo rằng chỉ những yêu cầu có JWT hợp lệ mới có thể truy cập vào các tài nguyên được bảo vệ của ứng dụng.</w:t>
-      </w:r>
-    </w:p>
-    <w:p>
-      <w:pPr>
-        <w:pStyle w:val="Heading3"/>
-      </w:pPr>
-      <w:r>
-        <w:t>4.2.</w:t>
-      </w:r>
-      <w:r>
-        <w:t>3</w:t>
-      </w:r>
-      <w:r>
-        <w:t xml:space="preserve"> </w:t>
-      </w:r>
-      <w:r>
-        <w:t>Xác thực người dùng</w:t>
-      </w:r>
-    </w:p>
-    <w:p>
-      <w:r>
-        <w:t>lớp cấu hình này định nghĩa cách thức xác thực người dùng thông qua UserDetailsService, sử dụng EmployeeRepository để lấy thông tin người dùng và xác định các bean cần thiết để mã hóa và so sánh mật khẩu cũng như quản lý quá trình xác thực.</w:t>
-      </w:r>
-    </w:p>
-    <w:p>
-      <w:r>
-        <w:rPr>
-          <w:noProof/>
-        </w:rPr>
-        <w:drawing>
-          <wp:inline distT="0" distB="0" distL="0" distR="0" wp14:anchorId="7F4D5B67" wp14:editId="579DCB91">
-            <wp:extent cx="5760720" cy="4025802"/>
-            <wp:effectExtent l="0" t="0" r="0" b="0"/>
-            <wp:docPr id="321499333" name="Picture 1" descr="A screenshot of a computer program&#10;&#10;Description automatically generated"/>
-            <wp:cNvGraphicFramePr>
-              <a:graphicFrameLocks xmlns:a="http://schemas.openxmlformats.org/drawingml/2006/main" noChangeAspect="1"/>
-            </wp:cNvGraphicFramePr>
-            <a:graphic xmlns:a="http://schemas.openxmlformats.org/drawingml/2006/main">
-              <a:graphicData uri="http://schemas.openxmlformats.org/drawingml/2006/picture">
-                <pic:pic xmlns:pic="http://schemas.openxmlformats.org/drawingml/2006/picture">
-                  <pic:nvPicPr>
-                    <pic:cNvPr id="321499333" name="Picture 1" descr="A screenshot of a computer program&#10;&#10;Description automatically generated"/>
-                    <pic:cNvPicPr/>
-                  </pic:nvPicPr>
-                  <pic:blipFill rotWithShape="1">
-                    <a:blip r:embed="rId31"/>
-                    <a:srcRect t="348"/>
-                    <a:stretch/>
-                  </pic:blipFill>
-                  <pic:spPr bwMode="auto">
-                    <a:xfrm>
-                      <a:off x="0" y="0"/>
-                      <a:ext cx="5760720" cy="4025802"/>
-                    </a:xfrm>
-                    <a:prstGeom prst="rect">
-                      <a:avLst/>
-                    </a:prstGeom>
-                    <a:ln>
-                      <a:noFill/>
-                    </a:ln>
-                    <a:extLst>
-                      <a:ext uri="{53640926-AAD7-44D8-BBD7-CCE9431645EC}">
-                        <a14:shadowObscured xmlns:a14="http://schemas.microsoft.com/office/drawing/2010/main"/>
-                      </a:ext>
-                    </a:extLst>
-                  </pic:spPr>
-                </pic:pic>
-              </a:graphicData>
-            </a:graphic>
-          </wp:inline>
-        </w:drawing>
-      </w:r>
-    </w:p>
-    <w:p>
-      <w:pPr>
-        <w:pStyle w:val="Caption"/>
-        <w:jc w:val="center"/>
-      </w:pPr>
-      <w:bookmarkStart w:id="53" w:name="_Toc155552444"/>
-      <w:r>
-        <w:t xml:space="preserve">Hình </w:t>
-      </w:r>
-      <w:fldSimple w:instr=" SEQ Hình \* ARABIC ">
-        <w:r>
-          <w:rPr>
-            <w:noProof/>
-          </w:rPr>
-          <w:t>18</w:t>
-        </w:r>
-      </w:fldSimple>
-      <w:r>
-        <w:t xml:space="preserve">. Đoạn code </w:t>
-      </w:r>
-      <w:r>
-        <w:t>cấu hình liên quan đến xác thực người dùng</w:t>
-      </w:r>
-      <w:r>
-        <w:t>.</w:t>
-      </w:r>
-      <w:bookmarkEnd w:id="53"/>
-    </w:p>
-    <w:p>
-      <w:pPr>
-        <w:ind w:firstLine="720"/>
-      </w:pPr>
-      <w:r>
-        <w:t>@Configuration: Annotation này chỉ định rằng lớp ApplicationConfig là một lớp cấu hình, nơi Spring Container có thể tìm thấy và đăng ký các bean.</w:t>
-      </w:r>
-    </w:p>
-    <w:p>
-      <w:pPr>
-        <w:ind w:firstLine="720"/>
-        <w:jc w:val="left"/>
-      </w:pPr>
-      <w:r>
-        <w:lastRenderedPageBreak/>
-        <w:t>@RequiredArgsConstructor: Đây là một annotation của Lombok, tạo tự động constructor với các tham số cuối cùng cho tất cả các trường được khai báo là final. Ở đây nó sẽ tạo một constructor cho EmployeeRepository repository.</w:t>
-      </w:r>
-    </w:p>
-    <w:p>
-      <w:pPr>
-        <w:ind w:firstLine="720"/>
-        <w:jc w:val="left"/>
-      </w:pPr>
-      <w:r>
-        <w:t>UserDetailsService Bean: Bean userDetailsService() được sử dụng để tải thông tin của người dùng. Trong trường hợp này, nó sử dụng phương thức findByEmail() từ EmployeeRepository để tìm người dùng theo email, nếu không tìm thấy sẽ ném ra ngoại lệ UsernameNotFoundException.</w:t>
-      </w:r>
-    </w:p>
-    <w:p>
-      <w:pPr>
-        <w:ind w:firstLine="720"/>
-        <w:jc w:val="left"/>
-      </w:pPr>
-      <w:r>
-        <w:t>AuthenticationProvider Bean: Bean authenticationProvider() tạo một đối tượng DaoAuthenticationProvider mới. DaoAuthenticationProvider sử dụng UserDetailsService để tải thông tin người dùng và so sánh mật khẩu đã mã hóa lưu trong cơ sở dữ liệu với mật khẩu được cung cấp khi đăng nhập. Nó cũng được cấu hình với một PasswordEncoder để mã hóa mật khẩu.</w:t>
-      </w:r>
-    </w:p>
-    <w:p>
-      <w:pPr>
-        <w:ind w:firstLine="720"/>
-        <w:jc w:val="left"/>
-      </w:pPr>
-      <w:r>
-        <w:t>AuthenticationManager Bean: Bean authenticationManager() lấy AuthenticationManager từ AuthenticationConfiguration đã cung cấp. AuthenticationManager là thành phần trung tâm trong Spring Security để xử lý quá trình xác thực.</w:t>
-      </w:r>
-    </w:p>
-    <w:p>
-      <w:pPr>
-        <w:ind w:firstLine="432"/>
-        <w:jc w:val="left"/>
-      </w:pPr>
-      <w:r>
-        <w:t>PasswordEncoder Bean: Bean passwordEncoder() tạo một đối tượng BCryptPasswordEncoder, là một phương pháp mã hóa mật khẩu dựa trên bcrypt, cung cấp mật khẩu mã hóa mạnh mẽ.</w:t>
-      </w:r>
-    </w:p>
-    <w:p>
-      <w:pPr>
-        <w:ind w:firstLine="432"/>
-        <w:jc w:val="left"/>
-      </w:pPr>
-      <w:r>
-        <w:rPr>
-          <w:noProof/>
-        </w:rPr>
-        <w:drawing>
-          <wp:inline distT="0" distB="0" distL="0" distR="0" wp14:anchorId="3FF6DED2" wp14:editId="7BC8736A">
-            <wp:extent cx="5179687" cy="2708031"/>
-            <wp:effectExtent l="0" t="0" r="0" b="0"/>
-            <wp:docPr id="1950037253" name="Picture 1" descr="A screenshot of a computer&#10;&#10;Description automatically generated"/>
-            <wp:cNvGraphicFramePr>
-              <a:graphicFrameLocks xmlns:a="http://schemas.openxmlformats.org/drawingml/2006/main" noChangeAspect="1"/>
-            </wp:cNvGraphicFramePr>
-            <a:graphic xmlns:a="http://schemas.openxmlformats.org/drawingml/2006/main">
-              <a:graphicData uri="http://schemas.openxmlformats.org/drawingml/2006/picture">
-                <pic:pic xmlns:pic="http://schemas.openxmlformats.org/drawingml/2006/picture">
-                  <pic:nvPicPr>
-                    <pic:cNvPr id="1950037253" name="Picture 1" descr="A screenshot of a computer&#10;&#10;Description automatically generated"/>
-                    <pic:cNvPicPr/>
-                  </pic:nvPicPr>
-                  <pic:blipFill>
-                    <a:blip r:embed="rId32" cstate="print">
-                      <a:extLst>
-                        <a:ext uri="{28A0092B-C50C-407E-A947-70E740481C1C}">
-                          <a14:useLocalDpi xmlns:a14="http://schemas.microsoft.com/office/drawing/2010/main" val="0"/>
-                        </a:ext>
-                      </a:extLst>
-                    </a:blip>
-                    <a:stretch>
-                      <a:fillRect/>
-                    </a:stretch>
-                  </pic:blipFill>
-                  <pic:spPr>
-                    <a:xfrm>
-                      <a:off x="0" y="0"/>
-                      <a:ext cx="5189049" cy="2712926"/>
-                    </a:xfrm>
-                    <a:prstGeom prst="rect">
-                      <a:avLst/>
-                    </a:prstGeom>
-                  </pic:spPr>
-                </pic:pic>
-              </a:graphicData>
-            </a:graphic>
-          </wp:inline>
-        </w:drawing>
-      </w:r>
-    </w:p>
-    <w:p>
-      <w:pPr>
-        <w:pStyle w:val="Caption"/>
-        <w:jc w:val="center"/>
-      </w:pPr>
-      <w:bookmarkStart w:id="54" w:name="_Toc155552445"/>
-      <w:r>
-        <w:t xml:space="preserve">Hình </w:t>
-      </w:r>
-      <w:fldSimple w:instr=" SEQ Hình \* ARABIC ">
-        <w:r>
-          <w:rPr>
-            <w:noProof/>
-          </w:rPr>
-          <w:t>19</w:t>
-        </w:r>
-      </w:fldSimple>
-      <w:r>
-        <w:t>. Mô tả quá trình xác thực người dùng.</w:t>
-      </w:r>
-      <w:bookmarkEnd w:id="54"/>
-    </w:p>
-    <w:p/>
-    <w:p/>
-    <w:p>
-      <w:pPr>
-        <w:pStyle w:val="Heading3"/>
-      </w:pPr>
-      <w:r>
-        <w:lastRenderedPageBreak/>
-        <w:t>4.2.4 Xây dựng token</w:t>
-      </w:r>
-    </w:p>
-    <w:p>
-      <w:pPr>
-        <w:ind w:firstLine="284"/>
-        <w:jc w:val="left"/>
-      </w:pPr>
-      <w:r>
-        <w:t xml:space="preserve">Để xây dựng JWT, </w:t>
-      </w:r>
-      <w:r>
-        <w:t>ta</w:t>
-      </w:r>
-      <w:r>
-        <w:t xml:space="preserve"> cần có ba thành phần: header, payload và signature. Header chứa thông tin về thuật toán mã hóa và kiểu token. Payload chứa các thông tin cần xác thực, như id người dùng, quyền truy cập, thời gian hết hạn. Signature là kết quả của việc mã hóa header và payload bằng một khóa bí mật.</w:t>
-      </w:r>
-      <w:r>
-        <w:t xml:space="preserve"> </w:t>
-      </w:r>
-      <w:r>
-        <w:rPr>
-          <w:noProof/>
-        </w:rPr>
-        <w:drawing>
-          <wp:inline distT="0" distB="0" distL="0" distR="0" wp14:anchorId="3440D7D9" wp14:editId="36A5607F">
-            <wp:extent cx="5239019" cy="2711589"/>
-            <wp:effectExtent l="0" t="0" r="0" b="0"/>
-            <wp:docPr id="1562490083" name="Picture 1" descr="A screen shot of a computer code&#10;&#10;Description automatically generated"/>
-            <wp:cNvGraphicFramePr>
-              <a:graphicFrameLocks xmlns:a="http://schemas.openxmlformats.org/drawingml/2006/main" noChangeAspect="1"/>
-            </wp:cNvGraphicFramePr>
-            <a:graphic xmlns:a="http://schemas.openxmlformats.org/drawingml/2006/main">
-              <a:graphicData uri="http://schemas.openxmlformats.org/drawingml/2006/picture">
-                <pic:pic xmlns:pic="http://schemas.openxmlformats.org/drawingml/2006/picture">
-                  <pic:nvPicPr>
-                    <pic:cNvPr id="1562490083" name="Picture 1" descr="A screen shot of a computer code&#10;&#10;Description automatically generated"/>
-                    <pic:cNvPicPr/>
-                  </pic:nvPicPr>
-                  <pic:blipFill>
-                    <a:blip r:embed="rId33"/>
-                    <a:stretch>
-                      <a:fillRect/>
-                    </a:stretch>
-                  </pic:blipFill>
-                  <pic:spPr>
-                    <a:xfrm>
-                      <a:off x="0" y="0"/>
-                      <a:ext cx="5239019" cy="2711589"/>
-                    </a:xfrm>
-                    <a:prstGeom prst="rect">
-                      <a:avLst/>
-                    </a:prstGeom>
-                  </pic:spPr>
-                </pic:pic>
-              </a:graphicData>
-            </a:graphic>
-          </wp:inline>
-        </w:drawing>
-      </w:r>
-    </w:p>
-    <w:p>
-      <w:pPr>
-        <w:pStyle w:val="Caption"/>
-        <w:jc w:val="center"/>
-      </w:pPr>
-      <w:bookmarkStart w:id="55" w:name="_Toc155552446"/>
-      <w:r>
-        <w:t xml:space="preserve">Hình </w:t>
-      </w:r>
-      <w:fldSimple w:instr=" SEQ Hình \* ARABIC ">
-        <w:r>
-          <w:rPr>
-            <w:noProof/>
-          </w:rPr>
-          <w:t>20</w:t>
-        </w:r>
-      </w:fldSimple>
-      <w:r>
-        <w:t xml:space="preserve">. </w:t>
-      </w:r>
-      <w:r>
-        <w:t>Phương thức buildToken.</w:t>
-      </w:r>
-      <w:bookmarkEnd w:id="55"/>
-    </w:p>
-    <w:p>
-      <w:r>
-        <w:t>Phương thức buildToken trong đoạn code này là một phần của một dịch vụ quản lý token JWT trong một ứng dụng Spring Boot. Nó tạo ra và trả về một JWT dựa trên thông tin người dùng và một số claims bổ sung. Dưới đây là mô tả cụ thể của từng bước trong quy trình tạo token:</w:t>
-      </w:r>
-    </w:p>
-    <w:p>
-      <w:pPr>
-        <w:pStyle w:val="ListParagraph"/>
-        <w:numPr>
-          <w:ilvl w:val="0"/>
-          <w:numId w:val="14"/>
-        </w:numPr>
-      </w:pPr>
-      <w:r>
-        <w:t>setClaims(extraClaims): Thiết lập các claims bổ sung cho token. Các claims này có thể chứa thông tin phiên bản, quyền hạn của người dùng, hoặc bất kỳ thông tin nào khác mà muốn bao gồm trong token.</w:t>
-      </w:r>
-    </w:p>
-    <w:p>
-      <w:pPr>
-        <w:pStyle w:val="ListParagraph"/>
-        <w:numPr>
-          <w:ilvl w:val="0"/>
-          <w:numId w:val="14"/>
-        </w:numPr>
-      </w:pPr>
-      <w:r>
-        <w:t>setSubject(userDetails.getUsername()): Đặt "subject" của JWT, thường là tên đăng nhập hoặc ID duy nhất của người dùng, lấy từ đối tượng UserDetails.</w:t>
-      </w:r>
-    </w:p>
-    <w:p>
-      <w:pPr>
-        <w:pStyle w:val="ListParagraph"/>
-        <w:numPr>
-          <w:ilvl w:val="0"/>
-          <w:numId w:val="14"/>
-        </w:numPr>
-      </w:pPr>
-      <w:r>
-        <w:t>setIssuedAt(new Date(System.currentTimeMillis())): Đặt thời gian phát hành (issued at) của token, sử dụng thời gian hiện tại của hệ thống.</w:t>
-      </w:r>
-    </w:p>
-    <w:p>
-      <w:pPr>
-        <w:pStyle w:val="ListParagraph"/>
-        <w:numPr>
-          <w:ilvl w:val="0"/>
-          <w:numId w:val="14"/>
-        </w:numPr>
-      </w:pPr>
-      <w:r>
-        <w:t>setExpiration(new Date(System.currentTimeMillis() + expiration)): Đặt thời gian hết hạn (expiration) cho token dựa trên thời gian hiện tại cộng với số lượng milliseconds được chỉ định trong tham số expiration.</w:t>
-      </w:r>
-    </w:p>
-    <w:p>
-      <w:pPr>
-        <w:pStyle w:val="ListParagraph"/>
-        <w:numPr>
-          <w:ilvl w:val="0"/>
-          <w:numId w:val="14"/>
-        </w:numPr>
-      </w:pPr>
-      <w:r>
-        <w:lastRenderedPageBreak/>
-        <w:t>signWith(getSignInKey(), SignatureAlgorithm.HS256): Ký token sử dụng thuật toán mã hóa HS256 và khóa bí mật. Phương thức getSignInKey() được sử dụng để lấy khóa đã được mã hóa và chuẩn bị sẵn sàng để sử dụng trong quá trình ký.</w:t>
-      </w:r>
-    </w:p>
-    <w:p>
-      <w:pPr>
-        <w:pStyle w:val="ListParagraph"/>
-        <w:numPr>
-          <w:ilvl w:val="0"/>
-          <w:numId w:val="14"/>
-        </w:numPr>
-      </w:pPr>
-      <w:r>
-        <w:t>compact(): Nén và tạo chuỗi JWT hoàn chỉnh.</w:t>
-      </w:r>
-    </w:p>
-    <w:p/>
-    <w:p>
-      <w:r>
-        <w:rPr>
-          <w:noProof/>
-        </w:rPr>
-        <w:drawing>
-          <wp:inline distT="0" distB="0" distL="0" distR="0" wp14:anchorId="74CEC1FF" wp14:editId="370E4961">
-            <wp:extent cx="5760720" cy="4049395"/>
-            <wp:effectExtent l="0" t="0" r="0" b="0"/>
-            <wp:docPr id="663841260" name="Picture 1" descr="A screenshot of a computer program&#10;&#10;Description automatically generated"/>
-            <wp:cNvGraphicFramePr>
-              <a:graphicFrameLocks xmlns:a="http://schemas.openxmlformats.org/drawingml/2006/main" noChangeAspect="1"/>
-            </wp:cNvGraphicFramePr>
-            <a:graphic xmlns:a="http://schemas.openxmlformats.org/drawingml/2006/main">
-              <a:graphicData uri="http://schemas.openxmlformats.org/drawingml/2006/picture">
-                <pic:pic xmlns:pic="http://schemas.openxmlformats.org/drawingml/2006/picture">
-                  <pic:nvPicPr>
-                    <pic:cNvPr id="663841260" name="Picture 1" descr="A screenshot of a computer program&#10;&#10;Description automatically generated"/>
-                    <pic:cNvPicPr/>
-                  </pic:nvPicPr>
-                  <pic:blipFill>
-                    <a:blip r:embed="rId34"/>
-                    <a:stretch>
-                      <a:fillRect/>
-                    </a:stretch>
-                  </pic:blipFill>
-                  <pic:spPr>
-                    <a:xfrm>
-                      <a:off x="0" y="0"/>
-                      <a:ext cx="5760720" cy="4049395"/>
-                    </a:xfrm>
-                    <a:prstGeom prst="rect">
-                      <a:avLst/>
-                    </a:prstGeom>
-                  </pic:spPr>
-                </pic:pic>
-              </a:graphicData>
-            </a:graphic>
-          </wp:inline>
-        </w:drawing>
-      </w:r>
-    </w:p>
-    <w:p>
-      <w:pPr>
-        <w:pStyle w:val="Caption"/>
-        <w:jc w:val="center"/>
-      </w:pPr>
-      <w:bookmarkStart w:id="56" w:name="_Toc155552447"/>
-      <w:r>
-        <w:t xml:space="preserve">Hình </w:t>
-      </w:r>
-      <w:fldSimple w:instr=" SEQ Hình \* ARABIC ">
-        <w:r>
-          <w:rPr>
-            <w:noProof/>
-          </w:rPr>
-          <w:t>21</w:t>
-        </w:r>
-      </w:fldSimple>
-      <w:r>
-        <w:t>. Đoạn code kiểm tra JWT tokens.</w:t>
-      </w:r>
-      <w:bookmarkEnd w:id="56"/>
-    </w:p>
-    <w:p>
-      <w:r>
-        <w:t>Đoạn mã Java này là một phần của lớp dịch vụ JWT trong Spring Boot, chịu trách nhiệm kiểm tra tính hợp lệ của JWT tokens. Các phương thức cụ thể được sử dụng để xác minh tính hợp lệ của token và để xác định xem token đó có hết hạn hay không. Dưới đây là giải thích chi tiết cho từng phương thức:</w:t>
-      </w:r>
-    </w:p>
-    <w:p>
-      <w:pPr>
-        <w:pStyle w:val="ListParagraph"/>
-        <w:numPr>
-          <w:ilvl w:val="0"/>
-          <w:numId w:val="14"/>
-        </w:numPr>
-      </w:pPr>
-      <w:r>
-        <w:t>isTokenValid: Phương thức công khai này nhận vào token JWT và đối tượng UserDetails. Nó trích xuất tên người dùng từ token và so sánh với tên người dùng từ UserDetails. Nếu cả hai khớp nhau và token chưa hết hạn, phương thức này sẽ trả về true, còn không sẽ trả về false.</w:t>
-      </w:r>
-    </w:p>
-    <w:p>
-      <w:pPr>
-        <w:pStyle w:val="ListParagraph"/>
-        <w:numPr>
-          <w:ilvl w:val="0"/>
-          <w:numId w:val="14"/>
-        </w:numPr>
-      </w:pPr>
-      <w:r>
-        <w:t>isTokenExpired: Phương thức riêng tư này kiểm tra xem token JWT đã hết hạn chưa bằng cách so sánh thời gian hết hạn của token với thời gian hiện tại.</w:t>
-      </w:r>
-    </w:p>
-    <w:p>
-      <w:pPr>
-        <w:pStyle w:val="ListParagraph"/>
-        <w:numPr>
-          <w:ilvl w:val="0"/>
-          <w:numId w:val="14"/>
-        </w:numPr>
-      </w:pPr>
-      <w:r>
-        <w:t>extractExpiration: Phương thức này trích xuất thời gian hết hạn từ token JWT.</w:t>
-      </w:r>
-    </w:p>
-    <w:p>
-      <w:pPr>
-        <w:pStyle w:val="ListParagraph"/>
-        <w:numPr>
-          <w:ilvl w:val="0"/>
-          <w:numId w:val="14"/>
-        </w:numPr>
-      </w:pPr>
-      <w:r>
-        <w:lastRenderedPageBreak/>
-        <w:t>extractAllClaims: Phương thức này trích xuất tất cả các claims từ token JWT. Nó sử dụng khóa bí mật để giải mã và kiểm tra chữ ký của token.</w:t>
-      </w:r>
-    </w:p>
-    <w:p>
-      <w:pPr>
-        <w:pStyle w:val="ListParagraph"/>
-        <w:numPr>
-          <w:ilvl w:val="0"/>
-          <w:numId w:val="14"/>
-        </w:numPr>
-      </w:pPr>
-      <w:r>
-        <w:t>getSignInKey: Phương thức này tạo ra một khóa bảo mật từ một chuỗi được mã hóa Base64 (secretKey). Khóa này sau đó được sử dụng để ký và xác minh token JWT.</w:t>
-      </w:r>
-    </w:p>
-    <w:p>
-      <w:r>
-        <w:t>Các phương thức này làm việc cùng nhau để đảm bảo rằng mỗi token JWT được kiểm tra kỹ càng trước khi cho phép người dùng truy cập vào các tài nguyên được bảo vệ trong ứng dụng.</w:t>
-      </w:r>
-    </w:p>
-    <w:p>
-      <w:pPr>
-        <w:pStyle w:val="Heading2"/>
-      </w:pPr>
-      <w:bookmarkStart w:id="57" w:name="_Toc155552419"/>
-      <w:r>
-        <w:t>4.3 Xây dựng các API</w:t>
-      </w:r>
-      <w:bookmarkEnd w:id="57"/>
-    </w:p>
-    <w:p>
-      <w:pPr>
-        <w:pStyle w:val="Heading3"/>
-      </w:pPr>
-      <w:r>
-        <w:t xml:space="preserve">4.3.1 </w:t>
-      </w:r>
-      <w:r>
-        <w:t xml:space="preserve">Tạo lớp </w:t>
-      </w:r>
-      <w:r>
-        <w:t>Entity</w:t>
-      </w:r>
-    </w:p>
-    <w:p>
-      <w:pPr>
-        <w:ind w:firstLine="284"/>
-      </w:pPr>
-      <w:r>
-        <w:t>Tạo các lớp entity tương ứng với các bảng cơ sở dữ liệu. Sử dụng JPA để map các entity với bảng.</w:t>
-      </w:r>
-    </w:p>
-    <w:p>
-      <w:pPr>
-        <w:jc w:val="center"/>
-      </w:pPr>
-      <w:r>
-        <w:rPr>
-          <w:noProof/>
-        </w:rPr>
-        <w:drawing>
-          <wp:inline distT="0" distB="0" distL="0" distR="0" wp14:anchorId="367D91C1" wp14:editId="3DE919FD">
-            <wp:extent cx="2171812" cy="2305168"/>
-            <wp:effectExtent l="0" t="0" r="0" b="0"/>
-            <wp:docPr id="450913281" name="Picture 1" descr="A screenshot of a computer&#10;&#10;Description automatically generated"/>
-            <wp:cNvGraphicFramePr>
-              <a:graphicFrameLocks xmlns:a="http://schemas.openxmlformats.org/drawingml/2006/main" noChangeAspect="1"/>
-            </wp:cNvGraphicFramePr>
-            <a:graphic xmlns:a="http://schemas.openxmlformats.org/drawingml/2006/main">
-              <a:graphicData uri="http://schemas.openxmlformats.org/drawingml/2006/picture">
-                <pic:pic xmlns:pic="http://schemas.openxmlformats.org/drawingml/2006/picture">
-                  <pic:nvPicPr>
-                    <pic:cNvPr id="450913281" name="Picture 1" descr="A screenshot of a computer&#10;&#10;Description automatically generated"/>
-                    <pic:cNvPicPr/>
-                  </pic:nvPicPr>
-                  <pic:blipFill>
-                    <a:blip r:embed="rId35"/>
-                    <a:stretch>
-                      <a:fillRect/>
-                    </a:stretch>
-                  </pic:blipFill>
-                  <pic:spPr>
-                    <a:xfrm>
-                      <a:off x="0" y="0"/>
-                      <a:ext cx="2171812" cy="2305168"/>
-                    </a:xfrm>
-                    <a:prstGeom prst="rect">
-                      <a:avLst/>
-                    </a:prstGeom>
-                  </pic:spPr>
-                </pic:pic>
-              </a:graphicData>
-            </a:graphic>
-          </wp:inline>
-        </w:drawing>
-      </w:r>
-    </w:p>
-    <w:p>
-      <w:pPr>
-        <w:pStyle w:val="Caption"/>
-        <w:jc w:val="center"/>
-      </w:pPr>
-      <w:bookmarkStart w:id="58" w:name="_Toc155552448"/>
-      <w:r>
-        <w:t xml:space="preserve">Hình </w:t>
-      </w:r>
-      <w:fldSimple w:instr=" SEQ Hình \* ARABIC ">
-        <w:r>
-          <w:rPr>
-            <w:noProof/>
-          </w:rPr>
-          <w:t>22</w:t>
-        </w:r>
-      </w:fldSimple>
-      <w:r>
-        <w:t>. Lớp Entity.</w:t>
-      </w:r>
-      <w:bookmarkEnd w:id="58"/>
-    </w:p>
-    <w:p>
-      <w:r>
-        <w:t>Để tạo các lớp entity và map chúng với các bảng cơ sở dữ liệu sử dụng JPA, ta cần tuân theo những bước cơ bản sau:</w:t>
-      </w:r>
-    </w:p>
-    <w:p>
-      <w:pPr>
-        <w:pStyle w:val="ListParagraph"/>
-        <w:numPr>
-          <w:ilvl w:val="0"/>
-          <w:numId w:val="14"/>
-        </w:numPr>
-      </w:pPr>
-      <w:r>
-        <w:t>Tạo Lớp Entity: Mỗi lớp trong package entity sẽ tương ứng với một bảng trong cơ sở dữ liệu. Lớp này sẽ chứa các trường dữ liệu tương ứng với các cột trong bảng.</w:t>
-      </w:r>
-    </w:p>
-    <w:p>
-      <w:pPr>
-        <w:pStyle w:val="ListParagraph"/>
-        <w:numPr>
-          <w:ilvl w:val="0"/>
-          <w:numId w:val="14"/>
-        </w:numPr>
-      </w:pPr>
-      <w:r>
-        <w:t>Sử Dụng Annotation: Dùng các annotation của JPA như @Entity, @Table, @Id, @Column, v.v., để chỉ định mối quan hệ giữa lớp Java và bảng cơ sở dữ liệu.</w:t>
-      </w:r>
-    </w:p>
-    <w:p>
-      <w:pPr>
-        <w:pStyle w:val="ListParagraph"/>
-        <w:numPr>
-          <w:ilvl w:val="0"/>
-          <w:numId w:val="14"/>
-        </w:numPr>
-      </w:pPr>
-      <w:r>
-        <w:t>Xác Định Khóa Chính: Sử dụng annotation @Id để xác định trường nào là khóa chính của bảng.</w:t>
-      </w:r>
-    </w:p>
-    <w:p>
-      <w:pPr>
-        <w:pStyle w:val="ListParagraph"/>
-        <w:numPr>
-          <w:ilvl w:val="0"/>
-          <w:numId w:val="14"/>
-        </w:numPr>
-      </w:pPr>
-      <w:r>
-        <w:lastRenderedPageBreak/>
-        <w:t>Quan Hệ giữa các Bảng: Định nghĩa mối quan hệ giữa các bảng sử dụng các annotation như @OneToMany, @ManyToOne, @ManyToMany, @OneToOne.</w:t>
-      </w:r>
-    </w:p>
-    <w:p>
-      <w:pPr>
-        <w:pStyle w:val="ListParagraph"/>
-        <w:numPr>
-          <w:ilvl w:val="0"/>
-          <w:numId w:val="14"/>
-        </w:numPr>
-      </w:pPr>
-      <w:r>
-        <w:t>Cấu Hình JPA: Cấu hình DataSource và EntityManager trong các file cấu hình của Spring Boot để quản lý các entity và giao dịch với cơ sở dữ liệu.</w:t>
-      </w:r>
-    </w:p>
-    <w:p>
-      <w:pPr>
-        <w:pStyle w:val="Heading3"/>
-      </w:pPr>
-      <w:r>
-        <w:t>4.3.2 Tạo lớp DAO</w:t>
-      </w:r>
-    </w:p>
-    <w:p>
-      <w:r>
-        <w:t>Đây là nơi chứa các interface và class truy cập cơ sở dữ liệu, thường là các repository hoặc DAOs sử dụng Spring Data JPA.</w:t>
-      </w:r>
-    </w:p>
-    <w:p>
-      <w:pPr>
-        <w:jc w:val="center"/>
-      </w:pPr>
-      <w:r>
-        <w:rPr>
-          <w:noProof/>
-        </w:rPr>
-        <w:drawing>
-          <wp:inline distT="0" distB="0" distL="0" distR="0" wp14:anchorId="20196313" wp14:editId="08FA98E3">
-            <wp:extent cx="2241665" cy="1854295"/>
-            <wp:effectExtent l="0" t="0" r="6350" b="0"/>
-            <wp:docPr id="1182449584" name="Picture 1" descr="A screenshot of a computer&#10;&#10;Description automatically generated"/>
-            <wp:cNvGraphicFramePr>
-              <a:graphicFrameLocks xmlns:a="http://schemas.openxmlformats.org/drawingml/2006/main" noChangeAspect="1"/>
-            </wp:cNvGraphicFramePr>
-            <a:graphic xmlns:a="http://schemas.openxmlformats.org/drawingml/2006/main">
-              <a:graphicData uri="http://schemas.openxmlformats.org/drawingml/2006/picture">
-                <pic:pic xmlns:pic="http://schemas.openxmlformats.org/drawingml/2006/picture">
-                  <pic:nvPicPr>
-                    <pic:cNvPr id="1182449584" name="Picture 1" descr="A screenshot of a computer&#10;&#10;Description automatically generated"/>
-                    <pic:cNvPicPr/>
-                  </pic:nvPicPr>
-                  <pic:blipFill>
-                    <a:blip r:embed="rId36"/>
-                    <a:stretch>
-                      <a:fillRect/>
-                    </a:stretch>
-                  </pic:blipFill>
-                  <pic:spPr>
-                    <a:xfrm>
-                      <a:off x="0" y="0"/>
-                      <a:ext cx="2241665" cy="1854295"/>
-                    </a:xfrm>
-                    <a:prstGeom prst="rect">
-                      <a:avLst/>
-                    </a:prstGeom>
-                  </pic:spPr>
-                </pic:pic>
-              </a:graphicData>
-            </a:graphic>
-          </wp:inline>
-        </w:drawing>
-      </w:r>
-    </w:p>
-    <w:p>
-      <w:pPr>
-        <w:pStyle w:val="Caption"/>
-        <w:jc w:val="center"/>
-      </w:pPr>
-      <w:bookmarkStart w:id="59" w:name="_Toc155552449"/>
-      <w:r>
-        <w:t xml:space="preserve">Hình </w:t>
-      </w:r>
-      <w:fldSimple w:instr=" SEQ Hình \* ARABIC ">
-        <w:r>
-          <w:rPr>
-            <w:noProof/>
-          </w:rPr>
-          <w:t>23</w:t>
-        </w:r>
-      </w:fldSimple>
-      <w:r>
-        <w:t>. Lớp DAO.</w:t>
-      </w:r>
-      <w:bookmarkEnd w:id="59"/>
-    </w:p>
-    <w:p>
-      <w:r>
-        <w:t>Trong xây dựng API, lớp DAO đóng một vai trò quan trọng trong việc tách biệt logic truy cập dữ liệu khỏi tầng logic nghiệp vụ. Đây là những vai trò cụ thể của lớp DAO:</w:t>
-      </w:r>
-    </w:p>
-    <w:p>
-      <w:pPr>
-        <w:pStyle w:val="ListParagraph"/>
-        <w:numPr>
-          <w:ilvl w:val="0"/>
-          <w:numId w:val="14"/>
-        </w:numPr>
-      </w:pPr>
-      <w:r>
-        <w:t>Trừu Tượng Hóa Truy Cập Dữ Liệu: DAO cung cấp một giao diện trừu tượng để truy cập cơ sở dữ liệu. Điều này cho phép tầng nghiệp vụ tương tác với cơ sở dữ liệu mà không cần biết về chi tiết cách dữ liệu được lưu trữ hay truy vấn.</w:t>
-      </w:r>
-    </w:p>
-    <w:p>
-      <w:pPr>
-        <w:pStyle w:val="ListParagraph"/>
-        <w:numPr>
-          <w:ilvl w:val="0"/>
-          <w:numId w:val="14"/>
-        </w:numPr>
-      </w:pPr>
-      <w:r>
-        <w:t>Giảm Sự Phức Tạp: DAO xử lý tất cả công việc liên quan đến cơ sở dữ liệu như mở/kết thúc phiên, giao dịch, xử lý ngoại lệ, v.v., giúp giảm bớt sự phức tạp cho các nhà phát triển tập trung vào logic nghiệp vụ.</w:t>
-      </w:r>
-    </w:p>
-    <w:p>
-      <w:pPr>
-        <w:pStyle w:val="ListParagraph"/>
-        <w:numPr>
-          <w:ilvl w:val="0"/>
-          <w:numId w:val="14"/>
-        </w:numPr>
-      </w:pPr>
-      <w:r>
-        <w:t>Tích Hợp với Spring Data JPA: thực hiện dưới dạng các interface Repository với sự hỗ trợ của Spring Data JPA.</w:t>
-      </w:r>
-    </w:p>
-    <w:p>
-      <w:pPr>
-        <w:pStyle w:val="ListParagraph"/>
-        <w:numPr>
-          <w:ilvl w:val="0"/>
-          <w:numId w:val="14"/>
-        </w:numPr>
-      </w:pPr>
-      <w:r>
-        <w:t>Ổn Định API: DAO giúp đảm bảo rằng các thay đổi trong cách lưu trữ hoặc truy cập dữ liệu không ảnh hưởng đến các endpoint API đã được công bố, giữ cho API ổn định và nhất quán trong thời gian dài.</w:t>
-      </w:r>
-    </w:p>
-    <w:p>
-      <w:r>
-        <w:rPr>
-          <w:noProof/>
-        </w:rPr>
-        <w:lastRenderedPageBreak/>
-        <w:drawing>
-          <wp:inline distT="0" distB="0" distL="0" distR="0" wp14:anchorId="44184FFD" wp14:editId="73C1850F">
-            <wp:extent cx="5194567" cy="1498677"/>
-            <wp:effectExtent l="0" t="0" r="6350" b="6350"/>
-            <wp:docPr id="82062317" name="Picture 1"/>
-            <wp:cNvGraphicFramePr>
-              <a:graphicFrameLocks xmlns:a="http://schemas.openxmlformats.org/drawingml/2006/main" noChangeAspect="1"/>
-            </wp:cNvGraphicFramePr>
-            <a:graphic xmlns:a="http://schemas.openxmlformats.org/drawingml/2006/main">
-              <a:graphicData uri="http://schemas.openxmlformats.org/drawingml/2006/picture">
-                <pic:pic xmlns:pic="http://schemas.openxmlformats.org/drawingml/2006/picture">
-                  <pic:nvPicPr>
-                    <pic:cNvPr id="82062317" name=""/>
-                    <pic:cNvPicPr/>
-                  </pic:nvPicPr>
-                  <pic:blipFill>
-                    <a:blip r:embed="rId37"/>
-                    <a:stretch>
-                      <a:fillRect/>
-                    </a:stretch>
-                  </pic:blipFill>
-                  <pic:spPr>
-                    <a:xfrm>
-                      <a:off x="0" y="0"/>
-                      <a:ext cx="5194567" cy="1498677"/>
-                    </a:xfrm>
-                    <a:prstGeom prst="rect">
-                      <a:avLst/>
-                    </a:prstGeom>
-                  </pic:spPr>
-                </pic:pic>
-              </a:graphicData>
-            </a:graphic>
-          </wp:inline>
-        </w:drawing>
-      </w:r>
-    </w:p>
-    <w:p>
-      <w:pPr>
-        <w:pStyle w:val="Caption"/>
-        <w:jc w:val="center"/>
-      </w:pPr>
-      <w:bookmarkStart w:id="60" w:name="_Toc155552450"/>
-      <w:r>
-        <w:t xml:space="preserve">Hình </w:t>
-      </w:r>
-      <w:fldSimple w:instr=" SEQ Hình \* ARABIC ">
-        <w:r>
-          <w:rPr>
-            <w:noProof/>
-          </w:rPr>
-          <w:t>24</w:t>
-        </w:r>
-      </w:fldSimple>
-      <w:r>
-        <w:t xml:space="preserve">. </w:t>
-      </w:r>
-      <w:r>
-        <w:t>ProductRepository</w:t>
-      </w:r>
-      <w:r>
-        <w:t>.</w:t>
-      </w:r>
-      <w:bookmarkEnd w:id="60"/>
-    </w:p>
-    <w:p>
-      <w:r>
-        <w:t>Đây là đoạn</w:t>
-      </w:r>
-      <w:r>
-        <w:t xml:space="preserve"> code trong class ProductRepository, t</w:t>
-      </w:r>
-      <w:r>
-        <w:t>ruy vấn được xác định sử dụng annotation @Query và nó trả về một danh sách các đối tượng Product dựa trên tên sản phẩm mà có chứa chuỗi được cung cấp.</w:t>
-      </w:r>
-    </w:p>
-    <w:p>
-      <w:pPr>
-        <w:pStyle w:val="Heading3"/>
-      </w:pPr>
-      <w:r>
-        <w:t>4.3.3 Lớp service</w:t>
-      </w:r>
-    </w:p>
-    <w:p>
-      <w:r>
-        <w:t>T</w:t>
-      </w:r>
-      <w:r>
-        <w:t>ầng Service (Service Layer) là một thành phần trung gian giữa tầng trình bày (thường là Controllers trong mô hình MVC) và tầng truy cập dữ liệu (DAO). Dưới đây là những vai trò và trách nhiệm chính của tầng Service</w:t>
-      </w:r>
-    </w:p>
-    <w:p>
-      <w:pPr>
-        <w:jc w:val="center"/>
-      </w:pPr>
-      <w:r>
-        <w:rPr>
-          <w:noProof/>
-        </w:rPr>
-        <w:drawing>
-          <wp:inline distT="0" distB="0" distL="0" distR="0" wp14:anchorId="0FF59838" wp14:editId="5BDD5849">
-            <wp:extent cx="2222614" cy="1555830"/>
-            <wp:effectExtent l="0" t="0" r="6350" b="6350"/>
-            <wp:docPr id="542559563" name="Picture 1" descr="A screenshot of a computer&#10;&#10;Description automatically generated"/>
-            <wp:cNvGraphicFramePr>
-              <a:graphicFrameLocks xmlns:a="http://schemas.openxmlformats.org/drawingml/2006/main" noChangeAspect="1"/>
-            </wp:cNvGraphicFramePr>
-            <a:graphic xmlns:a="http://schemas.openxmlformats.org/drawingml/2006/main">
-              <a:graphicData uri="http://schemas.openxmlformats.org/drawingml/2006/picture">
-                <pic:pic xmlns:pic="http://schemas.openxmlformats.org/drawingml/2006/picture">
-                  <pic:nvPicPr>
-                    <pic:cNvPr id="542559563" name="Picture 1" descr="A screenshot of a computer&#10;&#10;Description automatically generated"/>
-                    <pic:cNvPicPr/>
-                  </pic:nvPicPr>
-                  <pic:blipFill>
-                    <a:blip r:embed="rId38"/>
-                    <a:stretch>
-                      <a:fillRect/>
-                    </a:stretch>
-                  </pic:blipFill>
-                  <pic:spPr>
-                    <a:xfrm>
-                      <a:off x="0" y="0"/>
-                      <a:ext cx="2222614" cy="1555830"/>
-                    </a:xfrm>
-                    <a:prstGeom prst="rect">
-                      <a:avLst/>
-                    </a:prstGeom>
-                  </pic:spPr>
-                </pic:pic>
-              </a:graphicData>
-            </a:graphic>
-          </wp:inline>
-        </w:drawing>
-      </w:r>
-    </w:p>
-    <w:p>
-      <w:pPr>
-        <w:pStyle w:val="Caption"/>
-        <w:jc w:val="center"/>
-      </w:pPr>
-      <w:bookmarkStart w:id="61" w:name="_Toc155552451"/>
-      <w:r>
-        <w:t xml:space="preserve">Hình </w:t>
-      </w:r>
-      <w:fldSimple w:instr=" SEQ Hình \* ARABIC ">
-        <w:r>
-          <w:rPr>
-            <w:noProof/>
-          </w:rPr>
-          <w:t>25</w:t>
-        </w:r>
-      </w:fldSimple>
-      <w:r>
-        <w:t>. Lớp service.</w:t>
-      </w:r>
-      <w:bookmarkEnd w:id="61"/>
-    </w:p>
-    <w:p>
-      <w:r>
-        <w:t>Logic Nghiệp Vụ: Service Layer chứa logic nghiệp vụ của ứng dụng. Nó định nghĩa các quy tắc và thủ tục cần thiết để thao tác và biến đổi dữ liệu.</w:t>
-      </w:r>
-    </w:p>
-    <w:p>
-      <w:r>
-        <w:t>Trừu Tượng Hóa và Tái Sử Dụng Code: Tầng này cung cấp một giao diện trừu tượng cho tầng trình bày, giúp tái sử dụng logic nghiệp vụ ở nhiều phần khác nhau trong ứng dụng mà không cần quan tâm đến chi tiết triển khai.</w:t>
-      </w:r>
-    </w:p>
-    <w:p>
-      <w:r>
-        <w:t>Giao Tiếp với DAO: Service Layer gọi đến DAO để lấy dữ liệu từ cơ sở dữ liệu và sau đó có thể thực hiện các biến đổi hoặc logic nghiệp vụ trước khi trả dữ liệu về cho client.</w:t>
-      </w:r>
-    </w:p>
-    <w:p>
-      <w:r>
-        <w:t>Validation (Kiểm Tra): Kiểm tra dữ liệu đầu vào và đảm bảo rằng nó đáp ứng các yêu cầu và ràng buộc của nghiệp vụ trước khi thực hiện các thao tác trên dữ liệu.</w:t>
-      </w:r>
-    </w:p>
-    <w:p>
-      <w:r>
-        <w:t>Security (Bảo Mật): Thực hiện các kiểm tra bảo mật như xác thực và ủy quyền, đảm bảo rằng người dùng chỉ có thể truy cập hoặc thay đổi dữ liệu mà họ có quyền.</w:t>
-      </w:r>
-    </w:p>
-    <w:p>
-      <w:r>
-        <w:lastRenderedPageBreak/>
-        <w:t>Vai trò của Service Layer là rất quan trọng trong việc đảm bảo rằng mô hình thiết kế của ứng dụng được tổ chức tốt, dễ mở rộng, bảo trì và kiểm thử.</w:t>
-      </w:r>
-    </w:p>
-    <w:p>
-      <w:r>
-        <w:t xml:space="preserve">Vd: </w:t>
-      </w:r>
-      <w:r>
-        <w:t>EmployeeService</w:t>
-      </w:r>
-    </w:p>
-    <w:p>
-      <w:pPr>
-        <w:rPr>
-          <w:noProof/>
-        </w:rPr>
-      </w:pPr>
-    </w:p>
-    <w:p>
-      <w:r>
-        <w:rPr>
-          <w:noProof/>
-        </w:rPr>
-        <w:drawing>
-          <wp:inline distT="0" distB="0" distL="0" distR="0" wp14:anchorId="04F9E498" wp14:editId="3A5B4132">
-            <wp:extent cx="5760720" cy="3619500"/>
-            <wp:effectExtent l="0" t="0" r="0" b="0"/>
-            <wp:docPr id="2106448043" name="Picture 1" descr="A computer screen shot of a program&#10;&#10;Description automatically generated"/>
-            <wp:cNvGraphicFramePr>
-              <a:graphicFrameLocks xmlns:a="http://schemas.openxmlformats.org/drawingml/2006/main" noChangeAspect="1"/>
-            </wp:cNvGraphicFramePr>
-            <a:graphic xmlns:a="http://schemas.openxmlformats.org/drawingml/2006/main">
-              <a:graphicData uri="http://schemas.openxmlformats.org/drawingml/2006/picture">
-                <pic:pic xmlns:pic="http://schemas.openxmlformats.org/drawingml/2006/picture">
-                  <pic:nvPicPr>
-                    <pic:cNvPr id="2106448043" name="Picture 1" descr="A computer screen shot of a program&#10;&#10;Description automatically generated"/>
-                    <pic:cNvPicPr/>
-                  </pic:nvPicPr>
-                  <pic:blipFill rotWithShape="1">
-                    <a:blip r:embed="rId39"/>
-                    <a:srcRect b="2481"/>
-                    <a:stretch/>
-                  </pic:blipFill>
-                  <pic:spPr bwMode="auto">
-                    <a:xfrm>
-                      <a:off x="0" y="0"/>
-                      <a:ext cx="5760720" cy="3619500"/>
-                    </a:xfrm>
-                    <a:prstGeom prst="rect">
-                      <a:avLst/>
-                    </a:prstGeom>
-                    <a:ln>
-                      <a:noFill/>
-                    </a:ln>
-                    <a:extLst>
-                      <a:ext uri="{53640926-AAD7-44D8-BBD7-CCE9431645EC}">
-                        <a14:shadowObscured xmlns:a14="http://schemas.microsoft.com/office/drawing/2010/main"/>
-                      </a:ext>
-                    </a:extLst>
-                  </pic:spPr>
-                </pic:pic>
-              </a:graphicData>
-            </a:graphic>
-          </wp:inline>
-        </w:drawing>
-      </w:r>
-    </w:p>
-    <w:p>
-      <w:pPr>
-        <w:pStyle w:val="Caption"/>
-        <w:jc w:val="center"/>
-      </w:pPr>
-      <w:bookmarkStart w:id="62" w:name="_Toc155552452"/>
-      <w:r>
-        <w:t xml:space="preserve">Hình </w:t>
-      </w:r>
-      <w:fldSimple w:instr=" SEQ Hình \* ARABIC ">
-        <w:r>
-          <w:rPr>
-            <w:noProof/>
-          </w:rPr>
-          <w:t>26</w:t>
-        </w:r>
-      </w:fldSimple>
-      <w:r>
-        <w:t xml:space="preserve">. </w:t>
-      </w:r>
-      <w:r>
-        <w:t>EmployeeService</w:t>
-      </w:r>
-      <w:r>
-        <w:t>.</w:t>
-      </w:r>
-      <w:bookmarkEnd w:id="62"/>
-    </w:p>
-    <w:p>
-      <w:pPr>
-        <w:jc w:val="left"/>
-      </w:pPr>
-      <w:r>
-        <w:t xml:space="preserve">Đoạn mã trên đây mô tả phương thức changePassword trong lớp </w:t>
-      </w:r>
-      <w:r>
-        <w:t>E</w:t>
-      </w:r>
-      <w:r>
-        <w:t>mployeeService</w:t>
-      </w:r>
-      <w:r>
-        <w:t>.</w:t>
-      </w:r>
-    </w:p>
-    <w:p>
-      <w:pPr>
-        <w:jc w:val="left"/>
-      </w:pPr>
-      <w:r>
-        <w:t>Nhận Đối Tượng Người Dùng:</w:t>
-      </w:r>
-    </w:p>
-    <w:p>
-      <w:pPr>
-        <w:pStyle w:val="ListParagraph"/>
-        <w:numPr>
-          <w:ilvl w:val="0"/>
-          <w:numId w:val="14"/>
-        </w:numPr>
-        <w:jc w:val="left"/>
-      </w:pPr>
-      <w:r>
-        <w:t>Biến connectedUser chứa thông tin xác thực của người dùng hiện tại.</w:t>
-      </w:r>
-    </w:p>
-    <w:p>
-      <w:pPr>
-        <w:jc w:val="left"/>
-      </w:pPr>
-      <w:r>
-        <w:t>Cast đối tượng xác thực sang Employee để có thể làm việc với đối tượng người dùng.</w:t>
-      </w:r>
-    </w:p>
-    <w:p>
-      <w:pPr>
-        <w:jc w:val="left"/>
-      </w:pPr>
-      <w:r>
-        <w:t>Kiểm Tra Mật Khẩu Hiện Tại:</w:t>
-      </w:r>
-    </w:p>
-    <w:p>
-      <w:pPr>
-        <w:pStyle w:val="ListParagraph"/>
-        <w:numPr>
-          <w:ilvl w:val="0"/>
-          <w:numId w:val="14"/>
-        </w:numPr>
-        <w:jc w:val="left"/>
-      </w:pPr>
-      <w:r>
-        <w:t>Sử dụng PasswordEncoder để kiểm tra xem mật khẩu hiện tại người dùng nhập vào có khớp với mật khẩu được mã hóa lưu trong cơ sở dữ liệu không.</w:t>
-      </w:r>
-    </w:p>
-    <w:p>
-      <w:pPr>
-        <w:pStyle w:val="ListParagraph"/>
-        <w:numPr>
-          <w:ilvl w:val="0"/>
-          <w:numId w:val="14"/>
-        </w:numPr>
-        <w:jc w:val="left"/>
-      </w:pPr>
-      <w:r>
-        <w:t>Nếu không khớp, một ngoại lệ EmployeeException sẽ được ném ra với thông điệp "Mật khẩu sai".</w:t>
-      </w:r>
-    </w:p>
-    <w:p>
-      <w:pPr>
-        <w:jc w:val="left"/>
-      </w:pPr>
-      <w:r>
-        <w:t>Kiểm Tra Tính Nhất Quán của Mật Khẩu Mới:</w:t>
-      </w:r>
-    </w:p>
-    <w:p>
-      <w:pPr>
-        <w:pStyle w:val="ListParagraph"/>
-        <w:numPr>
-          <w:ilvl w:val="0"/>
-          <w:numId w:val="14"/>
-        </w:numPr>
-        <w:jc w:val="left"/>
-      </w:pPr>
-      <w:r>
-        <w:t>So sánh mật khẩu mới và mật khẩu xác nhận để đảm bảo chúng giống nhau.</w:t>
-      </w:r>
-    </w:p>
-    <w:p>
-      <w:pPr>
-        <w:pStyle w:val="ListParagraph"/>
-        <w:numPr>
-          <w:ilvl w:val="0"/>
-          <w:numId w:val="14"/>
-        </w:numPr>
-        <w:jc w:val="left"/>
-      </w:pPr>
-      <w:r>
-        <w:t>Nếu chúng không khớp, một ngoại lệ EmployeeException được ném ra với thông điệp "Mật khẩu không giống nhau".</w:t>
-      </w:r>
-    </w:p>
-    <w:p>
-      <w:pPr>
-        <w:jc w:val="left"/>
-      </w:pPr>
-      <w:r>
-        <w:t>Cập Nhật Mật Khẩu:</w:t>
-      </w:r>
-    </w:p>
-    <w:p>
-      <w:pPr>
-        <w:pStyle w:val="ListParagraph"/>
-        <w:numPr>
-          <w:ilvl w:val="0"/>
-          <w:numId w:val="14"/>
-        </w:numPr>
-        <w:jc w:val="left"/>
-      </w:pPr>
-      <w:r>
-        <w:lastRenderedPageBreak/>
-        <w:t>Mã hóa mật khẩu mới sử dụng PasswordEncoder và cập nhật cho đối tượng người dùng.</w:t>
-      </w:r>
-    </w:p>
-    <w:p>
-      <w:pPr>
-        <w:jc w:val="left"/>
-      </w:pPr>
-      <w:r>
-        <w:t>Lưu Thông Tin Người Dùng:</w:t>
-      </w:r>
-    </w:p>
-    <w:p>
-      <w:pPr>
-        <w:pStyle w:val="ListParagraph"/>
-        <w:numPr>
-          <w:ilvl w:val="0"/>
-          <w:numId w:val="14"/>
-        </w:numPr>
-        <w:jc w:val="left"/>
-      </w:pPr>
-      <w:r>
-        <w:t>Sử dụng repository để lưu đối tượng người dùng đã được cập nhật vào cơ sở dữ liệu.</w:t>
-      </w:r>
-    </w:p>
-    <w:p>
-      <w:pPr>
-        <w:jc w:val="left"/>
-      </w:pPr>
-      <w:r>
-        <w:t>Phương thức này đảm bảo rằng mật khẩu chỉ có thể được thay đổi khi người dùng biết mật khẩu hiện tại của mình và nhập chính xác mật khẩu mới cùng với xác nhận mật khẩu. Đây là một phương thức tiêu chuẩn trong quản lý người dùng để bảo mật thông tin tài khoản.</w:t>
-      </w:r>
-    </w:p>
-    <w:p>
-      <w:pPr>
-        <w:pStyle w:val="Heading3"/>
-      </w:pPr>
-      <w:r>
-        <w:t>4.3.4 Lớp Controller</w:t>
-      </w:r>
-    </w:p>
-    <w:p>
-      <w:pPr>
-        <w:rPr>
-          <w:noProof/>
-        </w:rPr>
-      </w:pPr>
-      <w:r>
-        <w:t>Trong Spring Boot, lớp Controller đóng một vai trò trung tâm trong việc xử lý các yêu cầu HTTP đến và gửi phản hồi HTTP đến client</w:t>
-      </w:r>
-      <w:r>
-        <w:t>.</w:t>
-      </w:r>
-      <w:r>
-        <w:t xml:space="preserve"> </w:t>
-      </w:r>
-      <w:r>
-        <w:t>N</w:t>
-      </w:r>
-      <w:r>
-        <w:t>ơi Controller xử lý logic điều hướng và phối hợp giữa Model</w:t>
-      </w:r>
-      <w:r>
-        <w:t>.</w:t>
-      </w:r>
-    </w:p>
-    <w:p>
-      <w:pPr>
-        <w:jc w:val="center"/>
-      </w:pPr>
-      <w:r>
-        <w:rPr>
-          <w:noProof/>
-        </w:rPr>
-        <w:drawing>
-          <wp:inline distT="0" distB="0" distL="0" distR="0" wp14:anchorId="4DD6E88B" wp14:editId="0E65F00A">
-            <wp:extent cx="4608695" cy="4184650"/>
-            <wp:effectExtent l="0" t="0" r="0" b="0"/>
-            <wp:docPr id="1462172255" name="Picture 1" descr="A computer screen shot of a program&#10;&#10;Description automatically generated"/>
-            <wp:cNvGraphicFramePr>
-              <a:graphicFrameLocks xmlns:a="http://schemas.openxmlformats.org/drawingml/2006/main" noChangeAspect="1"/>
-            </wp:cNvGraphicFramePr>
-            <a:graphic xmlns:a="http://schemas.openxmlformats.org/drawingml/2006/main">
-              <a:graphicData uri="http://schemas.openxmlformats.org/drawingml/2006/picture">
-                <pic:pic xmlns:pic="http://schemas.openxmlformats.org/drawingml/2006/picture">
-                  <pic:nvPicPr>
-                    <pic:cNvPr id="1462172255" name="Picture 1" descr="A computer screen shot of a program&#10;&#10;Description automatically generated"/>
-                    <pic:cNvPicPr/>
-                  </pic:nvPicPr>
-                  <pic:blipFill rotWithShape="1">
-                    <a:blip r:embed="rId40"/>
-                    <a:srcRect b="3723"/>
-                    <a:stretch/>
-                  </pic:blipFill>
-                  <pic:spPr bwMode="auto">
-                    <a:xfrm>
-                      <a:off x="0" y="0"/>
-                      <a:ext cx="4614110" cy="4189566"/>
-                    </a:xfrm>
-                    <a:prstGeom prst="rect">
-                      <a:avLst/>
-                    </a:prstGeom>
-                    <a:ln>
-                      <a:noFill/>
-                    </a:ln>
-                    <a:extLst>
-                      <a:ext uri="{53640926-AAD7-44D8-BBD7-CCE9431645EC}">
-                        <a14:shadowObscured xmlns:a14="http://schemas.microsoft.com/office/drawing/2010/main"/>
-                      </a:ext>
-                    </a:extLst>
-                  </pic:spPr>
-                </pic:pic>
-              </a:graphicData>
-            </a:graphic>
-          </wp:inline>
-        </w:drawing>
-      </w:r>
-    </w:p>
-    <w:p>
-      <w:pPr>
-        <w:pStyle w:val="Caption"/>
-        <w:jc w:val="center"/>
-      </w:pPr>
-      <w:bookmarkStart w:id="63" w:name="_Toc155552453"/>
-      <w:r>
-        <w:t xml:space="preserve">Hình </w:t>
-      </w:r>
-      <w:fldSimple w:instr=" SEQ Hình \* ARABIC ">
-        <w:r>
-          <w:rPr>
-            <w:noProof/>
-          </w:rPr>
-          <w:t>27</w:t>
-        </w:r>
-      </w:fldSimple>
-      <w:r>
-        <w:t>. Đoạn code EmployeeController.</w:t>
-      </w:r>
-      <w:bookmarkEnd w:id="63"/>
-    </w:p>
-    <w:p>
-      <w:r>
-        <w:t>Ảnh trên mô tả một lớp Controller được thiết kế để xử lý các yêu cầu liên quan đến việc thay đổi mật khẩu của nhân viên. Dưới đây là phân tích chi tiết:</w:t>
-      </w:r>
-    </w:p>
-    <w:p>
-      <w:pPr>
-        <w:pStyle w:val="ListParagraph"/>
-        <w:numPr>
-          <w:ilvl w:val="0"/>
-          <w:numId w:val="14"/>
-        </w:numPr>
-      </w:pPr>
-      <w:r>
-        <w:lastRenderedPageBreak/>
-        <w:t>Lớp EmployeeController: Đây là một lớp Controller được đánh dấu bằng annotation @RestController, cho thấy nó là một thành phần trong kiến trúc RESTful của ứng dụng. Annotation @RequestMapping("/api/v1/change-password") áp đặt một tuyến đường cơ bản mà tất cả các phương thức trong lớp này sẽ sử dụng.</w:t>
-      </w:r>
-    </w:p>
-    <w:p>
-      <w:pPr>
-        <w:pStyle w:val="ListParagraph"/>
-        <w:numPr>
-          <w:ilvl w:val="0"/>
-          <w:numId w:val="14"/>
-        </w:numPr>
-      </w:pPr>
-      <w:r>
-        <w:t>Constructor Injection: Annotation @RequiredArgsConstructor từ Lombok tự động tạo ra một constructor với các tham số cho tất cả các trường final. Điều này giúp inject EmployeeService vào EmployeeController mà không cần viết code constructor thủ công.</w:t>
-      </w:r>
-    </w:p>
-    <w:p>
-      <w:pPr>
-        <w:pStyle w:val="ListParagraph"/>
-        <w:numPr>
-          <w:ilvl w:val="0"/>
-          <w:numId w:val="14"/>
-        </w:numPr>
-      </w:pPr>
-      <w:r>
-        <w:t>Phương Thức changePassword: Được đánh dấu bằng @PatchMapping, phương thức này xử lý các yêu cầu HTTP PATCH đến đường dẫn "/change-password". Nó nhận vào đối tượng ChangePasswordRequest và thông tin xác thực Principal từ yêu cầu HTTP, sau đó gọi service.changePassword để xử lý thay đổi mật khẩu. Nếu thay đổi thành công, phương thức trả về một ResponseEntity với trạng thái HTTP 200 OK.</w:t>
-      </w:r>
-    </w:p>
-    <w:p>
-      <w:pPr>
-        <w:pStyle w:val="ListParagraph"/>
-        <w:numPr>
-          <w:ilvl w:val="0"/>
-          <w:numId w:val="14"/>
-        </w:numPr>
-      </w:pPr>
-      <w:r>
-        <w:t>Exception Handling: Phương thức handleCustomException sử dụng annotation @ExceptionHandler để xác định cách xử lý ngoại lệ EmployeeException. Nếu ngoại lệ này được ném ra từ service.changePassword, phương thức này sẽ xử lý và trả về phản hồi với mã trạng thái HTTP 400 BAD REQUEST cùng với thông điệp lỗi từ ngoại lệ.</w:t>
-      </w:r>
-    </w:p>
-    <w:p>
-      <w:pPr>
-        <w:pStyle w:val="Heading2"/>
-      </w:pPr>
-      <w:bookmarkStart w:id="64" w:name="_Toc155552420"/>
-      <w:r>
-        <w:t>4.</w:t>
-      </w:r>
-      <w:r>
-        <w:t>5</w:t>
-      </w:r>
-      <w:r>
-        <w:t xml:space="preserve"> Triển khai</w:t>
-      </w:r>
-      <w:bookmarkEnd w:id="64"/>
-      <w:r>
-        <w:t xml:space="preserve"> </w:t>
-      </w:r>
-    </w:p>
-    <w:p>
-      <w:pPr>
-        <w:ind w:left="4320" w:hanging="4320"/>
-        <w:jc w:val="left"/>
-      </w:pPr>
-      <w:r>
-        <w:t xml:space="preserve">Dự án được triển khi trên Spring Boot </w:t>
-      </w:r>
-      <w:r>
-        <w:t>3.1.4 và jdk 21.</w:t>
-      </w:r>
-    </w:p>
-    <w:p>
-      <w:pPr>
-        <w:ind w:left="4320" w:hanging="4320"/>
-        <w:jc w:val="left"/>
-      </w:pPr>
-      <w:r>
-        <w:rPr>
-          <w:noProof/>
-        </w:rPr>
-        <w:drawing>
-          <wp:inline distT="0" distB="0" distL="0" distR="0" wp14:anchorId="10434620" wp14:editId="2720852F">
-            <wp:extent cx="5760720" cy="1012190"/>
-            <wp:effectExtent l="0" t="0" r="0" b="0"/>
-            <wp:docPr id="1512942664" name="Picture 1" descr="A close-up of a computer screen&#10;&#10;Description automatically generated"/>
-            <wp:cNvGraphicFramePr>
-              <a:graphicFrameLocks xmlns:a="http://schemas.openxmlformats.org/drawingml/2006/main" noChangeAspect="1"/>
-            </wp:cNvGraphicFramePr>
-            <a:graphic xmlns:a="http://schemas.openxmlformats.org/drawingml/2006/main">
-              <a:graphicData uri="http://schemas.openxmlformats.org/drawingml/2006/picture">
-                <pic:pic xmlns:pic="http://schemas.openxmlformats.org/drawingml/2006/picture">
-                  <pic:nvPicPr>
-                    <pic:cNvPr id="1512942664" name="Picture 1" descr="A close-up of a computer screen&#10;&#10;Description automatically generated"/>
-                    <pic:cNvPicPr/>
-                  </pic:nvPicPr>
-                  <pic:blipFill>
-                    <a:blip r:embed="rId41"/>
-                    <a:stretch>
-                      <a:fillRect/>
-                    </a:stretch>
-                  </pic:blipFill>
-                  <pic:spPr>
-                    <a:xfrm>
-                      <a:off x="0" y="0"/>
-                      <a:ext cx="5760720" cy="1012190"/>
-                    </a:xfrm>
-                    <a:prstGeom prst="rect">
-                      <a:avLst/>
-                    </a:prstGeom>
-                  </pic:spPr>
-                </pic:pic>
-              </a:graphicData>
-            </a:graphic>
-          </wp:inline>
-        </w:drawing>
-      </w:r>
-    </w:p>
-    <w:p>
-      <w:pPr>
-        <w:pStyle w:val="Caption"/>
-        <w:jc w:val="center"/>
-      </w:pPr>
-      <w:bookmarkStart w:id="65" w:name="_Toc155552454"/>
-      <w:r>
-        <w:t xml:space="preserve">Hình </w:t>
-      </w:r>
-      <w:fldSimple w:instr=" SEQ Hình \* ARABIC ">
-        <w:r>
-          <w:rPr>
-            <w:noProof/>
-          </w:rPr>
-          <w:t>28</w:t>
-        </w:r>
-      </w:fldSimple>
-      <w:r>
-        <w:t>. Đoạn log hiện thị khi chạy dự án.</w:t>
-      </w:r>
-      <w:bookmarkEnd w:id="65"/>
-    </w:p>
-    <w:p>
-      <w:r>
-        <w:t xml:space="preserve">Ứng dụng Spring Boot của </w:t>
-      </w:r>
-      <w:r>
-        <w:t>tôi</w:t>
-      </w:r>
-      <w:r>
-        <w:t xml:space="preserve"> có tên là CoffeeApplication đã khởi động thành công trong vòng 9.25 giây. DispatcherServlet, phần tử quan trọng trong Spring MVC, cũng đã sẵn sàng để điều hướng các yêu cầu đến các controllers. Thêm vào đó, tài liệu API tự động được tạo ra thông qua springdoc-openapi chỉ trong hơn 1 giây.</w:t>
-      </w:r>
-    </w:p>
-    <w:p>
-      <w:pPr>
-        <w:ind w:left="4320" w:hanging="4320"/>
-        <w:jc w:val="left"/>
-      </w:pPr>
-    </w:p>
-    <w:p>
-      <w:pPr>
-        <w:ind w:left="4320" w:hanging="4320"/>
-        <w:jc w:val="left"/>
-      </w:pPr>
-      <w:r>
-        <w:rPr>
-          <w:noProof/>
-        </w:rPr>
-        <w:lastRenderedPageBreak/>
-        <w:drawing>
-          <wp:inline distT="0" distB="0" distL="0" distR="0" wp14:anchorId="60223AA5" wp14:editId="56D1A0C5">
-            <wp:extent cx="5187950" cy="2997200"/>
-            <wp:effectExtent l="0" t="0" r="0" b="0"/>
-            <wp:docPr id="488846194" name="Picture 1" descr="A screenshot of a computer&#10;&#10;Description automatically generated"/>
-            <wp:cNvGraphicFramePr>
-              <a:graphicFrameLocks xmlns:a="http://schemas.openxmlformats.org/drawingml/2006/main" noChangeAspect="1"/>
-            </wp:cNvGraphicFramePr>
-            <a:graphic xmlns:a="http://schemas.openxmlformats.org/drawingml/2006/main">
-              <a:graphicData uri="http://schemas.openxmlformats.org/drawingml/2006/picture">
-                <pic:pic xmlns:pic="http://schemas.openxmlformats.org/drawingml/2006/picture">
-                  <pic:nvPicPr>
-                    <pic:cNvPr id="488846194" name="Picture 1" descr="A screenshot of a computer&#10;&#10;Description automatically generated"/>
-                    <pic:cNvPicPr/>
-                  </pic:nvPicPr>
-                  <pic:blipFill rotWithShape="1">
-                    <a:blip r:embed="rId42"/>
-                    <a:srcRect l="3858" r="6084" b="7505"/>
-                    <a:stretch/>
-                  </pic:blipFill>
-                  <pic:spPr bwMode="auto">
-                    <a:xfrm>
-                      <a:off x="0" y="0"/>
-                      <a:ext cx="5187950" cy="2997200"/>
-                    </a:xfrm>
-                    <a:prstGeom prst="rect">
-                      <a:avLst/>
-                    </a:prstGeom>
-                    <a:ln>
-                      <a:noFill/>
-                    </a:ln>
-                    <a:extLst>
-                      <a:ext uri="{53640926-AAD7-44D8-BBD7-CCE9431645EC}">
-                        <a14:shadowObscured xmlns:a14="http://schemas.microsoft.com/office/drawing/2010/main"/>
-                      </a:ext>
-                    </a:extLst>
-                  </pic:spPr>
-                </pic:pic>
-              </a:graphicData>
-            </a:graphic>
-          </wp:inline>
-        </w:drawing>
-      </w:r>
-    </w:p>
-    <w:p>
-      <w:pPr>
-        <w:pStyle w:val="Caption"/>
-        <w:jc w:val="center"/>
-      </w:pPr>
-      <w:bookmarkStart w:id="66" w:name="_Toc155552455"/>
-      <w:r>
-        <w:t xml:space="preserve">Hình </w:t>
-      </w:r>
-      <w:fldSimple w:instr=" SEQ Hình \* ARABIC ">
-        <w:r>
-          <w:rPr>
-            <w:noProof/>
-          </w:rPr>
-          <w:t>29</w:t>
-        </w:r>
-      </w:fldSimple>
-      <w:r>
-        <w:t xml:space="preserve">. Giao diện </w:t>
-      </w:r>
-      <w:r>
-        <w:t>swagger</w:t>
-      </w:r>
-      <w:r>
-        <w:t>-ui.</w:t>
-      </w:r>
-      <w:bookmarkEnd w:id="66"/>
-    </w:p>
-    <w:p>
-      <w:pPr>
-        <w:jc w:val="left"/>
-      </w:pPr>
-      <w:r>
-        <w:t>Đây là nơi hiển thị cũng như các API và cũng là nơi tương tác</w:t>
-      </w:r>
-      <w:r>
-        <w:t>.</w:t>
-      </w:r>
-      <w:r>
-        <w:t>Nó sử dụng các thông tin từ các annotations của Spring như @RestController và @RequestMapping để tạo ra tài liệu OpenAPI một cách tự động.</w:t>
-      </w:r>
-    </w:p>
-    <w:p>
-      <w:pPr>
-        <w:jc w:val="left"/>
-      </w:pPr>
+      <w:bookmarkEnd w:id="40"/>
     </w:p>
     <w:p/>
     <w:p/>
@@ -21269,6 +18902,14 @@
     <w:p/>
     <w:p/>
     <w:p/>
+    <w:p/>
+    <w:p/>
+    <w:p/>
+    <w:p/>
+    <w:p/>
+    <w:p/>
+    <w:p/>
+    <w:p/>
     <w:p>
       <w:pPr>
         <w:pStyle w:val="Heading1"/>
@@ -21278,19 +18919,19 @@
         </w:numPr>
         <w:ind w:left="432"/>
       </w:pPr>
-      <w:bookmarkStart w:id="67" w:name="_Toc155552421"/>
+      <w:bookmarkStart w:id="41" w:name="_Toc155552421"/>
       <w:r>
         <w:lastRenderedPageBreak/>
         <w:t>CHƯƠNG 5: KẾT LUẬN VÀ HƯỚNG PHÁT TRIỂN</w:t>
       </w:r>
-      <w:bookmarkEnd w:id="67"/>
+      <w:bookmarkEnd w:id="41"/>
     </w:p>
     <w:p/>
     <w:p>
       <w:pPr>
         <w:pStyle w:val="Heading2"/>
       </w:pPr>
-      <w:bookmarkStart w:id="68" w:name="_Toc155552422"/>
+      <w:bookmarkStart w:id="42" w:name="_Toc155552422"/>
       <w:r>
         <w:t>5</w:t>
       </w:r>
@@ -21300,7 +18941,7 @@
       <w:r>
         <w:t xml:space="preserve"> Kết quả dạt được</w:t>
       </w:r>
-      <w:bookmarkEnd w:id="68"/>
+      <w:bookmarkEnd w:id="42"/>
     </w:p>
     <w:p>
       <w:r>
@@ -21338,16 +18979,19 @@
       <w:pPr>
         <w:pStyle w:val="Heading2"/>
       </w:pPr>
-      <w:bookmarkStart w:id="69" w:name="_Toc155552423"/>
+      <w:bookmarkStart w:id="43" w:name="_Toc155552423"/>
       <w:r>
         <w:t>5</w:t>
       </w:r>
       <w:r>
         <w:t>.2 Hạn chế</w:t>
       </w:r>
-      <w:bookmarkEnd w:id="69"/>
-    </w:p>
-    <w:p>
+      <w:bookmarkEnd w:id="43"/>
+    </w:p>
+    <w:p>
+      <w:pPr>
+        <w:ind w:firstLine="720"/>
+      </w:pPr>
       <w:r>
         <w:t>Nhiên cứu này cũng chỉ ra một số hạn chế và khuyến nghị của việc xây dựng module backend cho ứng dụng Quản lý Quán Cafe bằng Java SpringBoot, như sau:</w:t>
       </w:r>
@@ -21371,14 +19015,14 @@
       <w:pPr>
         <w:pStyle w:val="Heading2"/>
       </w:pPr>
-      <w:bookmarkStart w:id="70" w:name="_Toc155552424"/>
+      <w:bookmarkStart w:id="44" w:name="_Toc155552424"/>
       <w:r>
         <w:t>5</w:t>
       </w:r>
       <w:r>
         <w:t>.3 Hướng phát triển</w:t>
       </w:r>
-      <w:bookmarkEnd w:id="70"/>
+      <w:bookmarkEnd w:id="44"/>
     </w:p>
     <w:p>
       <w:pPr>
@@ -21492,7 +19136,7 @@
           <w:szCs w:val="26"/>
         </w:rPr>
       </w:pPr>
-      <w:bookmarkStart w:id="71" w:name="_Toc155552425"/>
+      <w:bookmarkStart w:id="45" w:name="_Toc155552425"/>
       <w:r>
         <w:rPr>
           <w:sz w:val="26"/>
@@ -21501,7 +19145,7 @@
         <w:lastRenderedPageBreak/>
         <w:t>DANH MỤC TÀI LIỆU THAM KHẢO</w:t>
       </w:r>
-      <w:bookmarkEnd w:id="71"/>
+      <w:bookmarkEnd w:id="45"/>
     </w:p>
     <w:sdt>
       <w:sdtPr>
@@ -22135,7 +19779,7 @@
           <w:szCs w:val="26"/>
         </w:rPr>
       </w:pPr>
-      <w:bookmarkStart w:id="72" w:name="_Toc155552426"/>
+      <w:bookmarkStart w:id="46" w:name="_Toc155552426"/>
       <w:r>
         <w:rPr>
           <w:sz w:val="26"/>
@@ -22144,11 +19788,11 @@
         <w:lastRenderedPageBreak/>
         <w:t>PHỤ LỤC</w:t>
       </w:r>
-      <w:bookmarkEnd w:id="72"/>
+      <w:bookmarkEnd w:id="46"/>
     </w:p>
     <w:sectPr>
-      <w:headerReference w:type="default" r:id="rId43"/>
-      <w:footerReference w:type="default" r:id="rId44"/>
+      <w:headerReference w:type="default" r:id="rId25"/>
+      <w:footerReference w:type="default" r:id="rId26"/>
       <w:pgSz w:w="11907" w:h="16840" w:code="9"/>
       <w:pgMar w:top="1134" w:right="1134" w:bottom="1134" w:left="1701" w:header="284" w:footer="578" w:gutter="0"/>
       <w:pgNumType w:start="1"/>
@@ -22244,23 +19888,31 @@
       <w:ind w:right="-225"/>
       <w:rPr>
         <w:rStyle w:val="PageNumber"/>
+        <w:sz w:val="22"/>
+        <w:szCs w:val="20"/>
       </w:rPr>
     </w:pPr>
     <w:r>
       <w:rPr>
         <w:rStyle w:val="PageNumber"/>
+        <w:sz w:val="22"/>
+        <w:szCs w:val="20"/>
       </w:rPr>
       <w:fldChar w:fldCharType="begin"/>
     </w:r>
     <w:r>
       <w:rPr>
         <w:rStyle w:val="PageNumber"/>
+        <w:sz w:val="22"/>
+        <w:szCs w:val="20"/>
       </w:rPr>
       <w:instrText xml:space="preserve">PAGE  </w:instrText>
     </w:r>
     <w:r>
       <w:rPr>
         <w:rStyle w:val="PageNumber"/>
+        <w:sz w:val="22"/>
+        <w:szCs w:val="20"/>
       </w:rPr>
       <w:fldChar w:fldCharType="separate"/>
     </w:r>
@@ -22268,12 +19920,16 @@
       <w:rPr>
         <w:rStyle w:val="PageNumber"/>
         <w:noProof/>
+        <w:sz w:val="22"/>
+        <w:szCs w:val="20"/>
       </w:rPr>
       <w:t>14</w:t>
     </w:r>
     <w:r>
       <w:rPr>
         <w:rStyle w:val="PageNumber"/>
+        <w:sz w:val="22"/>
+        <w:szCs w:val="20"/>
       </w:rPr>
       <w:fldChar w:fldCharType="end"/>
     </w:r>
@@ -22285,12 +19941,24 @@
         <w:top w:val="thinThickSmallGap" w:sz="24" w:space="1" w:color="auto"/>
       </w:pBdr>
       <w:ind w:right="360"/>
+      <w:rPr>
+        <w:sz w:val="22"/>
+        <w:szCs w:val="20"/>
+      </w:rPr>
     </w:pPr>
     <w:r>
-      <w:t>Lâm Ngọc Tài – 11012015</w:t>
+      <w:rPr>
+        <w:sz w:val="22"/>
+        <w:szCs w:val="20"/>
+      </w:rPr>
+      <w:t>Lâm Ngọc Tài</w:t>
     </w:r>
     <w:r>
-      <w:t>2</w:t>
+      <w:rPr>
+        <w:sz w:val="22"/>
+        <w:szCs w:val="20"/>
+      </w:rPr>
+      <w:t>, Nguyễn Nhất Sang, Trần Thái Hưng</w:t>
     </w:r>
   </w:p>
 </w:ftr>
@@ -22335,21 +20003,27 @@
   <w:p>
     <w:pPr>
       <w:pStyle w:val="Header"/>
+      <w:rPr>
+        <w:sz w:val="22"/>
+        <w:szCs w:val="20"/>
+      </w:rPr>
     </w:pPr>
   </w:p>
   <w:p>
     <w:pPr>
       <w:pStyle w:val="Header"/>
-      <w:pBdr>
-        <w:bottom w:val="thickThinSmallGap" w:sz="24" w:space="1" w:color="auto"/>
-      </w:pBdr>
+      <w:jc w:val="left"/>
+      <w:rPr>
+        <w:sz w:val="22"/>
+        <w:szCs w:val="20"/>
+      </w:rPr>
     </w:pPr>
     <w:r>
       <w:rPr>
-        <w:sz w:val="20"/>
+        <w:sz w:val="22"/>
         <w:szCs w:val="20"/>
       </w:rPr>
-      <w:t>Nhiêm cứu RESTful API với Java SpringBoot để xây dựng module backend cho ứng dụng Quản lý Quán Cafe</w:t>
+      <w:t>Website du lịch bốn phương</w:t>
     </w:r>
   </w:p>
 </w:hdr>
@@ -24096,6 +21770,118 @@
     </w:lvl>
   </w:abstractNum>
   <w:abstractNum w:abstractNumId="15" w15:restartNumberingAfterBreak="0">
+    <w:nsid w:val="67950E6E"/>
+    <w:multiLevelType w:val="hybridMultilevel"/>
+    <w:tmpl w:val="B3986E16"/>
+    <w:lvl w:ilvl="0" w:tplc="2168EF0E">
+      <w:numFmt w:val="bullet"/>
+      <w:lvlText w:val="-"/>
+      <w:lvlJc w:val="left"/>
+      <w:pPr>
+        <w:ind w:left="720" w:hanging="360"/>
+      </w:pPr>
+      <w:rPr>
+        <w:rFonts w:ascii="Times New Roman" w:eastAsia="Times New Roman" w:hAnsi="Times New Roman" w:cs="Times New Roman" w:hint="default"/>
+      </w:rPr>
+    </w:lvl>
+    <w:lvl w:ilvl="1" w:tplc="04090003" w:tentative="1">
+      <w:start w:val="1"/>
+      <w:numFmt w:val="bullet"/>
+      <w:lvlText w:val="o"/>
+      <w:lvlJc w:val="left"/>
+      <w:pPr>
+        <w:ind w:left="1440" w:hanging="360"/>
+      </w:pPr>
+      <w:rPr>
+        <w:rFonts w:ascii="Courier New" w:hAnsi="Courier New" w:cs="Courier New" w:hint="default"/>
+      </w:rPr>
+    </w:lvl>
+    <w:lvl w:ilvl="2" w:tplc="04090005" w:tentative="1">
+      <w:start w:val="1"/>
+      <w:numFmt w:val="bullet"/>
+      <w:lvlText w:val=""/>
+      <w:lvlJc w:val="left"/>
+      <w:pPr>
+        <w:ind w:left="2160" w:hanging="360"/>
+      </w:pPr>
+      <w:rPr>
+        <w:rFonts w:ascii="Wingdings" w:hAnsi="Wingdings" w:hint="default"/>
+      </w:rPr>
+    </w:lvl>
+    <w:lvl w:ilvl="3" w:tplc="04090001" w:tentative="1">
+      <w:start w:val="1"/>
+      <w:numFmt w:val="bullet"/>
+      <w:lvlText w:val=""/>
+      <w:lvlJc w:val="left"/>
+      <w:pPr>
+        <w:ind w:left="2880" w:hanging="360"/>
+      </w:pPr>
+      <w:rPr>
+        <w:rFonts w:ascii="Symbol" w:hAnsi="Symbol" w:hint="default"/>
+      </w:rPr>
+    </w:lvl>
+    <w:lvl w:ilvl="4" w:tplc="04090003" w:tentative="1">
+      <w:start w:val="1"/>
+      <w:numFmt w:val="bullet"/>
+      <w:lvlText w:val="o"/>
+      <w:lvlJc w:val="left"/>
+      <w:pPr>
+        <w:ind w:left="3600" w:hanging="360"/>
+      </w:pPr>
+      <w:rPr>
+        <w:rFonts w:ascii="Courier New" w:hAnsi="Courier New" w:cs="Courier New" w:hint="default"/>
+      </w:rPr>
+    </w:lvl>
+    <w:lvl w:ilvl="5" w:tplc="04090005" w:tentative="1">
+      <w:start w:val="1"/>
+      <w:numFmt w:val="bullet"/>
+      <w:lvlText w:val=""/>
+      <w:lvlJc w:val="left"/>
+      <w:pPr>
+        <w:ind w:left="4320" w:hanging="360"/>
+      </w:pPr>
+      <w:rPr>
+        <w:rFonts w:ascii="Wingdings" w:hAnsi="Wingdings" w:hint="default"/>
+      </w:rPr>
+    </w:lvl>
+    <w:lvl w:ilvl="6" w:tplc="04090001" w:tentative="1">
+      <w:start w:val="1"/>
+      <w:numFmt w:val="bullet"/>
+      <w:lvlText w:val=""/>
+      <w:lvlJc w:val="left"/>
+      <w:pPr>
+        <w:ind w:left="5040" w:hanging="360"/>
+      </w:pPr>
+      <w:rPr>
+        <w:rFonts w:ascii="Symbol" w:hAnsi="Symbol" w:hint="default"/>
+      </w:rPr>
+    </w:lvl>
+    <w:lvl w:ilvl="7" w:tplc="04090003" w:tentative="1">
+      <w:start w:val="1"/>
+      <w:numFmt w:val="bullet"/>
+      <w:lvlText w:val="o"/>
+      <w:lvlJc w:val="left"/>
+      <w:pPr>
+        <w:ind w:left="5760" w:hanging="360"/>
+      </w:pPr>
+      <w:rPr>
+        <w:rFonts w:ascii="Courier New" w:hAnsi="Courier New" w:cs="Courier New" w:hint="default"/>
+      </w:rPr>
+    </w:lvl>
+    <w:lvl w:ilvl="8" w:tplc="04090005" w:tentative="1">
+      <w:start w:val="1"/>
+      <w:numFmt w:val="bullet"/>
+      <w:lvlText w:val=""/>
+      <w:lvlJc w:val="left"/>
+      <w:pPr>
+        <w:ind w:left="6480" w:hanging="360"/>
+      </w:pPr>
+      <w:rPr>
+        <w:rFonts w:ascii="Wingdings" w:hAnsi="Wingdings" w:hint="default"/>
+      </w:rPr>
+    </w:lvl>
+  </w:abstractNum>
+  <w:abstractNum w:abstractNumId="16" w15:restartNumberingAfterBreak="0">
     <w:nsid w:val="6EF569AE"/>
     <w:multiLevelType w:val="hybridMultilevel"/>
     <w:tmpl w:val="F8649960"/>
@@ -24208,7 +21994,7 @@
       </w:rPr>
     </w:lvl>
   </w:abstractNum>
-  <w:abstractNum w:abstractNumId="16" w15:restartNumberingAfterBreak="0">
+  <w:abstractNum w:abstractNumId="17" w15:restartNumberingAfterBreak="0">
     <w:nsid w:val="720E61AA"/>
     <w:multiLevelType w:val="hybridMultilevel"/>
     <w:tmpl w:val="E228D8B6"/>
@@ -24320,7 +22106,7 @@
       </w:rPr>
     </w:lvl>
   </w:abstractNum>
-  <w:abstractNum w:abstractNumId="17" w15:restartNumberingAfterBreak="0">
+  <w:abstractNum w:abstractNumId="18" w15:restartNumberingAfterBreak="0">
     <w:nsid w:val="76A72ED1"/>
     <w:multiLevelType w:val="hybridMultilevel"/>
     <w:tmpl w:val="7122CA08"/>
@@ -24458,7 +22244,7 @@
     <w:abstractNumId w:val="5"/>
   </w:num>
   <w:num w:numId="9" w16cid:durableId="1164970435">
-    <w:abstractNumId w:val="16"/>
+    <w:abstractNumId w:val="17"/>
   </w:num>
   <w:num w:numId="10" w16cid:durableId="1131752757">
     <w:abstractNumId w:val="0"/>
@@ -24473,7 +22259,7 @@
     <w:abstractNumId w:val="3"/>
   </w:num>
   <w:num w:numId="14" w16cid:durableId="1852835596">
-    <w:abstractNumId w:val="17"/>
+    <w:abstractNumId w:val="18"/>
   </w:num>
   <w:num w:numId="15" w16cid:durableId="1605065996">
     <w:abstractNumId w:val="14"/>
@@ -24482,7 +22268,7 @@
     <w:abstractNumId w:val="4"/>
   </w:num>
   <w:num w:numId="17" w16cid:durableId="1847355988">
-    <w:abstractNumId w:val="15"/>
+    <w:abstractNumId w:val="16"/>
   </w:num>
   <w:num w:numId="18" w16cid:durableId="1584873721">
     <w:abstractNumId w:val="11"/>
@@ -24492,6 +22278,9 @@
   </w:num>
   <w:num w:numId="20" w16cid:durableId="1298949603">
     <w:abstractNumId w:val="2"/>
+  </w:num>
+  <w:num w:numId="21" w16cid:durableId="1645163062">
+    <w:abstractNumId w:val="15"/>
   </w:num>
   <w:numIdMacAtCleanup w:val="8"/>
 </w:numbering>
@@ -24663,7 +22452,7 @@
     <w:lsdException w:name="Table Web 2" w:semiHidden="1" w:unhideWhenUsed="1"/>
     <w:lsdException w:name="Table Web 3" w:semiHidden="1" w:unhideWhenUsed="1"/>
     <w:lsdException w:name="Balloon Text" w:semiHidden="1" w:unhideWhenUsed="1"/>
-    <w:lsdException w:name="Table Grid" w:uiPriority="59"/>
+    <w:lsdException w:name="Table Grid" w:uiPriority="39"/>
     <w:lsdException w:name="Table Theme" w:semiHidden="1" w:unhideWhenUsed="1"/>
     <w:lsdException w:name="Placeholder Text" w:semiHidden="1"/>
     <w:lsdException w:name="No Spacing" w:uiPriority="1" w:qFormat="1"/>
@@ -25303,7 +23092,7 @@
   <w:style w:type="table" w:styleId="TableGrid">
     <w:name w:val="Table Grid"/>
     <w:basedOn w:val="TableNormal"/>
-    <w:uiPriority w:val="59"/>
+    <w:uiPriority w:val="39"/>
     <w:rsid w:val="006C6486"/>
     <w:tblPr>
       <w:tblBorders>
